--- a/marketnote.docx
+++ b/marketnote.docx
@@ -1533,13 +1533,7 @@
       </w:r>
     </w:p>
     <w:p/>
-    <w:p>
-      <w:pPr>
-        <w:rPr>
-          <w:rFonts w:hint="eastAsia"/>
-        </w:rPr>
-      </w:pPr>
-    </w:p>
+    <w:p/>
     <w:p/>
     <w:p/>
     <w:p/>
@@ -2282,11 +2276,6 @@
     <w:p/>
     <w:p/>
     <w:p>
-      <w:pPr>
-        <w:rPr>
-          <w:rFonts w:hint="eastAsia"/>
-        </w:rPr>
-      </w:pPr>
       <w:r>
         <w:rPr>
           <w:rFonts w:hint="eastAsia"/>
@@ -2429,11 +2418,15 @@
     </w:p>
     <w:p/>
     <w:p>
-      <w:pPr>
-        <w:rPr>
-          <w:rFonts w:hint="eastAsia"/>
-        </w:rPr>
-      </w:pPr>
+      <w:r>
+        <w:rPr>
+          <w:rFonts w:hint="eastAsia"/>
+        </w:rPr>
+        <w:t>/</w:t>
+      </w:r>
+      <w:r>
+        <w:t>/</w:t>
+      </w:r>
       <w:r>
         <w:rPr>
           <w:rFonts w:hint="eastAsia"/>
@@ -2467,6 +2460,15 @@
         <w:rPr>
           <w:rFonts w:hint="eastAsia"/>
         </w:rPr>
+        <w:t>/</w:t>
+      </w:r>
+      <w:r>
+        <w:t>/</w:t>
+      </w:r>
+      <w:r>
+        <w:rPr>
+          <w:rFonts w:hint="eastAsia"/>
+        </w:rPr>
         <w:t>总的</w:t>
       </w:r>
       <w:r>
@@ -2594,10 +2596,13 @@
         <w:t xml:space="preserve"> </w:t>
       </w:r>
       <w:r>
-        <w:t xml:space="preserve">by userid orderid </w:t>
-      </w:r>
-      <w:r>
-        <w:t xml:space="preserve">mean days </w:t>
+        <w:t xml:space="preserve">by userid </w:t>
+      </w:r>
+      <w:r>
+        <w:t>productid</w:t>
+      </w:r>
+      <w:r>
+        <w:t xml:space="preserve"> mean days </w:t>
       </w:r>
       <w:r>
         <w:rPr>
@@ -2610,11 +2615,6 @@
       </w:r>
     </w:p>
     <w:p>
-      <w:pPr>
-        <w:rPr>
-          <w:rFonts w:hint="eastAsia"/>
-        </w:rPr>
-      </w:pPr>
       <w:r>
         <w:rPr>
           <w:rFonts w:hint="eastAsia"/>
@@ -2625,25 +2625,53 @@
         <w:t>购买顺序：</w:t>
       </w:r>
       <w:r>
-        <w:t>group by userid, productid,addtocartnumb</w:t>
+        <w:t>group by userid, productid,addtocartnumber .mean</w:t>
+      </w:r>
+      <w:r>
+        <w:t xml:space="preserve"> </w:t>
+      </w:r>
+      <w:r>
+        <w:rPr>
+          <w:rFonts w:hint="eastAsia"/>
+        </w:rPr>
+        <w:t>平均</w:t>
+      </w:r>
+      <w:r>
+        <w:t>购买顺序</w:t>
+      </w:r>
+    </w:p>
+    <w:p>
+      <w:r>
+        <w:t>item_importance,user_id,product_id,order_importance,order_mean_since_prior,item_mean_since_prior,add_to_cart_order,label</w:t>
       </w:r>
       <w:bookmarkStart w:id="0" w:name="_GoBack"/>
       <w:bookmarkEnd w:id="0"/>
       <w:r>
-        <w:t>er .mean</w:t>
-      </w:r>
-      <w:r>
-        <w:t xml:space="preserve"> </w:t>
-      </w:r>
-      <w:r>
-        <w:rPr>
-          <w:rFonts w:hint="eastAsia"/>
-        </w:rPr>
-        <w:t>平均</w:t>
-      </w:r>
-      <w:r>
-        <w:t>购买顺序</w:t>
-      </w:r>
+        <w:rPr>
+          <w:rFonts w:hint="eastAsia"/>
+        </w:rPr>
+        <w:t>是否</w:t>
+      </w:r>
+      <w:r>
+        <w:t>之前购买的</w:t>
+      </w:r>
+      <w:r>
+        <w:rPr>
+          <w:rFonts w:hint="eastAsia"/>
+        </w:rPr>
+        <w:t>商品</w:t>
+      </w:r>
+      <w:r>
+        <w:t>会重购</w:t>
+      </w:r>
+    </w:p>
+    <w:p/>
+    <w:p>
+      <w:pPr>
+        <w:rPr>
+          <w:rFonts w:hint="eastAsia"/>
+        </w:rPr>
+      </w:pPr>
     </w:p>
     <w:sectPr>
       <w:pgSz w:w="11906" w:h="16838"/>

--- a/marketnote.docx
+++ b/marketnote.docx
@@ -2273,8 +2273,310 @@
         </w:drawing>
       </w:r>
     </w:p>
+    <w:p>
+      <w:r>
+        <w:rPr>
+          <w:rFonts w:hint="eastAsia"/>
+        </w:rPr>
+        <w:t>1.</w:t>
+      </w:r>
+      <w:r>
+        <w:rPr>
+          <w:rFonts w:hint="eastAsia"/>
+        </w:rPr>
+        <w:t>用户特征</w:t>
+      </w:r>
+      <w:r>
+        <w:t>：</w:t>
+      </w:r>
+      <w:r>
+        <w:rPr>
+          <w:rFonts w:hint="eastAsia"/>
+        </w:rPr>
+        <w:t>买的</w:t>
+      </w:r>
+      <w:r>
+        <w:t>商品数</w:t>
+      </w:r>
+      <w:r>
+        <w:rPr>
+          <w:rFonts w:hint="eastAsia"/>
+        </w:rPr>
+        <w:t>，</w:t>
+      </w:r>
+      <w:r>
+        <w:t>订单数，</w:t>
+      </w:r>
+      <w:r>
+        <w:rPr>
+          <w:rFonts w:hint="eastAsia"/>
+        </w:rPr>
+        <w:t>订单之间</w:t>
+      </w:r>
+      <w:r>
+        <w:t>的平均时间</w:t>
+      </w:r>
+      <w:r>
+        <w:rPr>
+          <w:rFonts w:hint="eastAsia"/>
+        </w:rPr>
+        <w:t>，</w:t>
+      </w:r>
+      <w:r>
+        <w:t>每次订单的平均商品数</w:t>
+      </w:r>
+      <w:r>
+        <w:rPr>
+          <w:rFonts w:hint="eastAsia"/>
+        </w:rPr>
+        <w:t>，买</w:t>
+      </w:r>
+      <w:r>
+        <w:t>的不同的</w:t>
+      </w:r>
+      <w:r>
+        <w:rPr>
+          <w:rFonts w:hint="eastAsia"/>
+        </w:rPr>
+        <w:t>商品数</w:t>
+      </w:r>
+      <w:r>
+        <w:t>，</w:t>
+      </w:r>
+    </w:p>
+    <w:p>
+      <w:r>
+        <w:t>2/</w:t>
+      </w:r>
+      <w:r>
+        <w:t>商品特征</w:t>
+      </w:r>
+      <w:r>
+        <w:rPr>
+          <w:rFonts w:hint="eastAsia"/>
+        </w:rPr>
+        <w:t>：</w:t>
+      </w:r>
+      <w:r>
+        <w:rPr>
+          <w:rFonts w:hint="eastAsia"/>
+        </w:rPr>
+        <w:t>商品的</w:t>
+      </w:r>
+      <w:r>
+        <w:t>购买数，</w:t>
+      </w:r>
+      <w:r>
+        <w:t>商品的重购</w:t>
+      </w:r>
+      <w:r>
+        <w:rPr>
+          <w:rFonts w:hint="eastAsia"/>
+        </w:rPr>
+        <w:t>数</w:t>
+      </w:r>
+      <w:r>
+        <w:t>，重购数比例（重购数</w:t>
+      </w:r>
+      <w:r>
+        <w:t>/</w:t>
+      </w:r>
+      <w:r>
+        <w:t>总的购买</w:t>
+      </w:r>
+      <w:r>
+        <w:rPr>
+          <w:rFonts w:hint="eastAsia"/>
+        </w:rPr>
+        <w:t>次数</w:t>
+      </w:r>
+      <w:r>
+        <w:t>）</w:t>
+      </w:r>
+      <w:r>
+        <w:rPr>
+          <w:rFonts w:hint="eastAsia"/>
+        </w:rPr>
+        <w:t>，</w:t>
+      </w:r>
+      <w:r>
+        <w:t>加入购物车的平均顺序</w:t>
+      </w:r>
+      <w:r>
+        <w:rPr>
+          <w:rFonts w:hint="eastAsia"/>
+        </w:rPr>
+        <w:t>，</w:t>
+      </w:r>
+      <w:r>
+        <w:t>商品的通道，商品的区</w:t>
+      </w:r>
+    </w:p>
+    <w:p>
+      <w:r>
+        <w:t>3/</w:t>
+      </w:r>
+      <w:r>
+        <w:rPr>
+          <w:rFonts w:hint="eastAsia"/>
+        </w:rPr>
+        <w:t>订单</w:t>
+      </w:r>
+      <w:r>
+        <w:t>特征：距离上次的时间</w:t>
+      </w:r>
+      <w:r>
+        <w:rPr>
+          <w:rFonts w:hint="eastAsia"/>
+        </w:rPr>
+        <w:t>，订单</w:t>
+      </w:r>
+      <w:r>
+        <w:t>的时间</w:t>
+      </w:r>
+      <w:r>
+        <w:rPr>
+          <w:rFonts w:hint="eastAsia"/>
+        </w:rPr>
+        <w:t>，</w:t>
+      </w:r>
+      <w:r>
+        <w:rPr>
+          <w:rFonts w:hint="eastAsia"/>
+        </w:rPr>
+        <w:t>订单</w:t>
+      </w:r>
+      <w:r>
+        <w:t>距离上次的时间</w:t>
+      </w:r>
+      <w:r>
+        <w:t>/</w:t>
+      </w:r>
+      <w:r>
+        <w:t>每次订单的平均时间</w:t>
+      </w:r>
+    </w:p>
+    <w:p>
+      <w:pPr>
+        <w:rPr>
+          <w:rFonts w:hint="eastAsia"/>
+        </w:rPr>
+      </w:pPr>
+      <w:r>
+        <w:t>4/</w:t>
+      </w:r>
+      <w:r>
+        <w:t>用户与商品：购买的次数，</w:t>
+      </w:r>
+      <w:r>
+        <w:rPr>
+          <w:rFonts w:hint="eastAsia"/>
+        </w:rPr>
+        <w:t>买商品的</w:t>
+      </w:r>
+      <w:r>
+        <w:t>订单数</w:t>
+      </w:r>
+      <w:r>
+        <w:rPr>
+          <w:rFonts w:hint="eastAsia"/>
+        </w:rPr>
+        <w:t>/</w:t>
+      </w:r>
+      <w:r>
+        <w:t>总订单数</w:t>
+      </w:r>
+      <w:r>
+        <w:rPr>
+          <w:rFonts w:hint="eastAsia"/>
+        </w:rPr>
+        <w:t>，</w:t>
+      </w:r>
+      <w:r>
+        <w:t>加入购物车平均时间</w:t>
+      </w:r>
+      <w:r>
+        <w:rPr>
+          <w:rFonts w:hint="eastAsia"/>
+        </w:rPr>
+        <w:t>，</w:t>
+      </w:r>
+      <w:r>
+        <w:rPr>
+          <w:rFonts w:hint="eastAsia"/>
+        </w:rPr>
+        <w:t>购买之间</w:t>
+      </w:r>
+      <w:r>
+        <w:t>的平均</w:t>
+      </w:r>
+      <w:r>
+        <w:rPr>
+          <w:rFonts w:hint="eastAsia"/>
+        </w:rPr>
+        <w:t>小时</w:t>
+      </w:r>
+      <w:r>
+        <w:t>时间差</w:t>
+      </w:r>
+      <w:r>
+        <w:t xml:space="preserve"> </w:t>
+      </w:r>
+      <w:r>
+        <w:rPr>
+          <w:rFonts w:hint="eastAsia"/>
+        </w:rPr>
+        <w:t>，</w:t>
+      </w:r>
+      <w:r>
+        <w:t>从上次距这次相</w:t>
+      </w:r>
+      <w:r>
+        <w:rPr>
+          <w:rFonts w:hint="eastAsia"/>
+        </w:rPr>
+        <w:t>距</w:t>
+      </w:r>
+      <w:r>
+        <w:rPr>
+          <w:rFonts w:hint="eastAsia"/>
+        </w:rPr>
+        <w:t>多长</w:t>
+      </w:r>
+      <w:r>
+        <w:t>时间</w:t>
+      </w:r>
+      <w:r>
+        <w:rPr>
+          <w:rFonts w:hint="eastAsia"/>
+        </w:rPr>
+        <w:t>平均值</w:t>
+      </w:r>
+    </w:p>
+    <w:p>
+      <w:pPr>
+        <w:rPr>
+          <w:rFonts w:hint="eastAsia"/>
+        </w:rPr>
+      </w:pPr>
+      <w:r>
+        <w:t>Userid productid ordernum daysinceprior, order hour of day</w:t>
+      </w:r>
+      <w:bookmarkStart w:id="0" w:name="_GoBack"/>
+      <w:bookmarkEnd w:id="0"/>
+    </w:p>
     <w:p/>
     <w:p/>
+    <w:p/>
+    <w:p/>
+    <w:p>
+      <w:pPr>
+        <w:rPr>
+          <w:rFonts w:hint="eastAsia"/>
+        </w:rPr>
+      </w:pPr>
+    </w:p>
+    <w:p/>
     <w:p>
       <w:r>
         <w:rPr>
@@ -2644,8 +2946,6 @@
       <w:r>
         <w:t>item_importance,user_id,product_id,order_importance,order_mean_since_prior,item_mean_since_prior,add_to_cart_order,label</w:t>
       </w:r>
-      <w:bookmarkStart w:id="0" w:name="_GoBack"/>
-      <w:bookmarkEnd w:id="0"/>
       <w:r>
         <w:rPr>
           <w:rFonts w:hint="eastAsia"/>
@@ -2666,12 +2966,62 @@
       </w:r>
     </w:p>
     <w:p/>
-    <w:p>
-      <w:pPr>
-        <w:rPr>
-          <w:rFonts w:hint="eastAsia"/>
-        </w:rPr>
-      </w:pPr>
+    <w:p/>
+    <w:p/>
+    <w:p>
+      <w:r>
+        <w:rPr>
+          <w:rFonts w:hint="eastAsia"/>
+        </w:rPr>
+        <w:t xml:space="preserve">userid </w:t>
+      </w:r>
+      <w:r>
+        <w:rPr>
+          <w:rFonts w:hint="eastAsia"/>
+        </w:rPr>
+        <w:t>，</w:t>
+      </w:r>
+      <w:r>
+        <w:rPr>
+          <w:rFonts w:hint="eastAsia"/>
+        </w:rPr>
+        <w:t xml:space="preserve">productid </w:t>
+      </w:r>
+      <w:r>
+        <w:rPr>
+          <w:rFonts w:hint="eastAsia"/>
+        </w:rPr>
+        <w:t>，</w:t>
+      </w:r>
+      <w:r>
+        <w:rPr>
+          <w:rFonts w:hint="eastAsia"/>
+        </w:rPr>
+        <w:t xml:space="preserve">orderid </w:t>
+      </w:r>
+    </w:p>
+    <w:p/>
+    <w:p>
+      <w:r>
+        <w:t>orderehourof day</w:t>
+      </w:r>
+    </w:p>
+    <w:p>
+      <w:r>
+        <w:rPr>
+          <w:rFonts w:hint="eastAsia"/>
+        </w:rPr>
+        <w:t>userid productid</w:t>
+      </w:r>
+    </w:p>
+    <w:p/>
+    <w:p>
+      <w:r>
+        <w:rPr>
+          <w:rFonts w:hint="eastAsia"/>
+        </w:rPr>
+        <w:t>取平均值</w:t>
+      </w:r>
     </w:p>
     <w:sectPr>
       <w:pgSz w:w="11906" w:h="16838"/>

--- a/marketnote.docx
+++ b/marketnote.docx
@@ -2457,11 +2457,6 @@
       </w:r>
     </w:p>
     <w:p>
-      <w:pPr>
-        <w:rPr>
-          <w:rFonts w:hint="eastAsia"/>
-        </w:rPr>
-      </w:pPr>
       <w:r>
         <w:t>4/</w:t>
       </w:r>
@@ -2505,22 +2500,10 @@
         <w:rPr>
           <w:rFonts w:hint="eastAsia"/>
         </w:rPr>
-        <w:t>购买之间</w:t>
-      </w:r>
-      <w:r>
-        <w:t>的平均</w:t>
-      </w:r>
-      <w:r>
-        <w:rPr>
-          <w:rFonts w:hint="eastAsia"/>
-        </w:rPr>
-        <w:t>小时</w:t>
-      </w:r>
-      <w:r>
-        <w:t>时间差</w:t>
-      </w:r>
-      <w:r>
-        <w:t xml:space="preserve"> </w:t>
+        <w:t>每次</w:t>
+      </w:r>
+      <w:r>
+        <w:t>购买距前一次订单的时间平均值</w:t>
       </w:r>
       <w:r>
         <w:rPr>
@@ -2529,41 +2512,96 @@
         <w:t>，</w:t>
       </w:r>
       <w:r>
-        <w:t>从上次距这次相</w:t>
-      </w:r>
-      <w:r>
-        <w:rPr>
-          <w:rFonts w:hint="eastAsia"/>
-        </w:rPr>
-        <w:t>距</w:t>
-      </w:r>
-      <w:r>
-        <w:rPr>
-          <w:rFonts w:hint="eastAsia"/>
-        </w:rPr>
-        <w:t>多长</w:t>
-      </w:r>
-      <w:r>
-        <w:t>时间</w:t>
-      </w:r>
-      <w:r>
-        <w:rPr>
-          <w:rFonts w:hint="eastAsia"/>
-        </w:rPr>
-        <w:t>平均值</w:t>
-      </w:r>
-    </w:p>
-    <w:p>
-      <w:pPr>
-        <w:rPr>
-          <w:rFonts w:hint="eastAsia"/>
-        </w:rPr>
-      </w:pPr>
-      <w:r>
-        <w:t>Userid productid ordernum daysinceprior, order hour of day</w:t>
+        <w:t>多</w:t>
+      </w:r>
+      <w:r>
+        <w:rPr>
+          <w:rFonts w:hint="eastAsia"/>
+        </w:rPr>
+        <w:t>长时间购买一次</w:t>
       </w:r>
       <w:bookmarkStart w:id="0" w:name="_GoBack"/>
       <w:bookmarkEnd w:id="0"/>
+      <w:r>
+        <w:rPr>
+          <w:rFonts w:hint="eastAsia"/>
+        </w:rPr>
+        <w:t>//</w:t>
+      </w:r>
+      <w:r>
+        <w:rPr>
+          <w:rFonts w:hint="eastAsia"/>
+        </w:rPr>
+        <w:t>购买之间</w:t>
+      </w:r>
+      <w:r>
+        <w:t>的平均</w:t>
+      </w:r>
+      <w:r>
+        <w:rPr>
+          <w:rFonts w:hint="eastAsia"/>
+        </w:rPr>
+        <w:t>小时</w:t>
+      </w:r>
+      <w:r>
+        <w:t>时间差</w:t>
+      </w:r>
+      <w:r>
+        <w:t xml:space="preserve"> </w:t>
+      </w:r>
+      <w:r>
+        <w:rPr>
+          <w:rFonts w:hint="eastAsia"/>
+        </w:rPr>
+        <w:t>，</w:t>
+      </w:r>
+      <w:r>
+        <w:t>从上次距这次相</w:t>
+      </w:r>
+      <w:r>
+        <w:rPr>
+          <w:rFonts w:hint="eastAsia"/>
+        </w:rPr>
+        <w:t>距</w:t>
+      </w:r>
+      <w:r>
+        <w:rPr>
+          <w:rFonts w:hint="eastAsia"/>
+        </w:rPr>
+        <w:t>多长</w:t>
+      </w:r>
+      <w:r>
+        <w:t>时间</w:t>
+      </w:r>
+      <w:r>
+        <w:rPr>
+          <w:rFonts w:hint="eastAsia"/>
+        </w:rPr>
+        <w:t>平均值</w:t>
+      </w:r>
+    </w:p>
+    <w:p>
+      <w:r>
+        <w:t xml:space="preserve">Userid productid </w:t>
+      </w:r>
+      <w:r>
+        <w:t>ordernumber</w:t>
+      </w:r>
+      <w:r>
+        <w:t xml:space="preserve"> </w:t>
+      </w:r>
+      <w:r>
+        <w:t>daysincepriorday,</w:t>
+      </w:r>
+      <w:r>
+        <w:t>order hour of day</w:t>
+      </w:r>
+    </w:p>
+    <w:p/>
+    <w:p>
+      <w:r>
+        <w:t>Userid,ordernumber, daysincelast</w:t>
+      </w:r>
     </w:p>
     <w:p/>
     <w:p/>
@@ -2576,7 +2614,6 @@
         </w:rPr>
       </w:pPr>
     </w:p>
-    <w:p/>
     <w:p>
       <w:r>
         <w:rPr>

--- a/marketnote.docx
+++ b/marketnote.docx
@@ -2520,8 +2520,6 @@
         </w:rPr>
         <w:t>长时间购买一次</w:t>
       </w:r>
-      <w:bookmarkStart w:id="0" w:name="_GoBack"/>
-      <w:bookmarkEnd w:id="0"/>
       <w:r>
         <w:rPr>
           <w:rFonts w:hint="eastAsia"/>
@@ -3059,6 +3057,387 @@
         </w:rPr>
         <w:t>取平均值</w:t>
       </w:r>
+      <w:bookmarkStart w:id="0" w:name="_GoBack"/>
+      <w:bookmarkEnd w:id="0"/>
+    </w:p>
+    <w:p/>
+    <w:p>
+      <w:pPr>
+        <w:pStyle w:val="a6"/>
+        <w:shd w:val="clear" w:color="auto" w:fill="FFFFFF"/>
+        <w:spacing w:before="300" w:beforeAutospacing="0" w:after="300" w:afterAutospacing="0"/>
+        <w:rPr>
+          <w:rFonts w:ascii="Arial" w:hAnsi="Arial" w:cs="Arial"/>
+          <w:color w:val="333333"/>
+          <w:sz w:val="27"/>
+          <w:szCs w:val="27"/>
+        </w:rPr>
+      </w:pPr>
+      <w:r>
+        <w:rPr>
+          <w:rFonts w:ascii="Arial" w:hAnsi="Arial" w:cs="Arial"/>
+          <w:color w:val="333333"/>
+          <w:sz w:val="27"/>
+          <w:szCs w:val="27"/>
+        </w:rPr>
+        <w:t>如果</w:t>
+      </w:r>
+      <w:r>
+        <w:rPr>
+          <w:rFonts w:ascii="Arial" w:hAnsi="Arial" w:cs="Arial"/>
+          <w:color w:val="333333"/>
+          <w:sz w:val="27"/>
+          <w:szCs w:val="27"/>
+        </w:rPr>
+        <w:t>K=5</w:t>
+      </w:r>
+      <w:r>
+        <w:rPr>
+          <w:rFonts w:ascii="Arial" w:hAnsi="Arial" w:cs="Arial"/>
+          <w:color w:val="333333"/>
+          <w:sz w:val="27"/>
+          <w:szCs w:val="27"/>
+        </w:rPr>
+        <w:t>，那么我们利用五折交叉验证的步骤就是：</w:t>
+      </w:r>
+    </w:p>
+    <w:p>
+      <w:pPr>
+        <w:pStyle w:val="a6"/>
+        <w:shd w:val="clear" w:color="auto" w:fill="FFFFFF"/>
+        <w:spacing w:before="300" w:beforeAutospacing="0" w:after="300" w:afterAutospacing="0"/>
+        <w:rPr>
+          <w:rFonts w:ascii="Arial" w:hAnsi="Arial" w:cs="Arial"/>
+          <w:color w:val="333333"/>
+          <w:sz w:val="27"/>
+          <w:szCs w:val="27"/>
+        </w:rPr>
+      </w:pPr>
+      <w:r>
+        <w:rPr>
+          <w:rFonts w:ascii="Arial" w:hAnsi="Arial" w:cs="Arial"/>
+          <w:color w:val="333333"/>
+          <w:sz w:val="27"/>
+          <w:szCs w:val="27"/>
+        </w:rPr>
+        <w:t>1.</w:t>
+      </w:r>
+      <w:r>
+        <w:rPr>
+          <w:rFonts w:ascii="Arial" w:hAnsi="Arial" w:cs="Arial"/>
+          <w:color w:val="333333"/>
+          <w:sz w:val="27"/>
+          <w:szCs w:val="27"/>
+        </w:rPr>
+        <w:t>将所有数据集分成</w:t>
+      </w:r>
+      <w:r>
+        <w:rPr>
+          <w:rFonts w:ascii="Arial" w:hAnsi="Arial" w:cs="Arial"/>
+          <w:color w:val="333333"/>
+          <w:sz w:val="27"/>
+          <w:szCs w:val="27"/>
+        </w:rPr>
+        <w:t>5</w:t>
+      </w:r>
+      <w:r>
+        <w:rPr>
+          <w:rFonts w:ascii="Arial" w:hAnsi="Arial" w:cs="Arial"/>
+          <w:color w:val="333333"/>
+          <w:sz w:val="27"/>
+          <w:szCs w:val="27"/>
+        </w:rPr>
+        <w:t>份</w:t>
+      </w:r>
+    </w:p>
+    <w:p>
+      <w:pPr>
+        <w:pStyle w:val="a6"/>
+        <w:shd w:val="clear" w:color="auto" w:fill="FFFFFF"/>
+        <w:spacing w:before="300" w:beforeAutospacing="0" w:after="300" w:afterAutospacing="0"/>
+        <w:rPr>
+          <w:rFonts w:ascii="Arial" w:hAnsi="Arial" w:cs="Arial"/>
+          <w:color w:val="333333"/>
+          <w:sz w:val="27"/>
+          <w:szCs w:val="27"/>
+        </w:rPr>
+      </w:pPr>
+      <w:r>
+        <w:rPr>
+          <w:rFonts w:ascii="Arial" w:hAnsi="Arial" w:cs="Arial"/>
+          <w:color w:val="333333"/>
+          <w:sz w:val="27"/>
+          <w:szCs w:val="27"/>
+        </w:rPr>
+        <w:t>2.</w:t>
+      </w:r>
+      <w:r>
+        <w:rPr>
+          <w:rFonts w:ascii="Arial" w:hAnsi="Arial" w:cs="Arial"/>
+          <w:color w:val="333333"/>
+          <w:sz w:val="27"/>
+          <w:szCs w:val="27"/>
+        </w:rPr>
+        <w:t>不重复地每次取其中一份做测试集，用其他四份做训练集训练模型，之后计算该模型在测试集上的</w:t>
+      </w:r>
+      <w:r>
+        <w:rPr>
+          <w:rFonts w:ascii="Arial" w:hAnsi="Arial" w:cs="Arial"/>
+          <w:noProof/>
+          <w:color w:val="333333"/>
+          <w:sz w:val="27"/>
+          <w:szCs w:val="27"/>
+        </w:rPr>
+        <w:drawing>
+          <wp:inline distT="0" distB="0" distL="0" distR="0">
+            <wp:extent cx="417195" cy="131445"/>
+            <wp:effectExtent l="0" t="0" r="1905" b="1905"/>
+            <wp:docPr id="20" name="图片 20" descr="MSE_i"/>
+            <wp:cNvGraphicFramePr>
+              <a:graphicFrameLocks xmlns:a="http://schemas.openxmlformats.org/drawingml/2006/main" noChangeAspect="1"/>
+            </wp:cNvGraphicFramePr>
+            <a:graphic xmlns:a="http://schemas.openxmlformats.org/drawingml/2006/main">
+              <a:graphicData uri="http://schemas.openxmlformats.org/drawingml/2006/picture">
+                <pic:pic xmlns:pic="http://schemas.openxmlformats.org/drawingml/2006/picture">
+                  <pic:nvPicPr>
+                    <pic:cNvPr id="0" name="Picture 1" descr="MSE_i"/>
+                    <pic:cNvPicPr>
+                      <a:picLocks noChangeAspect="1" noChangeArrowheads="1"/>
+                    </pic:cNvPicPr>
+                  </pic:nvPicPr>
+                  <pic:blipFill>
+                    <a:blip r:embed="rId24">
+                      <a:extLst>
+                        <a:ext uri="{28A0092B-C50C-407E-A947-70E740481C1C}">
+                          <a14:useLocalDpi xmlns:a14="http://schemas.microsoft.com/office/drawing/2010/main" val="0"/>
+                        </a:ext>
+                      </a:extLst>
+                    </a:blip>
+                    <a:srcRect/>
+                    <a:stretch>
+                      <a:fillRect/>
+                    </a:stretch>
+                  </pic:blipFill>
+                  <pic:spPr bwMode="auto">
+                    <a:xfrm>
+                      <a:off x="0" y="0"/>
+                      <a:ext cx="417195" cy="131445"/>
+                    </a:xfrm>
+                    <a:prstGeom prst="rect">
+                      <a:avLst/>
+                    </a:prstGeom>
+                    <a:noFill/>
+                    <a:ln>
+                      <a:noFill/>
+                    </a:ln>
+                  </pic:spPr>
+                </pic:pic>
+              </a:graphicData>
+            </a:graphic>
+          </wp:inline>
+        </w:drawing>
+      </w:r>
+    </w:p>
+    <w:p>
+      <w:pPr>
+        <w:pStyle w:val="a6"/>
+        <w:shd w:val="clear" w:color="auto" w:fill="FFFFFF"/>
+        <w:spacing w:before="300" w:beforeAutospacing="0" w:after="300" w:afterAutospacing="0"/>
+        <w:rPr>
+          <w:rFonts w:ascii="Arial" w:hAnsi="Arial" w:cs="Arial"/>
+          <w:color w:val="333333"/>
+          <w:sz w:val="27"/>
+          <w:szCs w:val="27"/>
+        </w:rPr>
+      </w:pPr>
+      <w:r>
+        <w:rPr>
+          <w:rFonts w:ascii="Arial" w:hAnsi="Arial" w:cs="Arial"/>
+          <w:color w:val="333333"/>
+          <w:sz w:val="27"/>
+          <w:szCs w:val="27"/>
+        </w:rPr>
+        <w:t>3.</w:t>
+      </w:r>
+      <w:r>
+        <w:rPr>
+          <w:rFonts w:ascii="Arial" w:hAnsi="Arial" w:cs="Arial"/>
+          <w:color w:val="333333"/>
+          <w:sz w:val="27"/>
+          <w:szCs w:val="27"/>
+        </w:rPr>
+        <w:t>将</w:t>
+      </w:r>
+      <w:r>
+        <w:rPr>
+          <w:rFonts w:ascii="Arial" w:hAnsi="Arial" w:cs="Arial"/>
+          <w:color w:val="333333"/>
+          <w:sz w:val="27"/>
+          <w:szCs w:val="27"/>
+        </w:rPr>
+        <w:t>5</w:t>
+      </w:r>
+      <w:r>
+        <w:rPr>
+          <w:rFonts w:ascii="Arial" w:hAnsi="Arial" w:cs="Arial"/>
+          <w:color w:val="333333"/>
+          <w:sz w:val="27"/>
+          <w:szCs w:val="27"/>
+        </w:rPr>
+        <w:t>次的</w:t>
+      </w:r>
+      <w:r>
+        <w:rPr>
+          <w:rFonts w:ascii="Arial" w:hAnsi="Arial" w:cs="Arial"/>
+          <w:noProof/>
+          <w:color w:val="333333"/>
+          <w:sz w:val="27"/>
+          <w:szCs w:val="27"/>
+        </w:rPr>
+        <w:drawing>
+          <wp:inline distT="0" distB="0" distL="0" distR="0">
+            <wp:extent cx="417195" cy="131445"/>
+            <wp:effectExtent l="0" t="0" r="1905" b="1905"/>
+            <wp:docPr id="19" name="图片 19" descr="MSE_i"/>
+            <wp:cNvGraphicFramePr>
+              <a:graphicFrameLocks xmlns:a="http://schemas.openxmlformats.org/drawingml/2006/main" noChangeAspect="1"/>
+            </wp:cNvGraphicFramePr>
+            <a:graphic xmlns:a="http://schemas.openxmlformats.org/drawingml/2006/main">
+              <a:graphicData uri="http://schemas.openxmlformats.org/drawingml/2006/picture">
+                <pic:pic xmlns:pic="http://schemas.openxmlformats.org/drawingml/2006/picture">
+                  <pic:nvPicPr>
+                    <pic:cNvPr id="0" name="Picture 2" descr="MSE_i"/>
+                    <pic:cNvPicPr>
+                      <a:picLocks noChangeAspect="1" noChangeArrowheads="1"/>
+                    </pic:cNvPicPr>
+                  </pic:nvPicPr>
+                  <pic:blipFill>
+                    <a:blip r:embed="rId24">
+                      <a:extLst>
+                        <a:ext uri="{28A0092B-C50C-407E-A947-70E740481C1C}">
+                          <a14:useLocalDpi xmlns:a14="http://schemas.microsoft.com/office/drawing/2010/main" val="0"/>
+                        </a:ext>
+                      </a:extLst>
+                    </a:blip>
+                    <a:srcRect/>
+                    <a:stretch>
+                      <a:fillRect/>
+                    </a:stretch>
+                  </pic:blipFill>
+                  <pic:spPr bwMode="auto">
+                    <a:xfrm>
+                      <a:off x="0" y="0"/>
+                      <a:ext cx="417195" cy="131445"/>
+                    </a:xfrm>
+                    <a:prstGeom prst="rect">
+                      <a:avLst/>
+                    </a:prstGeom>
+                    <a:noFill/>
+                    <a:ln>
+                      <a:noFill/>
+                    </a:ln>
+                  </pic:spPr>
+                </pic:pic>
+              </a:graphicData>
+            </a:graphic>
+          </wp:inline>
+        </w:drawing>
+      </w:r>
+      <w:r>
+        <w:rPr>
+          <w:rFonts w:ascii="Arial" w:hAnsi="Arial" w:cs="Arial"/>
+          <w:color w:val="333333"/>
+          <w:sz w:val="27"/>
+          <w:szCs w:val="27"/>
+        </w:rPr>
+        <w:t>取平均得到最后的</w:t>
+      </w:r>
+      <w:r>
+        <w:rPr>
+          <w:rFonts w:ascii="Arial" w:hAnsi="Arial" w:cs="Arial"/>
+          <w:color w:val="333333"/>
+          <w:sz w:val="27"/>
+          <w:szCs w:val="27"/>
+        </w:rPr>
+        <w:t>MSE</w:t>
+      </w:r>
+    </w:p>
+    <w:p>
+      <w:pPr>
+        <w:pStyle w:val="a6"/>
+        <w:shd w:val="clear" w:color="auto" w:fill="FFFFFF"/>
+        <w:spacing w:before="300" w:beforeAutospacing="0" w:after="300" w:afterAutospacing="0"/>
+        <w:rPr>
+          <w:rFonts w:ascii="Arial" w:hAnsi="Arial" w:cs="Arial"/>
+          <w:color w:val="333333"/>
+          <w:sz w:val="27"/>
+          <w:szCs w:val="27"/>
+        </w:rPr>
+      </w:pPr>
+      <w:r>
+        <w:rPr>
+          <w:rFonts w:ascii="Arial" w:hAnsi="Arial" w:cs="Arial"/>
+          <w:noProof/>
+          <w:color w:val="333333"/>
+          <w:sz w:val="27"/>
+          <w:szCs w:val="27"/>
+        </w:rPr>
+        <w:drawing>
+          <wp:inline distT="0" distB="0" distL="0" distR="0">
+            <wp:extent cx="2992120" cy="922020"/>
+            <wp:effectExtent l="0" t="0" r="0" b="0"/>
+            <wp:docPr id="18" name="图片 18" descr="https://pic4.zhimg.com/v2-fcb843dd06c15a515d03a543864bbb77_b.png"/>
+            <wp:cNvGraphicFramePr>
+              <a:graphicFrameLocks xmlns:a="http://schemas.openxmlformats.org/drawingml/2006/main" noChangeAspect="1"/>
+            </wp:cNvGraphicFramePr>
+            <a:graphic xmlns:a="http://schemas.openxmlformats.org/drawingml/2006/main">
+              <a:graphicData uri="http://schemas.openxmlformats.org/drawingml/2006/picture">
+                <pic:pic xmlns:pic="http://schemas.openxmlformats.org/drawingml/2006/picture">
+                  <pic:nvPicPr>
+                    <pic:cNvPr id="0" name="Picture 3" descr="https://pic4.zhimg.com/v2-fcb843dd06c15a515d03a543864bbb77_b.png"/>
+                    <pic:cNvPicPr>
+                      <a:picLocks noChangeAspect="1" noChangeArrowheads="1"/>
+                    </pic:cNvPicPr>
+                  </pic:nvPicPr>
+                  <pic:blipFill>
+                    <a:blip r:embed="rId25">
+                      <a:extLst>
+                        <a:ext uri="{28A0092B-C50C-407E-A947-70E740481C1C}">
+                          <a14:useLocalDpi xmlns:a14="http://schemas.microsoft.com/office/drawing/2010/main" val="0"/>
+                        </a:ext>
+                      </a:extLst>
+                    </a:blip>
+                    <a:srcRect/>
+                    <a:stretch>
+                      <a:fillRect/>
+                    </a:stretch>
+                  </pic:blipFill>
+                  <pic:spPr bwMode="auto">
+                    <a:xfrm>
+                      <a:off x="0" y="0"/>
+                      <a:ext cx="2992120" cy="922020"/>
+                    </a:xfrm>
+                    <a:prstGeom prst="rect">
+                      <a:avLst/>
+                    </a:prstGeom>
+                    <a:noFill/>
+                    <a:ln>
+                      <a:noFill/>
+                    </a:ln>
+                  </pic:spPr>
+                </pic:pic>
+              </a:graphicData>
+            </a:graphic>
+          </wp:inline>
+        </w:drawing>
+      </w:r>
+    </w:p>
+    <w:p>
+      <w:pPr>
+        <w:rPr>
+          <w:rFonts w:hint="eastAsia"/>
+        </w:rPr>
+      </w:pPr>
     </w:p>
     <w:sectPr>
       <w:pgSz w:w="11906" w:h="16838"/>
@@ -3676,6 +4055,25 @@
       <w:szCs w:val="18"/>
     </w:rPr>
   </w:style>
+  <w:style w:type="paragraph" w:styleId="a6">
+    <w:name w:val="Normal (Web)"/>
+    <w:basedOn w:val="a"/>
+    <w:uiPriority w:val="99"/>
+    <w:semiHidden/>
+    <w:unhideWhenUsed/>
+    <w:rsid w:val="006E0FE0"/>
+    <w:pPr>
+      <w:widowControl/>
+      <w:spacing w:before="100" w:beforeAutospacing="1" w:after="100" w:afterAutospacing="1"/>
+      <w:jc w:val="left"/>
+    </w:pPr>
+    <w:rPr>
+      <w:rFonts w:ascii="宋体" w:eastAsia="宋体" w:hAnsi="宋体" w:cs="宋体"/>
+      <w:kern w:val="0"/>
+      <w:sz w:val="24"/>
+      <w:szCs w:val="24"/>
+    </w:rPr>
+  </w:style>
 </w:styles>
 </file>
 

--- a/marketnote.docx
+++ b/marketnote.docx
@@ -70,7 +70,7 @@
           <v:rect id="rectole0000000000" o:spid="_x0000_i1025" style="width:328.5pt;height:287.25pt" o:ole="" o:preferrelative="t" stroked="f">
             <v:imagedata r:id="rId5" o:title=""/>
           </v:rect>
-          <o:OLEObject Type="Embed" ProgID="StaticMetafile" ShapeID="rectole0000000000" DrawAspect="Content" ObjectID="_1562523525" r:id="rId6"/>
+          <o:OLEObject Type="Embed" ProgID="StaticMetafile" ShapeID="rectole0000000000" DrawAspect="Content" ObjectID="_1562610534" r:id="rId6"/>
         </w:object>
       </w:r>
     </w:p>
@@ -192,7 +192,7 @@
           <v:rect id="rectole0000000001" o:spid="_x0000_i1026" style="width:399pt;height:223.5pt" o:ole="" o:preferrelative="t" stroked="f">
             <v:imagedata r:id="rId7" o:title=""/>
           </v:rect>
-          <o:OLEObject Type="Embed" ProgID="StaticMetafile" ShapeID="rectole0000000001" DrawAspect="Content" ObjectID="_1562523526" r:id="rId8"/>
+          <o:OLEObject Type="Embed" ProgID="StaticMetafile" ShapeID="rectole0000000001" DrawAspect="Content" ObjectID="_1562610535" r:id="rId8"/>
         </w:object>
       </w:r>
     </w:p>
@@ -226,7 +226,7 @@
           <v:rect id="rectole0000000002" o:spid="_x0000_i1027" style="width:399pt;height:218.25pt" o:ole="" o:preferrelative="t" stroked="f">
             <v:imagedata r:id="rId9" o:title=""/>
           </v:rect>
-          <o:OLEObject Type="Embed" ProgID="StaticMetafile" ShapeID="rectole0000000002" DrawAspect="Content" ObjectID="_1562523527" r:id="rId10"/>
+          <o:OLEObject Type="Embed" ProgID="StaticMetafile" ShapeID="rectole0000000002" DrawAspect="Content" ObjectID="_1562610536" r:id="rId10"/>
         </w:object>
       </w:r>
     </w:p>
@@ -241,7 +241,7 @@
           <v:rect id="rectole0000000003" o:spid="_x0000_i1028" style="width:399pt;height:221.25pt" o:ole="" o:preferrelative="t" stroked="f">
             <v:imagedata r:id="rId11" o:title=""/>
           </v:rect>
-          <o:OLEObject Type="Embed" ProgID="StaticMetafile" ShapeID="rectole0000000003" DrawAspect="Content" ObjectID="_1562523528" r:id="rId12"/>
+          <o:OLEObject Type="Embed" ProgID="StaticMetafile" ShapeID="rectole0000000003" DrawAspect="Content" ObjectID="_1562610537" r:id="rId12"/>
         </w:object>
       </w:r>
     </w:p>
@@ -275,7 +275,7 @@
           <v:rect id="rectole0000000004" o:spid="_x0000_i1029" style="width:399pt;height:3in" o:ole="" o:preferrelative="t" stroked="f">
             <v:imagedata r:id="rId13" o:title=""/>
           </v:rect>
-          <o:OLEObject Type="Embed" ProgID="StaticMetafile" ShapeID="rectole0000000004" DrawAspect="Content" ObjectID="_1562523529" r:id="rId14"/>
+          <o:OLEObject Type="Embed" ProgID="StaticMetafile" ShapeID="rectole0000000004" DrawAspect="Content" ObjectID="_1562610538" r:id="rId14"/>
         </w:object>
       </w:r>
     </w:p>
@@ -302,7 +302,7 @@
           <v:rect id="rectole0000000005" o:spid="_x0000_i1030" style="width:399pt;height:297.75pt" o:ole="" o:preferrelative="t" stroked="f">
             <v:imagedata r:id="rId15" o:title=""/>
           </v:rect>
-          <o:OLEObject Type="Embed" ProgID="StaticMetafile" ShapeID="rectole0000000005" DrawAspect="Content" ObjectID="_1562523530" r:id="rId16"/>
+          <o:OLEObject Type="Embed" ProgID="StaticMetafile" ShapeID="rectole0000000005" DrawAspect="Content" ObjectID="_1562610539" r:id="rId16"/>
         </w:object>
       </w:r>
     </w:p>
@@ -342,7 +342,7 @@
           <v:rect id="rectole0000000006" o:spid="_x0000_i1031" style="width:288.75pt;height:268.5pt" o:ole="" o:preferrelative="t" stroked="f">
             <v:imagedata r:id="rId17" o:title=""/>
           </v:rect>
-          <o:OLEObject Type="Embed" ProgID="StaticMetafile" ShapeID="rectole0000000006" DrawAspect="Content" ObjectID="_1562523531" r:id="rId18"/>
+          <o:OLEObject Type="Embed" ProgID="StaticMetafile" ShapeID="rectole0000000006" DrawAspect="Content" ObjectID="_1562610540" r:id="rId18"/>
         </w:object>
       </w:r>
     </w:p>
@@ -379,10 +379,10 @@
       </w:pPr>
       <w:r>
         <w:object w:dxaOrig="7973" w:dyaOrig="5669">
-          <v:rect id="rectole0000000007" o:spid="_x0000_i1032" style="width:399pt;height:283.5pt" o:ole="" o:preferrelative="t" stroked="f">
+          <v:rect id="rectole0000000007" o:spid="_x0000_i1032" style="width:398.6pt;height:283.4pt" o:ole="" o:preferrelative="t" stroked="f">
             <v:imagedata r:id="rId19" o:title=""/>
           </v:rect>
-          <o:OLEObject Type="Embed" ProgID="StaticMetafile" ShapeID="rectole0000000007" DrawAspect="Content" ObjectID="_1562523532" r:id="rId20"/>
+          <o:OLEObject Type="Embed" ProgID="StaticMetafile" ShapeID="rectole0000000007" DrawAspect="Content" ObjectID="_1562610541" r:id="rId20"/>
         </w:object>
       </w:r>
     </w:p>
@@ -402,16 +402,8 @@
         <w:rPr>
           <w:rFonts w:ascii="宋体" w:eastAsia="宋体" w:hAnsi="宋体" w:cs="宋体"/>
         </w:rPr>
-        <w:t>哪种商品首先放入购物</w:t>
-      </w:r>
-      <w:proofErr w:type="gramStart"/>
-      <w:r>
-        <w:rPr>
-          <w:rFonts w:ascii="宋体" w:eastAsia="宋体" w:hAnsi="宋体" w:cs="宋体"/>
-        </w:rPr>
-        <w:t>篮</w:t>
-      </w:r>
-      <w:proofErr w:type="gramEnd"/>
+        <w:t>哪种商品首先放入购物篮</w:t>
+      </w:r>
     </w:p>
     <w:p>
       <w:pPr>
@@ -424,7 +416,7 @@
           <v:rect id="rectole0000000008" o:spid="_x0000_i1033" style="width:398.6pt;height:300.1pt" o:ole="" o:preferrelative="t" stroked="f">
             <v:imagedata r:id="rId21" o:title=""/>
           </v:rect>
-          <o:OLEObject Type="Embed" ProgID="StaticMetafile" ShapeID="rectole0000000008" DrawAspect="Content" ObjectID="_1562523533" r:id="rId22"/>
+          <o:OLEObject Type="Embed" ProgID="StaticMetafile" ShapeID="rectole0000000008" DrawAspect="Content" ObjectID="_1562610542" r:id="rId22"/>
         </w:object>
       </w:r>
     </w:p>
@@ -482,7 +474,7 @@
           <v:rect id="rectole0000000009" o:spid="_x0000_i1034" style="width:398.6pt;height:217.75pt" o:ole="" o:preferrelative="t" stroked="f">
             <v:imagedata r:id="rId23" o:title=""/>
           </v:rect>
-          <o:OLEObject Type="Embed" ProgID="StaticMetafile" ShapeID="rectole0000000009" DrawAspect="Content" ObjectID="_1562523534" r:id="rId24"/>
+          <o:OLEObject Type="Embed" ProgID="StaticMetafile" ShapeID="rectole0000000009" DrawAspect="Content" ObjectID="_1562610543" r:id="rId24"/>
         </w:object>
       </w:r>
     </w:p>
@@ -552,7 +544,7 @@
           <v:rect id="rectole0000000010" o:spid="_x0000_i1035" style="width:398.6pt;height:223.5pt" o:ole="" o:preferrelative="t" stroked="f">
             <v:imagedata r:id="rId25" o:title=""/>
           </v:rect>
-          <o:OLEObject Type="Embed" ProgID="StaticMetafile" ShapeID="rectole0000000010" DrawAspect="Content" ObjectID="_1562523535" r:id="rId26"/>
+          <o:OLEObject Type="Embed" ProgID="StaticMetafile" ShapeID="rectole0000000010" DrawAspect="Content" ObjectID="_1562610544" r:id="rId26"/>
         </w:object>
       </w:r>
     </w:p>
@@ -586,7 +578,7 @@
           <v:rect id="rectole0000000011" o:spid="_x0000_i1036" style="width:290.3pt;height:282.25pt" o:ole="" o:preferrelative="t" stroked="f">
             <v:imagedata r:id="rId27" o:title=""/>
           </v:rect>
-          <o:OLEObject Type="Embed" ProgID="StaticMetafile" ShapeID="rectole0000000011" DrawAspect="Content" ObjectID="_1562523536" r:id="rId28"/>
+          <o:OLEObject Type="Embed" ProgID="StaticMetafile" ShapeID="rectole0000000011" DrawAspect="Content" ObjectID="_1562610545" r:id="rId28"/>
         </w:object>
       </w:r>
     </w:p>
@@ -620,7 +612,7 @@
           <v:rect id="rectole0000000012" o:spid="_x0000_i1037" style="width:297.2pt;height:285.7pt" o:ole="" o:preferrelative="t" stroked="f">
             <v:imagedata r:id="rId29" o:title=""/>
           </v:rect>
-          <o:OLEObject Type="Embed" ProgID="StaticMetafile" ShapeID="rectole0000000012" DrawAspect="Content" ObjectID="_1562523537" r:id="rId30"/>
+          <o:OLEObject Type="Embed" ProgID="StaticMetafile" ShapeID="rectole0000000012" DrawAspect="Content" ObjectID="_1562610546" r:id="rId30"/>
         </w:object>
       </w:r>
     </w:p>
@@ -678,7 +670,7 @@
           <v:rect id="rectole0000000013" o:spid="_x0000_i1038" style="width:398.6pt;height:282.25pt" o:ole="" o:preferrelative="t" stroked="f">
             <v:imagedata r:id="rId31" o:title=""/>
           </v:rect>
-          <o:OLEObject Type="Embed" ProgID="StaticMetafile" ShapeID="rectole0000000013" DrawAspect="Content" ObjectID="_1562523538" r:id="rId32"/>
+          <o:OLEObject Type="Embed" ProgID="StaticMetafile" ShapeID="rectole0000000013" DrawAspect="Content" ObjectID="_1562610547" r:id="rId32"/>
         </w:object>
       </w:r>
     </w:p>
@@ -712,7 +704,7 @@
           <v:rect id="rectole0000000014" o:spid="_x0000_i1039" style="width:398.6pt;height:239.6pt" o:ole="" o:preferrelative="t" stroked="f">
             <v:imagedata r:id="rId33" o:title=""/>
           </v:rect>
-          <o:OLEObject Type="Embed" ProgID="StaticMetafile" ShapeID="rectole0000000014" DrawAspect="Content" ObjectID="_1562523539" r:id="rId34"/>
+          <o:OLEObject Type="Embed" ProgID="StaticMetafile" ShapeID="rectole0000000014" DrawAspect="Content" ObjectID="_1562610548" r:id="rId34"/>
         </w:object>
       </w:r>
     </w:p>
@@ -746,7 +738,7 @@
           <v:rect id="rectole0000000015" o:spid="_x0000_i1040" style="width:398.6pt;height:255.15pt" o:ole="" o:preferrelative="t" stroked="f">
             <v:imagedata r:id="rId35" o:title=""/>
           </v:rect>
-          <o:OLEObject Type="Embed" ProgID="StaticMetafile" ShapeID="rectole0000000015" DrawAspect="Content" ObjectID="_1562523540" r:id="rId36"/>
+          <o:OLEObject Type="Embed" ProgID="StaticMetafile" ShapeID="rectole0000000015" DrawAspect="Content" ObjectID="_1562610549" r:id="rId36"/>
         </w:object>
       </w:r>
     </w:p>
@@ -911,21 +903,7 @@
         <w:rPr>
           <w:rFonts w:ascii="宋体" w:eastAsia="宋体" w:hAnsi="宋体" w:cs="宋体"/>
         </w:rPr>
-        <w:t>该商品时间重要性（星期，小时），总的时间重要性，相隔时间的平均值，物品重要性（该物品个数占该用户购买总数的比例），上一次</w:t>
-      </w:r>
-      <w:proofErr w:type="gramStart"/>
-      <w:r>
-        <w:rPr>
-          <w:rFonts w:ascii="宋体" w:eastAsia="宋体" w:hAnsi="宋体" w:cs="宋体"/>
-        </w:rPr>
-        <w:t>距当前</w:t>
-      </w:r>
-      <w:proofErr w:type="gramEnd"/>
-      <w:r>
-        <w:rPr>
-          <w:rFonts w:ascii="宋体" w:eastAsia="宋体" w:hAnsi="宋体" w:cs="宋体"/>
-        </w:rPr>
-        <w:t>时间，商品购买顺序</w:t>
+        <w:t>该商品时间重要性（星期，小时），总的时间重要性，相隔时间的平均值，物品重要性（该物品个数占该用户购买总数的比例），上一次距当前时间，商品购买顺序</w:t>
       </w:r>
       <w:r>
         <w:rPr>
@@ -1079,8 +1057,6 @@
           <w:shd w:val="clear" w:color="auto" w:fill="F4F4F4"/>
         </w:rPr>
       </w:pPr>
-      <w:proofErr w:type="spellStart"/>
-      <w:proofErr w:type="gramStart"/>
       <w:r>
         <w:rPr>
           <w:rFonts w:ascii="Courier" w:eastAsia="Courier" w:hAnsi="Courier" w:cs="Courier"/>
@@ -1088,58 +1064,7 @@
           <w:sz w:val="20"/>
           <w:shd w:val="clear" w:color="auto" w:fill="F4F4F4"/>
         </w:rPr>
-        <w:t>df</w:t>
-      </w:r>
-      <w:proofErr w:type="spellEnd"/>
-      <w:proofErr w:type="gramEnd"/>
-      <w:r>
-        <w:rPr>
-          <w:rFonts w:ascii="Courier" w:eastAsia="Courier" w:hAnsi="Courier" w:cs="Courier"/>
-          <w:color w:val="373737"/>
-          <w:sz w:val="20"/>
-          <w:shd w:val="clear" w:color="auto" w:fill="F4F4F4"/>
-        </w:rPr>
-        <w:t xml:space="preserve"> = </w:t>
-      </w:r>
-      <w:proofErr w:type="spellStart"/>
-      <w:r>
-        <w:rPr>
-          <w:rFonts w:ascii="Courier" w:eastAsia="Courier" w:hAnsi="Courier" w:cs="Courier"/>
-          <w:color w:val="373737"/>
-          <w:sz w:val="20"/>
-          <w:shd w:val="clear" w:color="auto" w:fill="F4F4F4"/>
-        </w:rPr>
-        <w:t>pd.read_csv</w:t>
-      </w:r>
-      <w:proofErr w:type="spellEnd"/>
-      <w:r>
-        <w:rPr>
-          <w:rFonts w:ascii="Courier" w:eastAsia="Courier" w:hAnsi="Courier" w:cs="Courier"/>
-          <w:color w:val="373737"/>
-          <w:sz w:val="20"/>
-          <w:shd w:val="clear" w:color="auto" w:fill="F4F4F4"/>
-        </w:rPr>
-        <w:t xml:space="preserve">('test.csv', </w:t>
-      </w:r>
-      <w:proofErr w:type="spellStart"/>
-      <w:r>
-        <w:rPr>
-          <w:rFonts w:ascii="Courier" w:eastAsia="Courier" w:hAnsi="Courier" w:cs="Courier"/>
-          <w:color w:val="373737"/>
-          <w:sz w:val="20"/>
-          <w:shd w:val="clear" w:color="auto" w:fill="F4F4F4"/>
-        </w:rPr>
-        <w:t>chunksize</w:t>
-      </w:r>
-      <w:proofErr w:type="spellEnd"/>
-      <w:r>
-        <w:rPr>
-          <w:rFonts w:ascii="Courier" w:eastAsia="Courier" w:hAnsi="Courier" w:cs="Courier"/>
-          <w:color w:val="373737"/>
-          <w:sz w:val="20"/>
-          <w:shd w:val="clear" w:color="auto" w:fill="F4F4F4"/>
-        </w:rPr>
-        <w:t>=10000)</w:t>
+        <w:t>df = pd.read_csv('test.csv', chunksize=10000)</w:t>
       </w:r>
     </w:p>
     <w:p>
@@ -1171,7 +1096,6 @@
           <w:shd w:val="clear" w:color="auto" w:fill="F4F4F4"/>
         </w:rPr>
       </w:pPr>
-      <w:proofErr w:type="gramStart"/>
       <w:r>
         <w:rPr>
           <w:rFonts w:ascii="Courier" w:eastAsia="Courier" w:hAnsi="Courier" w:cs="Courier"/>
@@ -1179,37 +1103,7 @@
           <w:sz w:val="20"/>
           <w:shd w:val="clear" w:color="auto" w:fill="F4F4F4"/>
         </w:rPr>
-        <w:t>for</w:t>
-      </w:r>
-      <w:proofErr w:type="gramEnd"/>
-      <w:r>
-        <w:rPr>
-          <w:rFonts w:ascii="Courier" w:eastAsia="Courier" w:hAnsi="Courier" w:cs="Courier"/>
-          <w:color w:val="373737"/>
-          <w:sz w:val="20"/>
-          <w:shd w:val="clear" w:color="auto" w:fill="F4F4F4"/>
-        </w:rPr>
-        <w:t xml:space="preserve"> chunk in </w:t>
-      </w:r>
-      <w:proofErr w:type="spellStart"/>
-      <w:r>
-        <w:rPr>
-          <w:rFonts w:ascii="Courier" w:eastAsia="Courier" w:hAnsi="Courier" w:cs="Courier"/>
-          <w:color w:val="373737"/>
-          <w:sz w:val="20"/>
-          <w:shd w:val="clear" w:color="auto" w:fill="F4F4F4"/>
-        </w:rPr>
-        <w:t>df</w:t>
-      </w:r>
-      <w:proofErr w:type="spellEnd"/>
-      <w:r>
-        <w:rPr>
-          <w:rFonts w:ascii="Courier" w:eastAsia="Courier" w:hAnsi="Courier" w:cs="Courier"/>
-          <w:color w:val="373737"/>
-          <w:sz w:val="20"/>
-          <w:shd w:val="clear" w:color="auto" w:fill="F4F4F4"/>
-        </w:rPr>
-        <w:t>:</w:t>
+        <w:t>for chunk in df:</w:t>
       </w:r>
     </w:p>
     <w:p>
@@ -1248,19 +1142,8 @@
           <w:sz w:val="20"/>
           <w:shd w:val="clear" w:color="auto" w:fill="F4F4F4"/>
         </w:rPr>
-        <w:t xml:space="preserve">    # TODO: process the chunk as a normal </w:t>
-      </w:r>
-      <w:proofErr w:type="spellStart"/>
-      <w:r>
-        <w:rPr>
-          <w:rFonts w:ascii="Courier" w:eastAsia="Courier" w:hAnsi="Courier" w:cs="Courier"/>
-          <w:color w:val="373737"/>
-          <w:sz w:val="20"/>
-          <w:shd w:val="clear" w:color="auto" w:fill="F4F4F4"/>
-        </w:rPr>
-        <w:t>DataFrame</w:t>
-      </w:r>
-      <w:proofErr w:type="spellEnd"/>
+        <w:t xml:space="preserve">    # TODO: process the chunk as a normal DataFrame</w:t>
+      </w:r>
     </w:p>
     <w:p>
       <w:pPr>
@@ -1298,7 +1181,6 @@
         </w:rPr>
         <w:t> </w:t>
       </w:r>
-      <w:proofErr w:type="spellStart"/>
       <w:r>
         <w:rPr>
           <w:rFonts w:ascii="Consolas" w:eastAsia="Consolas" w:hAnsi="Consolas" w:cs="Consolas"/>
@@ -1308,7 +1190,6 @@
         </w:rPr>
         <w:t>DataFrame.to_csv</w:t>
       </w:r>
-      <w:proofErr w:type="spellEnd"/>
       <w:r>
         <w:rPr>
           <w:rFonts w:ascii="Helvetica" w:eastAsia="Helvetica" w:hAnsi="Helvetica" w:cs="Helvetica"/>
@@ -1375,7 +1256,6 @@
           <w:shd w:val="clear" w:color="auto" w:fill="F5F2F0"/>
         </w:rPr>
       </w:pPr>
-      <w:proofErr w:type="gramStart"/>
       <w:r>
         <w:rPr>
           <w:rFonts w:ascii="Consolas" w:eastAsia="Consolas" w:hAnsi="Consolas" w:cs="Consolas"/>
@@ -1385,7 +1265,6 @@
         </w:rPr>
         <w:t>from</w:t>
       </w:r>
-      <w:proofErr w:type="gramEnd"/>
       <w:r>
         <w:rPr>
           <w:rFonts w:ascii="Consolas" w:eastAsia="Consolas" w:hAnsi="Consolas" w:cs="Consolas"/>
@@ -1395,7 +1274,6 @@
         </w:rPr>
         <w:t xml:space="preserve"> </w:t>
       </w:r>
-      <w:proofErr w:type="spellStart"/>
       <w:r>
         <w:rPr>
           <w:rFonts w:ascii="Consolas" w:eastAsia="Consolas" w:hAnsi="Consolas" w:cs="Consolas"/>
@@ -1405,7 +1283,6 @@
         </w:rPr>
         <w:t>abc</w:t>
       </w:r>
-      <w:proofErr w:type="spellEnd"/>
       <w:r>
         <w:rPr>
           <w:rFonts w:ascii="Consolas" w:eastAsia="Consolas" w:hAnsi="Consolas" w:cs="Consolas"/>
@@ -1431,9 +1308,17 @@
           <w:sz w:val="18"/>
           <w:shd w:val="clear" w:color="auto" w:fill="F5F2F0"/>
         </w:rPr>
-        <w:t xml:space="preserve"> </w:t>
-      </w:r>
-      <w:proofErr w:type="spellStart"/>
+        <w:t xml:space="preserve"> ABCMeta</w:t>
+      </w:r>
+      <w:r>
+        <w:rPr>
+          <w:rFonts w:ascii="Consolas" w:eastAsia="Consolas" w:hAnsi="Consolas" w:cs="Consolas"/>
+          <w:color w:val="999999"/>
+          <w:sz w:val="18"/>
+          <w:shd w:val="clear" w:color="auto" w:fill="F5F2F0"/>
+        </w:rPr>
+        <w:t>,</w:t>
+      </w:r>
       <w:r>
         <w:rPr>
           <w:rFonts w:ascii="Consolas" w:eastAsia="Consolas" w:hAnsi="Consolas" w:cs="Consolas"/>
@@ -1441,9 +1326,48 @@
           <w:sz w:val="18"/>
           <w:shd w:val="clear" w:color="auto" w:fill="F5F2F0"/>
         </w:rPr>
-        <w:t>ABCMeta</w:t>
-      </w:r>
-      <w:proofErr w:type="spellEnd"/>
+        <w:t xml:space="preserve"> abstractmethod</w:t>
+      </w:r>
+    </w:p>
+    <w:p>
+      <w:pPr>
+        <w:jc w:val="left"/>
+        <w:rPr>
+          <w:rFonts w:ascii="Consolas" w:eastAsia="Consolas" w:hAnsi="Consolas" w:cs="Consolas"/>
+          <w:color w:val="000000"/>
+          <w:sz w:val="18"/>
+          <w:shd w:val="clear" w:color="auto" w:fill="F5F2F0"/>
+        </w:rPr>
+      </w:pPr>
+    </w:p>
+    <w:p>
+      <w:pPr>
+        <w:jc w:val="left"/>
+        <w:rPr>
+          <w:rFonts w:ascii="Consolas" w:eastAsia="Consolas" w:hAnsi="Consolas" w:cs="Consolas"/>
+          <w:color w:val="000000"/>
+          <w:sz w:val="18"/>
+          <w:shd w:val="clear" w:color="auto" w:fill="F5F2F0"/>
+        </w:rPr>
+      </w:pPr>
+      <w:r>
+        <w:rPr>
+          <w:rFonts w:ascii="Consolas" w:eastAsia="Consolas" w:hAnsi="Consolas" w:cs="Consolas"/>
+          <w:color w:val="0077AA"/>
+          <w:sz w:val="18"/>
+          <w:shd w:val="clear" w:color="auto" w:fill="F5F2F0"/>
+        </w:rPr>
+        <w:t>class</w:t>
+      </w:r>
+      <w:r>
+        <w:rPr>
+          <w:rFonts w:ascii="Consolas" w:eastAsia="Consolas" w:hAnsi="Consolas" w:cs="Consolas"/>
+          <w:color w:val="000000"/>
+          <w:sz w:val="18"/>
+          <w:shd w:val="clear" w:color="auto" w:fill="F5F2F0"/>
+        </w:rPr>
+        <w:t xml:space="preserve"> MyABC</w:t>
+      </w:r>
       <w:r>
         <w:rPr>
           <w:rFonts w:ascii="Consolas" w:eastAsia="Consolas" w:hAnsi="Consolas" w:cs="Consolas"/>
@@ -1451,18 +1375,19 @@
           <w:sz w:val="18"/>
           <w:shd w:val="clear" w:color="auto" w:fill="F5F2F0"/>
         </w:rPr>
-        <w:t>,</w:t>
-      </w:r>
-      <w:r>
+        <w:t>:</w:t>
+      </w:r>
+    </w:p>
+    <w:p>
+      <w:pPr>
+        <w:jc w:val="left"/>
         <w:rPr>
           <w:rFonts w:ascii="Consolas" w:eastAsia="Consolas" w:hAnsi="Consolas" w:cs="Consolas"/>
           <w:color w:val="000000"/>
           <w:sz w:val="18"/>
           <w:shd w:val="clear" w:color="auto" w:fill="F5F2F0"/>
         </w:rPr>
-        <w:t xml:space="preserve"> </w:t>
-      </w:r>
-      <w:proofErr w:type="spellStart"/>
+      </w:pPr>
       <w:r>
         <w:rPr>
           <w:rFonts w:ascii="Consolas" w:eastAsia="Consolas" w:hAnsi="Consolas" w:cs="Consolas"/>
@@ -1470,20 +1395,25 @@
           <w:sz w:val="18"/>
           <w:shd w:val="clear" w:color="auto" w:fill="F5F2F0"/>
         </w:rPr>
-        <w:t>abstractmethod</w:t>
-      </w:r>
-      <w:proofErr w:type="spellEnd"/>
-    </w:p>
-    <w:p>
-      <w:pPr>
-        <w:jc w:val="left"/>
+        <w:t xml:space="preserve">    __metaclass__ </w:t>
+      </w:r>
+      <w:r>
+        <w:rPr>
+          <w:rFonts w:ascii="Consolas" w:eastAsia="Consolas" w:hAnsi="Consolas" w:cs="Consolas"/>
+          <w:color w:val="A67F59"/>
+          <w:sz w:val="18"/>
+        </w:rPr>
+        <w:t>=</w:t>
+      </w:r>
+      <w:r>
         <w:rPr>
           <w:rFonts w:ascii="Consolas" w:eastAsia="Consolas" w:hAnsi="Consolas" w:cs="Consolas"/>
           <w:color w:val="000000"/>
           <w:sz w:val="18"/>
           <w:shd w:val="clear" w:color="auto" w:fill="F5F2F0"/>
         </w:rPr>
-      </w:pPr>
+        <w:t xml:space="preserve"> ABCMeta</w:t>
+      </w:r>
     </w:p>
     <w:p>
       <w:pPr>
@@ -1495,7 +1425,46 @@
           <w:shd w:val="clear" w:color="auto" w:fill="F5F2F0"/>
         </w:rPr>
       </w:pPr>
-      <w:proofErr w:type="gramStart"/>
+    </w:p>
+    <w:p>
+      <w:pPr>
+        <w:jc w:val="left"/>
+        <w:rPr>
+          <w:rFonts w:ascii="Consolas" w:eastAsia="Consolas" w:hAnsi="Consolas" w:cs="Consolas"/>
+          <w:color w:val="000000"/>
+          <w:sz w:val="18"/>
+          <w:shd w:val="clear" w:color="auto" w:fill="F5F2F0"/>
+        </w:rPr>
+      </w:pPr>
+      <w:r>
+        <w:rPr>
+          <w:rFonts w:ascii="Consolas" w:eastAsia="Consolas" w:hAnsi="Consolas" w:cs="Consolas"/>
+          <w:color w:val="000000"/>
+          <w:sz w:val="18"/>
+          <w:shd w:val="clear" w:color="auto" w:fill="F5F2F0"/>
+        </w:rPr>
+        <w:t xml:space="preserve">    @abstractmethod</w:t>
+      </w:r>
+    </w:p>
+    <w:p>
+      <w:pPr>
+        <w:jc w:val="left"/>
+        <w:rPr>
+          <w:rFonts w:ascii="Consolas" w:eastAsia="Consolas" w:hAnsi="Consolas" w:cs="Consolas"/>
+          <w:color w:val="000000"/>
+          <w:sz w:val="18"/>
+          <w:shd w:val="clear" w:color="auto" w:fill="F5F2F0"/>
+        </w:rPr>
+      </w:pPr>
+      <w:r>
+        <w:rPr>
+          <w:rFonts w:ascii="Consolas" w:eastAsia="Consolas" w:hAnsi="Consolas" w:cs="Consolas"/>
+          <w:color w:val="000000"/>
+          <w:sz w:val="18"/>
+          <w:shd w:val="clear" w:color="auto" w:fill="F5F2F0"/>
+        </w:rPr>
+        <w:t xml:space="preserve">    </w:t>
+      </w:r>
       <w:r>
         <w:rPr>
           <w:rFonts w:ascii="Consolas" w:eastAsia="Consolas" w:hAnsi="Consolas" w:cs="Consolas"/>
@@ -1503,9 +1472,8 @@
           <w:sz w:val="18"/>
           <w:shd w:val="clear" w:color="auto" w:fill="F5F2F0"/>
         </w:rPr>
-        <w:t>class</w:t>
-      </w:r>
-      <w:proofErr w:type="gramEnd"/>
+        <w:t>def</w:t>
+      </w:r>
       <w:r>
         <w:rPr>
           <w:rFonts w:ascii="Consolas" w:eastAsia="Consolas" w:hAnsi="Consolas" w:cs="Consolas"/>
@@ -1513,49 +1481,67 @@
           <w:sz w:val="18"/>
           <w:shd w:val="clear" w:color="auto" w:fill="F5F2F0"/>
         </w:rPr>
-        <w:t xml:space="preserve"> </w:t>
-      </w:r>
-      <w:proofErr w:type="spellStart"/>
-      <w:r>
+        <w:t xml:space="preserve"> foo</w:t>
+      </w:r>
+      <w:r>
+        <w:rPr>
+          <w:rFonts w:ascii="Consolas" w:eastAsia="Consolas" w:hAnsi="Consolas" w:cs="Consolas"/>
+          <w:color w:val="999999"/>
+          <w:sz w:val="18"/>
+          <w:shd w:val="clear" w:color="auto" w:fill="F5F2F0"/>
+        </w:rPr>
+        <w:t>():</w:t>
+      </w:r>
+    </w:p>
+    <w:p>
+      <w:pPr>
+        <w:jc w:val="left"/>
         <w:rPr>
           <w:rFonts w:ascii="Consolas" w:eastAsia="Consolas" w:hAnsi="Consolas" w:cs="Consolas"/>
           <w:color w:val="000000"/>
           <w:sz w:val="18"/>
           <w:shd w:val="clear" w:color="auto" w:fill="F5F2F0"/>
         </w:rPr>
-        <w:t>MyABC</w:t>
-      </w:r>
-      <w:proofErr w:type="spellEnd"/>
-      <w:r>
-        <w:rPr>
-          <w:rFonts w:ascii="Consolas" w:eastAsia="Consolas" w:hAnsi="Consolas" w:cs="Consolas"/>
-          <w:color w:val="999999"/>
-          <w:sz w:val="18"/>
-          <w:shd w:val="clear" w:color="auto" w:fill="F5F2F0"/>
-        </w:rPr>
-        <w:t>:</w:t>
-      </w:r>
-    </w:p>
-    <w:p>
-      <w:pPr>
-        <w:jc w:val="left"/>
+      </w:pPr>
+      <w:r>
         <w:rPr>
           <w:rFonts w:ascii="Consolas" w:eastAsia="Consolas" w:hAnsi="Consolas" w:cs="Consolas"/>
           <w:color w:val="000000"/>
           <w:sz w:val="18"/>
           <w:shd w:val="clear" w:color="auto" w:fill="F5F2F0"/>
         </w:rPr>
-      </w:pPr>
-      <w:r>
+        <w:t xml:space="preserve">       </w:t>
+      </w:r>
+      <w:r>
+        <w:rPr>
+          <w:rFonts w:ascii="Consolas" w:eastAsia="Consolas" w:hAnsi="Consolas" w:cs="Consolas"/>
+          <w:color w:val="0077AA"/>
+          <w:sz w:val="18"/>
+          <w:shd w:val="clear" w:color="auto" w:fill="F5F2F0"/>
+        </w:rPr>
+        <w:t>pass</w:t>
+      </w:r>
+    </w:p>
+    <w:p>
+      <w:pPr>
+        <w:jc w:val="left"/>
         <w:rPr>
           <w:rFonts w:ascii="Consolas" w:eastAsia="Consolas" w:hAnsi="Consolas" w:cs="Consolas"/>
           <w:color w:val="000000"/>
           <w:sz w:val="18"/>
           <w:shd w:val="clear" w:color="auto" w:fill="F5F2F0"/>
         </w:rPr>
-        <w:t xml:space="preserve">    __</w:t>
-      </w:r>
-      <w:proofErr w:type="spellStart"/>
+      </w:pPr>
+    </w:p>
+    <w:p>
+      <w:pPr>
+        <w:rPr>
+          <w:rFonts w:ascii="Consolas" w:eastAsia="Consolas" w:hAnsi="Consolas" w:cs="Consolas"/>
+          <w:color w:val="708090"/>
+          <w:sz w:val="18"/>
+          <w:shd w:val="clear" w:color="auto" w:fill="F5F2F0"/>
+        </w:rPr>
+      </w:pPr>
       <w:r>
         <w:rPr>
           <w:rFonts w:ascii="Consolas" w:eastAsia="Consolas" w:hAnsi="Consolas" w:cs="Consolas"/>
@@ -1563,9 +1549,16 @@
           <w:sz w:val="18"/>
           <w:shd w:val="clear" w:color="auto" w:fill="F5F2F0"/>
         </w:rPr>
-        <w:t>metaclass</w:t>
-      </w:r>
-      <w:proofErr w:type="spellEnd"/>
+        <w:t xml:space="preserve">bar </w:t>
+      </w:r>
+      <w:r>
+        <w:rPr>
+          <w:rFonts w:ascii="Consolas" w:eastAsia="Consolas" w:hAnsi="Consolas" w:cs="Consolas"/>
+          <w:color w:val="A67F59"/>
+          <w:sz w:val="18"/>
+        </w:rPr>
+        <w:t>=</w:t>
+      </w:r>
       <w:r>
         <w:rPr>
           <w:rFonts w:ascii="Consolas" w:eastAsia="Consolas" w:hAnsi="Consolas" w:cs="Consolas"/>
@@ -1573,229 +1566,8 @@
           <w:sz w:val="18"/>
           <w:shd w:val="clear" w:color="auto" w:fill="F5F2F0"/>
         </w:rPr>
-        <w:t xml:space="preserve">__ </w:t>
-      </w:r>
-      <w:r>
-        <w:rPr>
-          <w:rFonts w:ascii="Consolas" w:eastAsia="Consolas" w:hAnsi="Consolas" w:cs="Consolas"/>
-          <w:color w:val="A67F59"/>
-          <w:sz w:val="18"/>
-        </w:rPr>
-        <w:t>=</w:t>
-      </w:r>
-      <w:r>
-        <w:rPr>
-          <w:rFonts w:ascii="Consolas" w:eastAsia="Consolas" w:hAnsi="Consolas" w:cs="Consolas"/>
-          <w:color w:val="000000"/>
-          <w:sz w:val="18"/>
-          <w:shd w:val="clear" w:color="auto" w:fill="F5F2F0"/>
-        </w:rPr>
-        <w:t xml:space="preserve"> </w:t>
-      </w:r>
-      <w:proofErr w:type="spellStart"/>
-      <w:r>
-        <w:rPr>
-          <w:rFonts w:ascii="Consolas" w:eastAsia="Consolas" w:hAnsi="Consolas" w:cs="Consolas"/>
-          <w:color w:val="000000"/>
-          <w:sz w:val="18"/>
-          <w:shd w:val="clear" w:color="auto" w:fill="F5F2F0"/>
-        </w:rPr>
-        <w:t>ABCMeta</w:t>
-      </w:r>
-      <w:proofErr w:type="spellEnd"/>
-    </w:p>
-    <w:p>
-      <w:pPr>
-        <w:jc w:val="left"/>
-        <w:rPr>
-          <w:rFonts w:ascii="Consolas" w:eastAsia="Consolas" w:hAnsi="Consolas" w:cs="Consolas"/>
-          <w:color w:val="000000"/>
-          <w:sz w:val="18"/>
-          <w:shd w:val="clear" w:color="auto" w:fill="F5F2F0"/>
-        </w:rPr>
-      </w:pPr>
-    </w:p>
-    <w:p>
-      <w:pPr>
-        <w:jc w:val="left"/>
-        <w:rPr>
-          <w:rFonts w:ascii="Consolas" w:eastAsia="Consolas" w:hAnsi="Consolas" w:cs="Consolas"/>
-          <w:color w:val="000000"/>
-          <w:sz w:val="18"/>
-          <w:shd w:val="clear" w:color="auto" w:fill="F5F2F0"/>
-        </w:rPr>
-      </w:pPr>
-      <w:r>
-        <w:rPr>
-          <w:rFonts w:ascii="Consolas" w:eastAsia="Consolas" w:hAnsi="Consolas" w:cs="Consolas"/>
-          <w:color w:val="000000"/>
-          <w:sz w:val="18"/>
-          <w:shd w:val="clear" w:color="auto" w:fill="F5F2F0"/>
-        </w:rPr>
-        <w:t xml:space="preserve">    @</w:t>
-      </w:r>
-      <w:proofErr w:type="spellStart"/>
-      <w:r>
-        <w:rPr>
-          <w:rFonts w:ascii="Consolas" w:eastAsia="Consolas" w:hAnsi="Consolas" w:cs="Consolas"/>
-          <w:color w:val="000000"/>
-          <w:sz w:val="18"/>
-          <w:shd w:val="clear" w:color="auto" w:fill="F5F2F0"/>
-        </w:rPr>
-        <w:t>abstractmethod</w:t>
-      </w:r>
-      <w:proofErr w:type="spellEnd"/>
-    </w:p>
-    <w:p>
-      <w:pPr>
-        <w:jc w:val="left"/>
-        <w:rPr>
-          <w:rFonts w:ascii="Consolas" w:eastAsia="Consolas" w:hAnsi="Consolas" w:cs="Consolas"/>
-          <w:color w:val="000000"/>
-          <w:sz w:val="18"/>
-          <w:shd w:val="clear" w:color="auto" w:fill="F5F2F0"/>
-        </w:rPr>
-      </w:pPr>
-      <w:r>
-        <w:rPr>
-          <w:rFonts w:ascii="Consolas" w:eastAsia="Consolas" w:hAnsi="Consolas" w:cs="Consolas"/>
-          <w:color w:val="000000"/>
-          <w:sz w:val="18"/>
-          <w:shd w:val="clear" w:color="auto" w:fill="F5F2F0"/>
-        </w:rPr>
-        <w:t xml:space="preserve">    </w:t>
-      </w:r>
-      <w:proofErr w:type="spellStart"/>
-      <w:proofErr w:type="gramStart"/>
-      <w:r>
-        <w:rPr>
-          <w:rFonts w:ascii="Consolas" w:eastAsia="Consolas" w:hAnsi="Consolas" w:cs="Consolas"/>
-          <w:color w:val="0077AA"/>
-          <w:sz w:val="18"/>
-          <w:shd w:val="clear" w:color="auto" w:fill="F5F2F0"/>
-        </w:rPr>
-        <w:t>def</w:t>
-      </w:r>
-      <w:proofErr w:type="spellEnd"/>
-      <w:proofErr w:type="gramEnd"/>
-      <w:r>
-        <w:rPr>
-          <w:rFonts w:ascii="Consolas" w:eastAsia="Consolas" w:hAnsi="Consolas" w:cs="Consolas"/>
-          <w:color w:val="000000"/>
-          <w:sz w:val="18"/>
-          <w:shd w:val="clear" w:color="auto" w:fill="F5F2F0"/>
-        </w:rPr>
-        <w:t xml:space="preserve"> foo</w:t>
-      </w:r>
-      <w:r>
-        <w:rPr>
-          <w:rFonts w:ascii="Consolas" w:eastAsia="Consolas" w:hAnsi="Consolas" w:cs="Consolas"/>
-          <w:color w:val="999999"/>
-          <w:sz w:val="18"/>
-          <w:shd w:val="clear" w:color="auto" w:fill="F5F2F0"/>
-        </w:rPr>
-        <w:t>():</w:t>
-      </w:r>
-    </w:p>
-    <w:p>
-      <w:pPr>
-        <w:jc w:val="left"/>
-        <w:rPr>
-          <w:rFonts w:ascii="Consolas" w:eastAsia="Consolas" w:hAnsi="Consolas" w:cs="Consolas"/>
-          <w:color w:val="000000"/>
-          <w:sz w:val="18"/>
-          <w:shd w:val="clear" w:color="auto" w:fill="F5F2F0"/>
-        </w:rPr>
-      </w:pPr>
-      <w:r>
-        <w:rPr>
-          <w:rFonts w:ascii="Consolas" w:eastAsia="Consolas" w:hAnsi="Consolas" w:cs="Consolas"/>
-          <w:color w:val="000000"/>
-          <w:sz w:val="18"/>
-          <w:shd w:val="clear" w:color="auto" w:fill="F5F2F0"/>
-        </w:rPr>
-        <w:t xml:space="preserve">       </w:t>
-      </w:r>
-      <w:proofErr w:type="gramStart"/>
-      <w:r>
-        <w:rPr>
-          <w:rFonts w:ascii="Consolas" w:eastAsia="Consolas" w:hAnsi="Consolas" w:cs="Consolas"/>
-          <w:color w:val="0077AA"/>
-          <w:sz w:val="18"/>
-          <w:shd w:val="clear" w:color="auto" w:fill="F5F2F0"/>
-        </w:rPr>
-        <w:t>pass</w:t>
-      </w:r>
-      <w:proofErr w:type="gramEnd"/>
-    </w:p>
-    <w:p>
-      <w:pPr>
-        <w:jc w:val="left"/>
-        <w:rPr>
-          <w:rFonts w:ascii="Consolas" w:eastAsia="Consolas" w:hAnsi="Consolas" w:cs="Consolas"/>
-          <w:color w:val="000000"/>
-          <w:sz w:val="18"/>
-          <w:shd w:val="clear" w:color="auto" w:fill="F5F2F0"/>
-        </w:rPr>
-      </w:pPr>
-    </w:p>
-    <w:p>
-      <w:pPr>
-        <w:rPr>
-          <w:rFonts w:ascii="Consolas" w:eastAsia="Consolas" w:hAnsi="Consolas" w:cs="Consolas"/>
-          <w:color w:val="708090"/>
-          <w:sz w:val="18"/>
-          <w:shd w:val="clear" w:color="auto" w:fill="F5F2F0"/>
-        </w:rPr>
-      </w:pPr>
-      <w:proofErr w:type="gramStart"/>
-      <w:r>
-        <w:rPr>
-          <w:rFonts w:ascii="Consolas" w:eastAsia="Consolas" w:hAnsi="Consolas" w:cs="Consolas"/>
-          <w:color w:val="000000"/>
-          <w:sz w:val="18"/>
-          <w:shd w:val="clear" w:color="auto" w:fill="F5F2F0"/>
-        </w:rPr>
-        <w:t>bar</w:t>
-      </w:r>
-      <w:proofErr w:type="gramEnd"/>
-      <w:r>
-        <w:rPr>
-          <w:rFonts w:ascii="Consolas" w:eastAsia="Consolas" w:hAnsi="Consolas" w:cs="Consolas"/>
-          <w:color w:val="000000"/>
-          <w:sz w:val="18"/>
-          <w:shd w:val="clear" w:color="auto" w:fill="F5F2F0"/>
-        </w:rPr>
-        <w:t xml:space="preserve"> </w:t>
-      </w:r>
-      <w:r>
-        <w:rPr>
-          <w:rFonts w:ascii="Consolas" w:eastAsia="Consolas" w:hAnsi="Consolas" w:cs="Consolas"/>
-          <w:color w:val="A67F59"/>
-          <w:sz w:val="18"/>
-        </w:rPr>
-        <w:t>=</w:t>
-      </w:r>
-      <w:r>
-        <w:rPr>
-          <w:rFonts w:ascii="Consolas" w:eastAsia="Consolas" w:hAnsi="Consolas" w:cs="Consolas"/>
-          <w:color w:val="000000"/>
-          <w:sz w:val="18"/>
-          <w:shd w:val="clear" w:color="auto" w:fill="F5F2F0"/>
-        </w:rPr>
-        <w:t xml:space="preserve"> </w:t>
-      </w:r>
-      <w:proofErr w:type="spellStart"/>
-      <w:r>
-        <w:rPr>
-          <w:rFonts w:ascii="Consolas" w:eastAsia="Consolas" w:hAnsi="Consolas" w:cs="Consolas"/>
-          <w:color w:val="000000"/>
-          <w:sz w:val="18"/>
-          <w:shd w:val="clear" w:color="auto" w:fill="F5F2F0"/>
-        </w:rPr>
-        <w:t>MyABC</w:t>
-      </w:r>
-      <w:proofErr w:type="spellEnd"/>
+        <w:t xml:space="preserve"> MyABC</w:t>
+      </w:r>
       <w:r>
         <w:rPr>
           <w:rFonts w:ascii="Consolas" w:eastAsia="Consolas" w:hAnsi="Consolas" w:cs="Consolas"/>
@@ -1845,7 +1617,7 @@
           <v:rect id="rectole0000000016" o:spid="_x0000_i1041" style="width:398.6pt;height:108.85pt" o:ole="" o:preferrelative="t" stroked="f">
             <v:imagedata r:id="rId37" o:title=""/>
           </v:rect>
-          <o:OLEObject Type="Embed" ProgID="StaticMetafile" ShapeID="rectole0000000016" DrawAspect="Content" ObjectID="_1562523541" r:id="rId38"/>
+          <o:OLEObject Type="Embed" ProgID="StaticMetafile" ShapeID="rectole0000000016" DrawAspect="Content" ObjectID="_1562610550" r:id="rId38"/>
         </w:object>
       </w:r>
     </w:p>
@@ -1991,114 +1763,32 @@
           <w:rFonts w:ascii="Calibri" w:eastAsia="Calibri" w:hAnsi="Calibri" w:cs="Calibri"/>
         </w:rPr>
       </w:pPr>
-      <w:proofErr w:type="spellStart"/>
-      <w:r>
-        <w:rPr>
-          <w:rFonts w:ascii="Calibri" w:eastAsia="Calibri" w:hAnsi="Calibri" w:cs="Calibri"/>
-        </w:rPr>
-        <w:t>Userid</w:t>
-      </w:r>
-      <w:proofErr w:type="spellEnd"/>
-      <w:r>
-        <w:rPr>
-          <w:rFonts w:ascii="Calibri" w:eastAsia="Calibri" w:hAnsi="Calibri" w:cs="Calibri"/>
-        </w:rPr>
-        <w:t xml:space="preserve"> </w:t>
-      </w:r>
-      <w:proofErr w:type="spellStart"/>
-      <w:r>
-        <w:rPr>
-          <w:rFonts w:ascii="Calibri" w:eastAsia="Calibri" w:hAnsi="Calibri" w:cs="Calibri"/>
-        </w:rPr>
-        <w:t>productid</w:t>
-      </w:r>
-      <w:proofErr w:type="spellEnd"/>
-      <w:r>
-        <w:rPr>
-          <w:rFonts w:ascii="Calibri" w:eastAsia="Calibri" w:hAnsi="Calibri" w:cs="Calibri"/>
-        </w:rPr>
-        <w:t xml:space="preserve"> </w:t>
-      </w:r>
-      <w:proofErr w:type="spellStart"/>
-      <w:r>
-        <w:rPr>
-          <w:rFonts w:ascii="Calibri" w:eastAsia="Calibri" w:hAnsi="Calibri" w:cs="Calibri"/>
-        </w:rPr>
-        <w:t>ordernumber</w:t>
-      </w:r>
-      <w:proofErr w:type="spellEnd"/>
-      <w:r>
-        <w:rPr>
-          <w:rFonts w:ascii="Calibri" w:eastAsia="Calibri" w:hAnsi="Calibri" w:cs="Calibri"/>
-        </w:rPr>
-        <w:t xml:space="preserve"> </w:t>
-      </w:r>
-      <w:proofErr w:type="spellStart"/>
-      <w:r>
-        <w:rPr>
-          <w:rFonts w:ascii="Calibri" w:eastAsia="Calibri" w:hAnsi="Calibri" w:cs="Calibri"/>
-        </w:rPr>
-        <w:t>daysincepriorday</w:t>
-      </w:r>
-      <w:proofErr w:type="gramStart"/>
-      <w:r>
-        <w:rPr>
-          <w:rFonts w:ascii="Calibri" w:eastAsia="Calibri" w:hAnsi="Calibri" w:cs="Calibri"/>
-        </w:rPr>
-        <w:t>,order</w:t>
-      </w:r>
-      <w:proofErr w:type="spellEnd"/>
-      <w:proofErr w:type="gramEnd"/>
-      <w:r>
-        <w:rPr>
-          <w:rFonts w:ascii="Calibri" w:eastAsia="Calibri" w:hAnsi="Calibri" w:cs="Calibri"/>
-        </w:rPr>
-        <w:t xml:space="preserve"> hour of day</w:t>
-      </w:r>
-    </w:p>
-    <w:p>
-      <w:pPr>
-        <w:rPr>
-          <w:rFonts w:ascii="Calibri" w:eastAsia="Calibri" w:hAnsi="Calibri" w:cs="Calibri"/>
-        </w:rPr>
-      </w:pPr>
-    </w:p>
-    <w:p>
-      <w:pPr>
-        <w:rPr>
-          <w:rFonts w:ascii="Calibri" w:eastAsia="Calibri" w:hAnsi="Calibri" w:cs="Calibri"/>
-        </w:rPr>
-      </w:pPr>
-      <w:proofErr w:type="spellStart"/>
-      <w:r>
-        <w:rPr>
-          <w:rFonts w:ascii="Calibri" w:eastAsia="Calibri" w:hAnsi="Calibri" w:cs="Calibri"/>
-        </w:rPr>
-        <w:t>Userid</w:t>
-      </w:r>
-      <w:proofErr w:type="gramStart"/>
-      <w:r>
-        <w:rPr>
-          <w:rFonts w:ascii="Calibri" w:eastAsia="Calibri" w:hAnsi="Calibri" w:cs="Calibri"/>
-        </w:rPr>
-        <w:t>,ordernumber</w:t>
-      </w:r>
-      <w:proofErr w:type="spellEnd"/>
-      <w:proofErr w:type="gramEnd"/>
-      <w:r>
-        <w:rPr>
-          <w:rFonts w:ascii="Calibri" w:eastAsia="Calibri" w:hAnsi="Calibri" w:cs="Calibri"/>
-        </w:rPr>
-        <w:t xml:space="preserve">, </w:t>
-      </w:r>
-      <w:proofErr w:type="spellStart"/>
-      <w:r>
-        <w:rPr>
-          <w:rFonts w:ascii="Calibri" w:eastAsia="Calibri" w:hAnsi="Calibri" w:cs="Calibri"/>
-        </w:rPr>
-        <w:t>daysincelast</w:t>
-      </w:r>
-      <w:proofErr w:type="spellEnd"/>
+      <w:r>
+        <w:rPr>
+          <w:rFonts w:ascii="Calibri" w:eastAsia="Calibri" w:hAnsi="Calibri" w:cs="Calibri"/>
+        </w:rPr>
+        <w:t>Userid productid ordernumber daysincepriorday,order hour of day</w:t>
+      </w:r>
+    </w:p>
+    <w:p>
+      <w:pPr>
+        <w:rPr>
+          <w:rFonts w:ascii="Calibri" w:eastAsia="Calibri" w:hAnsi="Calibri" w:cs="Calibri"/>
+        </w:rPr>
+      </w:pPr>
+    </w:p>
+    <w:p>
+      <w:pPr>
+        <w:rPr>
+          <w:rFonts w:ascii="Calibri" w:eastAsia="Calibri" w:hAnsi="Calibri" w:cs="Calibri"/>
+        </w:rPr>
+      </w:pPr>
+      <w:r>
+        <w:rPr>
+          <w:rFonts w:ascii="Calibri" w:eastAsia="Calibri" w:hAnsi="Calibri" w:cs="Calibri"/>
+        </w:rPr>
+        <w:t>Userid,ordernumber, daysincelast</w:t>
+      </w:r>
     </w:p>
     <w:p>
       <w:pPr>
@@ -2147,39 +1837,17 @@
         </w:rPr>
         <w:t>物品重要性：</w:t>
       </w:r>
-      <w:proofErr w:type="spellStart"/>
-      <w:r>
-        <w:rPr>
-          <w:rFonts w:ascii="Calibri" w:eastAsia="Calibri" w:hAnsi="Calibri" w:cs="Calibri"/>
-        </w:rPr>
-        <w:t>Groupby</w:t>
-      </w:r>
-      <w:proofErr w:type="spellEnd"/>
-      <w:r>
-        <w:rPr>
-          <w:rFonts w:ascii="Calibri" w:eastAsia="Calibri" w:hAnsi="Calibri" w:cs="Calibri"/>
-        </w:rPr>
-        <w:t xml:space="preserve"> </w:t>
-      </w:r>
-      <w:proofErr w:type="spellStart"/>
-      <w:r>
-        <w:rPr>
-          <w:rFonts w:ascii="Calibri" w:eastAsia="Calibri" w:hAnsi="Calibri" w:cs="Calibri"/>
-        </w:rPr>
-        <w:t>userid</w:t>
-      </w:r>
-      <w:r>
-        <w:rPr>
-          <w:rFonts w:ascii="Calibri" w:eastAsia="Calibri" w:hAnsi="Calibri" w:cs="Calibri"/>
-        </w:rPr>
-        <w:t>,productid</w:t>
-      </w:r>
-      <w:proofErr w:type="spellEnd"/>
-      <w:r>
-        <w:rPr>
-          <w:rFonts w:ascii="Calibri" w:eastAsia="Calibri" w:hAnsi="Calibri" w:cs="Calibri"/>
-        </w:rPr>
-        <w:t xml:space="preserve"> </w:t>
+      <w:r>
+        <w:rPr>
+          <w:rFonts w:ascii="Calibri" w:eastAsia="Calibri" w:hAnsi="Calibri" w:cs="Calibri"/>
+        </w:rPr>
+        <w:t>Groupby userid</w:t>
+      </w:r>
+      <w:r>
+        <w:rPr>
+          <w:rFonts w:ascii="Calibri" w:eastAsia="Calibri" w:hAnsi="Calibri" w:cs="Calibri"/>
+        </w:rPr>
+        <w:t xml:space="preserve">,productid </w:t>
       </w:r>
       <w:r>
         <w:rPr>
@@ -2226,33 +1894,11 @@
         </w:rPr>
         <w:t>重购数比例：</w:t>
       </w:r>
-      <w:proofErr w:type="spellStart"/>
-      <w:r>
-        <w:rPr>
-          <w:rFonts w:ascii="Calibri" w:eastAsia="Calibri" w:hAnsi="Calibri" w:cs="Calibri"/>
-        </w:rPr>
-        <w:t>groupby</w:t>
-      </w:r>
-      <w:proofErr w:type="spellEnd"/>
-      <w:r>
-        <w:rPr>
-          <w:rFonts w:ascii="Calibri" w:eastAsia="Calibri" w:hAnsi="Calibri" w:cs="Calibri"/>
-        </w:rPr>
-        <w:t xml:space="preserve"> </w:t>
-      </w:r>
-      <w:proofErr w:type="spellStart"/>
-      <w:r>
-        <w:rPr>
-          <w:rFonts w:ascii="Calibri" w:eastAsia="Calibri" w:hAnsi="Calibri" w:cs="Calibri"/>
-        </w:rPr>
-        <w:t>userid,product</w:t>
-      </w:r>
-      <w:proofErr w:type="spellEnd"/>
-      <w:r>
-        <w:rPr>
-          <w:rFonts w:ascii="Calibri" w:eastAsia="Calibri" w:hAnsi="Calibri" w:cs="Calibri"/>
-        </w:rPr>
-        <w:t xml:space="preserve"> id </w:t>
+      <w:r>
+        <w:rPr>
+          <w:rFonts w:ascii="Calibri" w:eastAsia="Calibri" w:hAnsi="Calibri" w:cs="Calibri"/>
+        </w:rPr>
+        <w:t xml:space="preserve">groupby userid,product id </w:t>
       </w:r>
       <w:r>
         <w:rPr>
@@ -2271,35 +1917,7 @@
         <w:rPr>
           <w:rFonts w:ascii="Calibri" w:eastAsia="Calibri" w:hAnsi="Calibri" w:cs="Calibri"/>
         </w:rPr>
-        <w:t xml:space="preserve">Group by </w:t>
-      </w:r>
-      <w:proofErr w:type="spellStart"/>
-      <w:r>
-        <w:rPr>
-          <w:rFonts w:ascii="Calibri" w:eastAsia="Calibri" w:hAnsi="Calibri" w:cs="Calibri"/>
-        </w:rPr>
-        <w:t>useid</w:t>
-      </w:r>
-      <w:proofErr w:type="spellEnd"/>
-      <w:r>
-        <w:rPr>
-          <w:rFonts w:ascii="Calibri" w:eastAsia="Calibri" w:hAnsi="Calibri" w:cs="Calibri"/>
-        </w:rPr>
-        <w:t xml:space="preserve"> ,</w:t>
-      </w:r>
-      <w:proofErr w:type="spellStart"/>
-      <w:r>
-        <w:rPr>
-          <w:rFonts w:ascii="Calibri" w:eastAsia="Calibri" w:hAnsi="Calibri" w:cs="Calibri"/>
-        </w:rPr>
-        <w:t>orderid</w:t>
-      </w:r>
-      <w:proofErr w:type="spellEnd"/>
-      <w:r>
-        <w:rPr>
-          <w:rFonts w:ascii="Calibri" w:eastAsia="Calibri" w:hAnsi="Calibri" w:cs="Calibri"/>
-        </w:rPr>
-        <w:t xml:space="preserve"> </w:t>
+        <w:t xml:space="preserve">Group by useid ,orderid </w:t>
       </w:r>
       <w:r>
         <w:rPr>
@@ -2333,35 +1951,11 @@
         </w:rPr>
         <w:t>该商品时间重要性：</w:t>
       </w:r>
-      <w:proofErr w:type="spellStart"/>
-      <w:proofErr w:type="gramStart"/>
-      <w:r>
-        <w:rPr>
-          <w:rFonts w:ascii="Calibri" w:eastAsia="Calibri" w:hAnsi="Calibri" w:cs="Calibri"/>
-        </w:rPr>
-        <w:t>groupy</w:t>
-      </w:r>
-      <w:proofErr w:type="spellEnd"/>
-      <w:proofErr w:type="gramEnd"/>
-      <w:r>
-        <w:rPr>
-          <w:rFonts w:ascii="Calibri" w:eastAsia="Calibri" w:hAnsi="Calibri" w:cs="Calibri"/>
-        </w:rPr>
-        <w:t xml:space="preserve"> </w:t>
-      </w:r>
-      <w:proofErr w:type="spellStart"/>
-      <w:r>
-        <w:rPr>
-          <w:rFonts w:ascii="Calibri" w:eastAsia="Calibri" w:hAnsi="Calibri" w:cs="Calibri"/>
-        </w:rPr>
-        <w:t>userid,productid,oderdow</w:t>
-      </w:r>
-      <w:proofErr w:type="spellEnd"/>
-      <w:r>
-        <w:rPr>
-          <w:rFonts w:ascii="Calibri" w:eastAsia="Calibri" w:hAnsi="Calibri" w:cs="Calibri"/>
-        </w:rPr>
-        <w:t xml:space="preserve"> </w:t>
+      <w:r>
+        <w:rPr>
+          <w:rFonts w:ascii="Calibri" w:eastAsia="Calibri" w:hAnsi="Calibri" w:cs="Calibri"/>
+        </w:rPr>
+        <w:t xml:space="preserve">groupy userid,productid,oderdow </w:t>
       </w:r>
     </w:p>
     <w:p>
@@ -2382,49 +1976,11 @@
         </w:rPr>
         <w:t>总的时间重要性：</w:t>
       </w:r>
-      <w:proofErr w:type="spellStart"/>
-      <w:proofErr w:type="gramStart"/>
-      <w:r>
-        <w:rPr>
-          <w:rFonts w:ascii="Calibri" w:eastAsia="Calibri" w:hAnsi="Calibri" w:cs="Calibri"/>
-        </w:rPr>
-        <w:t>groupy</w:t>
-      </w:r>
-      <w:proofErr w:type="spellEnd"/>
-      <w:proofErr w:type="gramEnd"/>
-      <w:r>
-        <w:rPr>
-          <w:rFonts w:ascii="Calibri" w:eastAsia="Calibri" w:hAnsi="Calibri" w:cs="Calibri"/>
-        </w:rPr>
-        <w:t xml:space="preserve"> </w:t>
-      </w:r>
-      <w:proofErr w:type="spellStart"/>
-      <w:r>
-        <w:rPr>
-          <w:rFonts w:ascii="Calibri" w:eastAsia="Calibri" w:hAnsi="Calibri" w:cs="Calibri"/>
-        </w:rPr>
-        <w:t>userid</w:t>
-      </w:r>
-      <w:proofErr w:type="spellEnd"/>
-      <w:r>
-        <w:rPr>
-          <w:rFonts w:ascii="Calibri" w:eastAsia="Calibri" w:hAnsi="Calibri" w:cs="Calibri"/>
-        </w:rPr>
-        <w:t xml:space="preserve">, </w:t>
-      </w:r>
-      <w:proofErr w:type="spellStart"/>
-      <w:r>
-        <w:rPr>
-          <w:rFonts w:ascii="Calibri" w:eastAsia="Calibri" w:hAnsi="Calibri" w:cs="Calibri"/>
-        </w:rPr>
-        <w:t>oderdow</w:t>
-      </w:r>
-      <w:proofErr w:type="spellEnd"/>
-      <w:r>
-        <w:rPr>
-          <w:rFonts w:ascii="Calibri" w:eastAsia="Calibri" w:hAnsi="Calibri" w:cs="Calibri"/>
-        </w:rPr>
-        <w:t xml:space="preserve"> </w:t>
+      <w:r>
+        <w:rPr>
+          <w:rFonts w:ascii="Calibri" w:eastAsia="Calibri" w:hAnsi="Calibri" w:cs="Calibri"/>
+        </w:rPr>
+        <w:t xml:space="preserve">groupy userid, oderdow </w:t>
       </w:r>
     </w:p>
     <w:p>
@@ -2439,47 +1995,11 @@
         </w:rPr>
         <w:t>总的相隔时间的平均值：</w:t>
       </w:r>
-      <w:proofErr w:type="gramStart"/>
-      <w:r>
-        <w:rPr>
-          <w:rFonts w:ascii="Calibri" w:eastAsia="Calibri" w:hAnsi="Calibri" w:cs="Calibri"/>
-        </w:rPr>
-        <w:t>group</w:t>
-      </w:r>
-      <w:proofErr w:type="gramEnd"/>
-      <w:r>
-        <w:rPr>
-          <w:rFonts w:ascii="Calibri" w:eastAsia="Calibri" w:hAnsi="Calibri" w:cs="Calibri"/>
-        </w:rPr>
-        <w:t xml:space="preserve"> by </w:t>
-      </w:r>
-      <w:proofErr w:type="spellStart"/>
-      <w:r>
-        <w:rPr>
-          <w:rFonts w:ascii="Calibri" w:eastAsia="Calibri" w:hAnsi="Calibri" w:cs="Calibri"/>
-        </w:rPr>
-        <w:t>userid</w:t>
-      </w:r>
-      <w:proofErr w:type="spellEnd"/>
-      <w:r>
-        <w:rPr>
-          <w:rFonts w:ascii="Calibri" w:eastAsia="Calibri" w:hAnsi="Calibri" w:cs="Calibri"/>
-        </w:rPr>
-        <w:t xml:space="preserve">, </w:t>
-      </w:r>
-      <w:proofErr w:type="spellStart"/>
-      <w:r>
-        <w:rPr>
-          <w:rFonts w:ascii="Calibri" w:eastAsia="Calibri" w:hAnsi="Calibri" w:cs="Calibri"/>
-        </w:rPr>
-        <w:t>oderid</w:t>
-      </w:r>
-      <w:proofErr w:type="spellEnd"/>
-      <w:r>
-        <w:rPr>
-          <w:rFonts w:ascii="Calibri" w:eastAsia="Calibri" w:hAnsi="Calibri" w:cs="Calibri"/>
-        </w:rPr>
-        <w:t xml:space="preserve">  mean days since prior day</w:t>
+      <w:r>
+        <w:rPr>
+          <w:rFonts w:ascii="Calibri" w:eastAsia="Calibri" w:hAnsi="Calibri" w:cs="Calibri"/>
+        </w:rPr>
+        <w:t>group by userid, oderid  mean days since prior day</w:t>
       </w:r>
     </w:p>
     <w:p>
@@ -2494,47 +2014,11 @@
         </w:rPr>
         <w:t>该物品相隔时间的平均值：</w:t>
       </w:r>
-      <w:proofErr w:type="gramStart"/>
-      <w:r>
-        <w:rPr>
-          <w:rFonts w:ascii="Calibri" w:eastAsia="Calibri" w:hAnsi="Calibri" w:cs="Calibri"/>
-        </w:rPr>
-        <w:t>group</w:t>
-      </w:r>
-      <w:proofErr w:type="gramEnd"/>
-      <w:r>
-        <w:rPr>
-          <w:rFonts w:ascii="Calibri" w:eastAsia="Calibri" w:hAnsi="Calibri" w:cs="Calibri"/>
-        </w:rPr>
-        <w:t xml:space="preserve"> by </w:t>
-      </w:r>
-      <w:proofErr w:type="spellStart"/>
-      <w:r>
-        <w:rPr>
-          <w:rFonts w:ascii="Calibri" w:eastAsia="Calibri" w:hAnsi="Calibri" w:cs="Calibri"/>
-        </w:rPr>
-        <w:t>userid</w:t>
-      </w:r>
-      <w:proofErr w:type="spellEnd"/>
-      <w:r>
-        <w:rPr>
-          <w:rFonts w:ascii="Calibri" w:eastAsia="Calibri" w:hAnsi="Calibri" w:cs="Calibri"/>
-        </w:rPr>
-        <w:t xml:space="preserve"> </w:t>
-      </w:r>
-      <w:proofErr w:type="spellStart"/>
-      <w:r>
-        <w:rPr>
-          <w:rFonts w:ascii="Calibri" w:eastAsia="Calibri" w:hAnsi="Calibri" w:cs="Calibri"/>
-        </w:rPr>
-        <w:t>productid</w:t>
-      </w:r>
-      <w:proofErr w:type="spellEnd"/>
-      <w:r>
-        <w:rPr>
-          <w:rFonts w:ascii="Calibri" w:eastAsia="Calibri" w:hAnsi="Calibri" w:cs="Calibri"/>
-        </w:rPr>
-        <w:t xml:space="preserve"> mean days since prior day</w:t>
+      <w:r>
+        <w:rPr>
+          <w:rFonts w:ascii="Calibri" w:eastAsia="Calibri" w:hAnsi="Calibri" w:cs="Calibri"/>
+        </w:rPr>
+        <w:t>group by userid productid mean days since prior day</w:t>
       </w:r>
     </w:p>
     <w:p>
@@ -2553,35 +2037,7 @@
         <w:rPr>
           <w:rFonts w:ascii="Calibri" w:eastAsia="Calibri" w:hAnsi="Calibri" w:cs="Calibri"/>
         </w:rPr>
-        <w:t xml:space="preserve">group by </w:t>
-      </w:r>
-      <w:proofErr w:type="spellStart"/>
-      <w:r>
-        <w:rPr>
-          <w:rFonts w:ascii="Calibri" w:eastAsia="Calibri" w:hAnsi="Calibri" w:cs="Calibri"/>
-        </w:rPr>
-        <w:t>userid</w:t>
-      </w:r>
-      <w:proofErr w:type="spellEnd"/>
-      <w:r>
-        <w:rPr>
-          <w:rFonts w:ascii="Calibri" w:eastAsia="Calibri" w:hAnsi="Calibri" w:cs="Calibri"/>
-        </w:rPr>
-        <w:t xml:space="preserve">, </w:t>
-      </w:r>
-      <w:proofErr w:type="spellStart"/>
-      <w:r>
-        <w:rPr>
-          <w:rFonts w:ascii="Calibri" w:eastAsia="Calibri" w:hAnsi="Calibri" w:cs="Calibri"/>
-        </w:rPr>
-        <w:t>productid,addtocartnumber</w:t>
-      </w:r>
-      <w:proofErr w:type="spellEnd"/>
-      <w:r>
-        <w:rPr>
-          <w:rFonts w:ascii="Calibri" w:eastAsia="Calibri" w:hAnsi="Calibri" w:cs="Calibri"/>
-        </w:rPr>
-        <w:t xml:space="preserve"> .mean </w:t>
+        <w:t xml:space="preserve">group by userid, productid,addtocartnumber .mean </w:t>
       </w:r>
       <w:r>
         <w:rPr>
@@ -2642,19 +2098,11 @@
           <w:rFonts w:ascii="Calibri" w:eastAsia="Calibri" w:hAnsi="Calibri" w:cs="Calibri"/>
         </w:rPr>
       </w:pPr>
-      <w:proofErr w:type="spellStart"/>
-      <w:r>
-        <w:rPr>
-          <w:rFonts w:ascii="Calibri" w:eastAsia="Calibri" w:hAnsi="Calibri" w:cs="Calibri"/>
-        </w:rPr>
-        <w:t>userid</w:t>
-      </w:r>
-      <w:proofErr w:type="spellEnd"/>
-      <w:r>
-        <w:rPr>
-          <w:rFonts w:ascii="Calibri" w:eastAsia="Calibri" w:hAnsi="Calibri" w:cs="Calibri"/>
-        </w:rPr>
-        <w:t xml:space="preserve"> </w:t>
+      <w:r>
+        <w:rPr>
+          <w:rFonts w:ascii="Calibri" w:eastAsia="Calibri" w:hAnsi="Calibri" w:cs="Calibri"/>
+        </w:rPr>
+        <w:t xml:space="preserve">userid </w:t>
       </w:r>
       <w:r>
         <w:rPr>
@@ -2662,19 +2110,11 @@
         </w:rPr>
         <w:t>，</w:t>
       </w:r>
-      <w:proofErr w:type="spellStart"/>
-      <w:r>
-        <w:rPr>
-          <w:rFonts w:ascii="Calibri" w:eastAsia="Calibri" w:hAnsi="Calibri" w:cs="Calibri"/>
-        </w:rPr>
-        <w:t>productid</w:t>
-      </w:r>
-      <w:proofErr w:type="spellEnd"/>
-      <w:r>
-        <w:rPr>
-          <w:rFonts w:ascii="Calibri" w:eastAsia="Calibri" w:hAnsi="Calibri" w:cs="Calibri"/>
-        </w:rPr>
-        <w:t xml:space="preserve"> </w:t>
+      <w:r>
+        <w:rPr>
+          <w:rFonts w:ascii="Calibri" w:eastAsia="Calibri" w:hAnsi="Calibri" w:cs="Calibri"/>
+        </w:rPr>
+        <w:t xml:space="preserve">productid </w:t>
       </w:r>
       <w:r>
         <w:rPr>
@@ -2682,81 +2122,45 @@
         </w:rPr>
         <w:t>，</w:t>
       </w:r>
-      <w:proofErr w:type="spellStart"/>
-      <w:r>
-        <w:rPr>
-          <w:rFonts w:ascii="Calibri" w:eastAsia="Calibri" w:hAnsi="Calibri" w:cs="Calibri"/>
-        </w:rPr>
-        <w:t>orderid</w:t>
-      </w:r>
-      <w:proofErr w:type="spellEnd"/>
-      <w:r>
-        <w:rPr>
-          <w:rFonts w:ascii="Calibri" w:eastAsia="Calibri" w:hAnsi="Calibri" w:cs="Calibri"/>
-        </w:rPr>
-        <w:t xml:space="preserve"> </w:t>
-      </w:r>
-    </w:p>
-    <w:p>
-      <w:pPr>
-        <w:rPr>
-          <w:rFonts w:ascii="Calibri" w:eastAsia="Calibri" w:hAnsi="Calibri" w:cs="Calibri"/>
-        </w:rPr>
-      </w:pPr>
-    </w:p>
-    <w:p>
-      <w:pPr>
-        <w:rPr>
-          <w:rFonts w:ascii="Calibri" w:eastAsia="Calibri" w:hAnsi="Calibri" w:cs="Calibri"/>
-        </w:rPr>
-      </w:pPr>
-      <w:proofErr w:type="spellStart"/>
-      <w:proofErr w:type="gramStart"/>
-      <w:r>
-        <w:rPr>
-          <w:rFonts w:ascii="Calibri" w:eastAsia="Calibri" w:hAnsi="Calibri" w:cs="Calibri"/>
-        </w:rPr>
-        <w:t>orderehourof</w:t>
-      </w:r>
-      <w:proofErr w:type="spellEnd"/>
-      <w:proofErr w:type="gramEnd"/>
-      <w:r>
-        <w:rPr>
-          <w:rFonts w:ascii="Calibri" w:eastAsia="Calibri" w:hAnsi="Calibri" w:cs="Calibri"/>
-        </w:rPr>
-        <w:t xml:space="preserve"> day</w:t>
-      </w:r>
-    </w:p>
-    <w:p>
-      <w:pPr>
-        <w:rPr>
-          <w:rFonts w:ascii="Calibri" w:eastAsia="Calibri" w:hAnsi="Calibri" w:cs="Calibri"/>
-        </w:rPr>
-      </w:pPr>
-      <w:proofErr w:type="spellStart"/>
-      <w:proofErr w:type="gramStart"/>
-      <w:r>
-        <w:rPr>
-          <w:rFonts w:ascii="Calibri" w:eastAsia="Calibri" w:hAnsi="Calibri" w:cs="Calibri"/>
-        </w:rPr>
-        <w:t>userid</w:t>
-      </w:r>
-      <w:proofErr w:type="spellEnd"/>
-      <w:proofErr w:type="gramEnd"/>
-      <w:r>
-        <w:rPr>
-          <w:rFonts w:ascii="Calibri" w:eastAsia="Calibri" w:hAnsi="Calibri" w:cs="Calibri"/>
-        </w:rPr>
-        <w:t xml:space="preserve"> </w:t>
-      </w:r>
-      <w:proofErr w:type="spellStart"/>
-      <w:r>
-        <w:rPr>
-          <w:rFonts w:ascii="Calibri" w:eastAsia="Calibri" w:hAnsi="Calibri" w:cs="Calibri"/>
-        </w:rPr>
-        <w:t>productid</w:t>
-      </w:r>
-      <w:proofErr w:type="spellEnd"/>
+      <w:r>
+        <w:rPr>
+          <w:rFonts w:ascii="Calibri" w:eastAsia="Calibri" w:hAnsi="Calibri" w:cs="Calibri"/>
+        </w:rPr>
+        <w:t xml:space="preserve">orderid </w:t>
+      </w:r>
+    </w:p>
+    <w:p>
+      <w:pPr>
+        <w:rPr>
+          <w:rFonts w:ascii="Calibri" w:eastAsia="Calibri" w:hAnsi="Calibri" w:cs="Calibri"/>
+        </w:rPr>
+      </w:pPr>
+    </w:p>
+    <w:p>
+      <w:pPr>
+        <w:rPr>
+          <w:rFonts w:ascii="Calibri" w:eastAsia="Calibri" w:hAnsi="Calibri" w:cs="Calibri"/>
+        </w:rPr>
+      </w:pPr>
+      <w:r>
+        <w:rPr>
+          <w:rFonts w:ascii="Calibri" w:eastAsia="Calibri" w:hAnsi="Calibri" w:cs="Calibri"/>
+        </w:rPr>
+        <w:t>orderehourof day</w:t>
+      </w:r>
+    </w:p>
+    <w:p>
+      <w:pPr>
+        <w:rPr>
+          <w:rFonts w:ascii="Calibri" w:eastAsia="Calibri" w:hAnsi="Calibri" w:cs="Calibri"/>
+        </w:rPr>
+      </w:pPr>
+      <w:r>
+        <w:rPr>
+          <w:rFonts w:ascii="Calibri" w:eastAsia="Calibri" w:hAnsi="Calibri" w:cs="Calibri"/>
+        </w:rPr>
+        <w:t>userid productid</w:t>
+      </w:r>
     </w:p>
     <w:p>
       <w:pPr>
@@ -2906,7 +2310,7 @@
           <v:rect id="rectole0000000017" o:spid="_x0000_i1042" style="width:31.7pt;height:9.8pt" o:ole="" o:preferrelative="t" stroked="f">
             <v:imagedata r:id="rId39" o:title=""/>
           </v:rect>
-          <o:OLEObject Type="Embed" ProgID="StaticMetafile" ShapeID="rectole0000000017" DrawAspect="Content" ObjectID="_1562523542" r:id="rId40"/>
+          <o:OLEObject Type="Embed" ProgID="StaticMetafile" ShapeID="rectole0000000017" DrawAspect="Content" ObjectID="_1562610551" r:id="rId40"/>
         </w:object>
       </w:r>
     </w:p>
@@ -2962,7 +2366,7 @@
           <v:rect id="rectole0000000018" o:spid="_x0000_i1043" style="width:31.7pt;height:9.8pt" o:ole="" o:preferrelative="t" stroked="f">
             <v:imagedata r:id="rId39" o:title=""/>
           </v:rect>
-          <o:OLEObject Type="Embed" ProgID="StaticMetafile" ShapeID="rectole0000000018" DrawAspect="Content" ObjectID="_1562523543" r:id="rId41"/>
+          <o:OLEObject Type="Embed" ProgID="StaticMetafile" ShapeID="rectole0000000018" DrawAspect="Content" ObjectID="_1562610552" r:id="rId41"/>
         </w:object>
       </w:r>
       <w:r>
@@ -2998,7 +2402,7 @@
           <v:rect id="rectole0000000019" o:spid="_x0000_i1044" style="width:226.35pt;height:69.7pt" o:ole="" o:preferrelative="t" stroked="f">
             <v:imagedata r:id="rId42" o:title=""/>
           </v:rect>
-          <o:OLEObject Type="Embed" ProgID="StaticMetafile" ShapeID="rectole0000000019" DrawAspect="Content" ObjectID="_1562523544" r:id="rId43"/>
+          <o:OLEObject Type="Embed" ProgID="StaticMetafile" ShapeID="rectole0000000019" DrawAspect="Content" ObjectID="_1562610553" r:id="rId43"/>
         </w:object>
       </w:r>
     </w:p>
@@ -3054,39 +2458,7 @@
           <w:rFonts w:ascii="宋体" w:eastAsia="宋体" w:hAnsi="宋体" w:cs="宋体"/>
           <w:sz w:val="22"/>
         </w:rPr>
-        <w:t xml:space="preserve">SGD is sensitive to the scale of variables, and that’s not just because of regularization, it’s because of the way it works internally. Consequently, you must always standardize your features (for instance, by using </w:t>
-      </w:r>
-      <w:proofErr w:type="spellStart"/>
-      <w:r>
-        <w:rPr>
-          <w:rFonts w:ascii="宋体" w:eastAsia="宋体" w:hAnsi="宋体" w:cs="宋体"/>
-          <w:sz w:val="22"/>
-        </w:rPr>
-        <w:t>StandardScaler</w:t>
-      </w:r>
-      <w:proofErr w:type="spellEnd"/>
-      <w:r>
-        <w:rPr>
-          <w:rFonts w:ascii="宋体" w:eastAsia="宋体" w:hAnsi="宋体" w:cs="宋体"/>
-          <w:sz w:val="22"/>
-        </w:rPr>
-        <w:t>) or you force them in the range [0</w:t>
-      </w:r>
-      <w:proofErr w:type="gramStart"/>
-      <w:r>
-        <w:rPr>
-          <w:rFonts w:ascii="宋体" w:eastAsia="宋体" w:hAnsi="宋体" w:cs="宋体"/>
-          <w:sz w:val="22"/>
-        </w:rPr>
-        <w:t>,+</w:t>
-      </w:r>
-      <w:proofErr w:type="gramEnd"/>
-      <w:r>
-        <w:rPr>
-          <w:rFonts w:ascii="宋体" w:eastAsia="宋体" w:hAnsi="宋体" w:cs="宋体"/>
-          <w:sz w:val="22"/>
-        </w:rPr>
-        <w:t>1] or [-1,+1]. Failing to do so will lead to poor results.</w:t>
+        <w:t>SGD is sensitive to the scale of variables, and that’s not just because of regularization, it’s because of the way it works internally. Consequently, you must always standardize your features (for instance, by using StandardScaler) or you force them in the range [0,+1] or [-1,+1]. Failing to do so will lead to poor results.</w:t>
       </w:r>
     </w:p>
     <w:p>
@@ -3123,7 +2495,6 @@
           <w:shd w:val="clear" w:color="auto" w:fill="EFF0F1"/>
         </w:rPr>
       </w:pPr>
-      <w:proofErr w:type="spellStart"/>
       <w:r>
         <w:rPr>
           <w:rFonts w:ascii="inherit" w:eastAsia="宋体" w:hAnsi="inherit" w:cs="Consolas"/>
@@ -3134,20 +2505,7 @@
           <w:bdr w:val="none" w:sz="0" w:space="0" w:color="auto" w:frame="1"/>
           <w:shd w:val="clear" w:color="auto" w:fill="EFF0F1"/>
         </w:rPr>
-        <w:t>scaler_filename</w:t>
-      </w:r>
-      <w:proofErr w:type="spellEnd"/>
-      <w:r>
-        <w:rPr>
-          <w:rFonts w:ascii="inherit" w:eastAsia="宋体" w:hAnsi="inherit" w:cs="Consolas"/>
-          <w:color w:val="303336"/>
-          <w:kern w:val="0"/>
-          <w:sz w:val="20"/>
-          <w:szCs w:val="20"/>
-          <w:bdr w:val="none" w:sz="0" w:space="0" w:color="auto" w:frame="1"/>
-          <w:shd w:val="clear" w:color="auto" w:fill="EFF0F1"/>
-        </w:rPr>
-        <w:t xml:space="preserve"> = </w:t>
+        <w:t xml:space="preserve">scaler_filename = </w:t>
       </w:r>
       <w:r>
         <w:rPr>
@@ -3159,33 +2517,7 @@
           <w:bdr w:val="none" w:sz="0" w:space="0" w:color="auto" w:frame="1"/>
           <w:shd w:val="clear" w:color="auto" w:fill="EFF0F1"/>
         </w:rPr>
-        <w:t>"</w:t>
-      </w:r>
-      <w:proofErr w:type="spellStart"/>
-      <w:r>
-        <w:rPr>
-          <w:rFonts w:ascii="inherit" w:eastAsia="宋体" w:hAnsi="inherit" w:cs="Consolas"/>
-          <w:color w:val="7D2727"/>
-          <w:kern w:val="0"/>
-          <w:sz w:val="20"/>
-          <w:szCs w:val="20"/>
-          <w:bdr w:val="none" w:sz="0" w:space="0" w:color="auto" w:frame="1"/>
-          <w:shd w:val="clear" w:color="auto" w:fill="EFF0F1"/>
-        </w:rPr>
-        <w:t>scaler.save</w:t>
-      </w:r>
-      <w:proofErr w:type="spellEnd"/>
-      <w:r>
-        <w:rPr>
-          <w:rFonts w:ascii="inherit" w:eastAsia="宋体" w:hAnsi="inherit" w:cs="Consolas"/>
-          <w:color w:val="7D2727"/>
-          <w:kern w:val="0"/>
-          <w:sz w:val="20"/>
-          <w:szCs w:val="20"/>
-          <w:bdr w:val="none" w:sz="0" w:space="0" w:color="auto" w:frame="1"/>
-          <w:shd w:val="clear" w:color="auto" w:fill="EFF0F1"/>
-        </w:rPr>
-        <w:t>"</w:t>
+        <w:t>"scaler.save"</w:t>
       </w:r>
     </w:p>
     <w:p>
@@ -3222,8 +2554,6 @@
           <w:shd w:val="clear" w:color="auto" w:fill="EFF0F1"/>
         </w:rPr>
       </w:pPr>
-      <w:proofErr w:type="spellStart"/>
-      <w:proofErr w:type="gramStart"/>
       <w:r>
         <w:rPr>
           <w:rFonts w:ascii="inherit" w:eastAsia="宋体" w:hAnsi="inherit" w:cs="Consolas"/>
@@ -3234,73 +2564,7 @@
           <w:bdr w:val="none" w:sz="0" w:space="0" w:color="auto" w:frame="1"/>
           <w:shd w:val="clear" w:color="auto" w:fill="EFF0F1"/>
         </w:rPr>
-        <w:t>joblib.dump</w:t>
-      </w:r>
-      <w:proofErr w:type="spellEnd"/>
-      <w:r>
-        <w:rPr>
-          <w:rFonts w:ascii="inherit" w:eastAsia="宋体" w:hAnsi="inherit" w:cs="Consolas"/>
-          <w:color w:val="303336"/>
-          <w:kern w:val="0"/>
-          <w:sz w:val="20"/>
-          <w:szCs w:val="20"/>
-          <w:bdr w:val="none" w:sz="0" w:space="0" w:color="auto" w:frame="1"/>
-          <w:shd w:val="clear" w:color="auto" w:fill="EFF0F1"/>
-        </w:rPr>
-        <w:t>(</w:t>
-      </w:r>
-      <w:proofErr w:type="spellStart"/>
-      <w:proofErr w:type="gramEnd"/>
-      <w:r>
-        <w:rPr>
-          <w:rFonts w:ascii="inherit" w:eastAsia="宋体" w:hAnsi="inherit" w:cs="Consolas"/>
-          <w:color w:val="303336"/>
-          <w:kern w:val="0"/>
-          <w:sz w:val="20"/>
-          <w:szCs w:val="20"/>
-          <w:bdr w:val="none" w:sz="0" w:space="0" w:color="auto" w:frame="1"/>
-          <w:shd w:val="clear" w:color="auto" w:fill="EFF0F1"/>
-        </w:rPr>
-        <w:t>scaler</w:t>
-      </w:r>
-      <w:proofErr w:type="spellEnd"/>
-      <w:r>
-        <w:rPr>
-          <w:rFonts w:ascii="inherit" w:eastAsia="宋体" w:hAnsi="inherit" w:cs="Consolas"/>
-          <w:color w:val="303336"/>
-          <w:kern w:val="0"/>
-          <w:sz w:val="20"/>
-          <w:szCs w:val="20"/>
-          <w:bdr w:val="none" w:sz="0" w:space="0" w:color="auto" w:frame="1"/>
-          <w:shd w:val="clear" w:color="auto" w:fill="EFF0F1"/>
-        </w:rPr>
-        <w:t xml:space="preserve">, </w:t>
-      </w:r>
-      <w:proofErr w:type="spellStart"/>
-      <w:r>
-        <w:rPr>
-          <w:rFonts w:ascii="inherit" w:eastAsia="宋体" w:hAnsi="inherit" w:cs="Consolas"/>
-          <w:color w:val="303336"/>
-          <w:kern w:val="0"/>
-          <w:sz w:val="20"/>
-          <w:szCs w:val="20"/>
-          <w:bdr w:val="none" w:sz="0" w:space="0" w:color="auto" w:frame="1"/>
-          <w:shd w:val="clear" w:color="auto" w:fill="EFF0F1"/>
-        </w:rPr>
-        <w:t>scaler_filename</w:t>
-      </w:r>
-      <w:proofErr w:type="spellEnd"/>
-      <w:r>
-        <w:rPr>
-          <w:rFonts w:ascii="inherit" w:eastAsia="宋体" w:hAnsi="inherit" w:cs="Consolas"/>
-          <w:color w:val="303336"/>
-          <w:kern w:val="0"/>
-          <w:sz w:val="20"/>
-          <w:szCs w:val="20"/>
-          <w:bdr w:val="none" w:sz="0" w:space="0" w:color="auto" w:frame="1"/>
-          <w:shd w:val="clear" w:color="auto" w:fill="EFF0F1"/>
-        </w:rPr>
-        <w:t xml:space="preserve">) </w:t>
+        <w:t xml:space="preserve">joblib.dump(scaler, scaler_filename) </w:t>
       </w:r>
     </w:p>
     <w:p>
@@ -3382,33 +2646,7 @@
           <w:bdr w:val="none" w:sz="0" w:space="0" w:color="auto" w:frame="1"/>
           <w:shd w:val="clear" w:color="auto" w:fill="EFF0F1"/>
         </w:rPr>
-        <w:t xml:space="preserve"># </w:t>
-      </w:r>
-      <w:proofErr w:type="gramStart"/>
-      <w:r>
-        <w:rPr>
-          <w:rFonts w:ascii="inherit" w:eastAsia="宋体" w:hAnsi="inherit" w:cs="Consolas"/>
-          <w:color w:val="858C93"/>
-          <w:kern w:val="0"/>
-          <w:sz w:val="20"/>
-          <w:szCs w:val="20"/>
-          <w:bdr w:val="none" w:sz="0" w:space="0" w:color="auto" w:frame="1"/>
-          <w:shd w:val="clear" w:color="auto" w:fill="EFF0F1"/>
-        </w:rPr>
-        <w:t>And</w:t>
-      </w:r>
-      <w:proofErr w:type="gramEnd"/>
-      <w:r>
-        <w:rPr>
-          <w:rFonts w:ascii="inherit" w:eastAsia="宋体" w:hAnsi="inherit" w:cs="Consolas"/>
-          <w:color w:val="858C93"/>
-          <w:kern w:val="0"/>
-          <w:sz w:val="20"/>
-          <w:szCs w:val="20"/>
-          <w:bdr w:val="none" w:sz="0" w:space="0" w:color="auto" w:frame="1"/>
-          <w:shd w:val="clear" w:color="auto" w:fill="EFF0F1"/>
-        </w:rPr>
-        <w:t xml:space="preserve"> now to load...</w:t>
+        <w:t># And now to load...</w:t>
       </w:r>
     </w:p>
     <w:p>
@@ -3471,15 +2709,15 @@
         <w:jc w:val="left"/>
         <w:textAlignment w:val="baseline"/>
         <w:rPr>
-          <w:rFonts w:ascii="Consolas" w:eastAsia="宋体" w:hAnsi="Consolas" w:cs="Consolas"/>
-          <w:color w:val="393318"/>
+          <w:rFonts w:ascii="inherit" w:eastAsia="宋体" w:hAnsi="inherit" w:cs="Consolas" w:hint="eastAsia"/>
+          <w:color w:val="303336"/>
           <w:kern w:val="0"/>
           <w:sz w:val="20"/>
           <w:szCs w:val="20"/>
-        </w:rPr>
-      </w:pPr>
-      <w:proofErr w:type="spellStart"/>
-      <w:proofErr w:type="gramStart"/>
+          <w:bdr w:val="none" w:sz="0" w:space="0" w:color="auto" w:frame="1"/>
+          <w:shd w:val="clear" w:color="auto" w:fill="EFF0F1"/>
+        </w:rPr>
+      </w:pPr>
       <w:r>
         <w:rPr>
           <w:rFonts w:ascii="inherit" w:eastAsia="宋体" w:hAnsi="inherit" w:cs="Consolas"/>
@@ -3490,109 +2728,312 @@
           <w:bdr w:val="none" w:sz="0" w:space="0" w:color="auto" w:frame="1"/>
           <w:shd w:val="clear" w:color="auto" w:fill="EFF0F1"/>
         </w:rPr>
-        <w:t>scaler</w:t>
-      </w:r>
-      <w:proofErr w:type="spellEnd"/>
-      <w:proofErr w:type="gramEnd"/>
-      <w:r>
-        <w:rPr>
-          <w:rFonts w:ascii="inherit" w:eastAsia="宋体" w:hAnsi="inherit" w:cs="Consolas"/>
-          <w:color w:val="303336"/>
-          <w:kern w:val="0"/>
+        <w:t xml:space="preserve">scaler = joblib.load(scaler_filename) </w:t>
+      </w:r>
+    </w:p>
+    <w:p>
+      <w:pPr>
+        <w:rPr>
+          <w:rFonts w:ascii="Calibri" w:hAnsi="Calibri" w:cs="Calibri"/>
+        </w:rPr>
+      </w:pPr>
+      <w:r>
+        <w:rPr>
+          <w:rFonts w:ascii="Calibri" w:hAnsi="Calibri" w:cs="Calibri" w:hint="eastAsia"/>
+        </w:rPr>
+        <w:t>机器</w:t>
+      </w:r>
+      <w:r>
+        <w:rPr>
+          <w:rFonts w:ascii="Calibri" w:hAnsi="Calibri" w:cs="Calibri"/>
+        </w:rPr>
+        <w:t>学习中</w:t>
+      </w:r>
+      <w:r>
+        <w:rPr>
+          <w:rFonts w:ascii="Calibri" w:hAnsi="Calibri" w:cs="Calibri"/>
+        </w:rPr>
+        <w:t>L1</w:t>
+      </w:r>
+      <w:r>
+        <w:rPr>
+          <w:rFonts w:ascii="Calibri" w:hAnsi="Calibri" w:cs="Calibri" w:hint="eastAsia"/>
+        </w:rPr>
+        <w:t>范数能够表现</w:t>
+      </w:r>
+      <w:r>
+        <w:rPr>
+          <w:rFonts w:ascii="Calibri" w:hAnsi="Calibri" w:cs="Calibri"/>
+        </w:rPr>
+        <w:t>零与非零的</w:t>
+      </w:r>
+      <w:r>
+        <w:rPr>
+          <w:rFonts w:ascii="Calibri" w:hAnsi="Calibri" w:cs="Calibri" w:hint="eastAsia"/>
+        </w:rPr>
+        <w:t>差异</w:t>
+      </w:r>
+    </w:p>
+    <w:p>
+      <w:pPr>
+        <w:rPr>
+          <w:rFonts w:ascii="Calibri" w:hAnsi="Calibri" w:cs="Calibri"/>
+        </w:rPr>
+      </w:pPr>
+    </w:p>
+    <w:p>
+      <w:pPr>
+        <w:rPr>
+          <w:rFonts w:ascii="Calibri" w:hAnsi="Calibri" w:cs="Calibri"/>
+        </w:rPr>
+      </w:pPr>
+      <w:r>
+        <w:rPr>
+          <w:rFonts w:ascii="Calibri" w:hAnsi="Calibri" w:cs="Calibri"/>
+        </w:rPr>
+        <w:t>S</w:t>
+      </w:r>
+      <w:r>
+        <w:rPr>
+          <w:rFonts w:ascii="Calibri" w:hAnsi="Calibri" w:cs="Calibri" w:hint="eastAsia"/>
+        </w:rPr>
+        <w:t>g</w:t>
+      </w:r>
+      <w:r>
+        <w:rPr>
+          <w:rFonts w:ascii="Calibri" w:hAnsi="Calibri" w:cs="Calibri"/>
+        </w:rPr>
+        <w:t>d</w:t>
+      </w:r>
+      <w:r>
+        <w:rPr>
+          <w:rFonts w:ascii="Calibri" w:hAnsi="Calibri" w:cs="Calibri" w:hint="eastAsia"/>
+        </w:rPr>
+        <w:t>使用</w:t>
+      </w:r>
+      <w:r>
+        <w:rPr>
+          <w:rFonts w:ascii="Calibri" w:hAnsi="Calibri" w:cs="Calibri"/>
+        </w:rPr>
+        <w:t>一定要</w:t>
+      </w:r>
+      <w:r>
+        <w:rPr>
+          <w:rFonts w:ascii="Calibri" w:hAnsi="Calibri" w:cs="Calibri"/>
+        </w:rPr>
+        <w:t>shuffle,scale data</w:t>
+      </w:r>
+    </w:p>
+    <w:p>
+      <w:pPr>
+        <w:rPr>
+          <w:rFonts w:ascii="Calibri" w:hAnsi="Calibri" w:cs="Calibri"/>
+        </w:rPr>
+      </w:pPr>
+    </w:p>
+    <w:p>
+      <w:pPr>
+        <w:rPr>
+          <w:rFonts w:ascii="Calibri" w:hAnsi="Calibri" w:cs="Calibri"/>
+        </w:rPr>
+      </w:pPr>
+      <w:r>
+        <w:rPr>
+          <w:rFonts w:ascii="Calibri" w:hAnsi="Calibri" w:cs="Calibri"/>
+        </w:rPr>
+        <w:t xml:space="preserve"> if its value is too large, it may cause the optimization to</w:t>
+      </w:r>
+    </w:p>
+    <w:p>
+      <w:pPr>
+        <w:rPr>
+          <w:rFonts w:ascii="Calibri" w:hAnsi="Calibri" w:cs="Calibri"/>
+        </w:rPr>
+      </w:pPr>
+      <w:r>
+        <w:rPr>
+          <w:rFonts w:ascii="Calibri" w:hAnsi="Calibri" w:cs="Calibri"/>
+        </w:rPr>
+        <w:t>detour and fail, causing—in some cases—a complete divergence of the process and</w:t>
+      </w:r>
+    </w:p>
+    <w:p>
+      <w:pPr>
+        <w:rPr>
+          <w:rFonts w:ascii="Calibri" w:hAnsi="Calibri" w:cs="Calibri"/>
+        </w:rPr>
+      </w:pPr>
+      <w:r>
+        <w:rPr>
+          <w:rFonts w:ascii="Calibri" w:hAnsi="Calibri" w:cs="Calibri"/>
+        </w:rPr>
+        <w:t>the impossibility to converge fnally to a solution. In fact, the optimization will tend</w:t>
+      </w:r>
+    </w:p>
+    <w:p>
+      <w:pPr>
+        <w:rPr>
+          <w:rFonts w:ascii="Calibri" w:hAnsi="Calibri" w:cs="Calibri"/>
+        </w:rPr>
+      </w:pPr>
+      <w:r>
+        <w:rPr>
+          <w:rFonts w:ascii="Calibri" w:hAnsi="Calibri" w:cs="Calibri"/>
+        </w:rPr>
+        <w:t>to overshoot the target and actually get farther away from it.</w:t>
+      </w:r>
+    </w:p>
+    <w:p>
+      <w:pPr>
+        <w:rPr>
+          <w:rFonts w:ascii="Calibri" w:hAnsi="Calibri" w:cs="Calibri"/>
+        </w:rPr>
+      </w:pPr>
+      <w:r>
+        <w:rPr>
+          <w:rFonts w:ascii="Calibri" w:hAnsi="Calibri" w:cs="Calibri"/>
+        </w:rPr>
+        <w:t>At the other end, too small an alpha value will not only move the optimization</w:t>
+      </w:r>
+    </w:p>
+    <w:p>
+      <w:pPr>
+        <w:rPr>
+          <w:rFonts w:ascii="Calibri" w:hAnsi="Calibri" w:cs="Calibri"/>
+        </w:rPr>
+      </w:pPr>
+      <w:r>
+        <w:rPr>
+          <w:rFonts w:ascii="Calibri" w:hAnsi="Calibri" w:cs="Calibri"/>
+        </w:rPr>
+        <w:t>process toward its target too slowly, but it may also be easily stuck somewhere in</w:t>
+      </w:r>
+    </w:p>
+    <w:p>
+      <w:pPr>
+        <w:rPr>
+          <w:rFonts w:ascii="Calibri" w:hAnsi="Calibri" w:cs="Calibri"/>
+        </w:rPr>
+      </w:pPr>
+      <w:r>
+        <w:rPr>
+          <w:rFonts w:ascii="Calibri" w:hAnsi="Calibri" w:cs="Calibri"/>
+        </w:rPr>
+        <w:t>a local minima.</w:t>
+      </w:r>
+    </w:p>
+    <w:p>
+      <w:pPr>
+        <w:rPr>
+          <w:rFonts w:ascii="Calibri" w:hAnsi="Calibri" w:cs="Calibri"/>
+        </w:rPr>
+      </w:pPr>
+    </w:p>
+    <w:p>
+      <w:pPr>
+        <w:rPr>
+          <w:rFonts w:ascii="Calibri" w:hAnsi="Calibri" w:cs="Calibri"/>
+        </w:rPr>
+      </w:pPr>
+      <w:r>
+        <w:rPr>
+          <w:rFonts w:ascii="Calibri" w:hAnsi="Calibri" w:cs="Calibri" w:hint="eastAsia"/>
+        </w:rPr>
+        <w:t>检测</w:t>
+      </w:r>
+      <w:r>
+        <w:rPr>
+          <w:rFonts w:ascii="Calibri" w:hAnsi="Calibri" w:cs="Calibri" w:hint="eastAsia"/>
+        </w:rPr>
+        <w:t>类别</w:t>
+      </w:r>
+      <w:r>
+        <w:rPr>
+          <w:rFonts w:ascii="Calibri" w:hAnsi="Calibri" w:cs="Calibri"/>
+        </w:rPr>
+        <w:t>是否平衡</w:t>
+      </w:r>
+      <w:r>
+        <w:rPr>
+          <w:rFonts w:ascii="Calibri" w:hAnsi="Calibri" w:cs="Calibri" w:hint="eastAsia"/>
+        </w:rPr>
+        <w:t xml:space="preserve"> class</w:t>
+      </w:r>
+      <w:r>
+        <w:rPr>
+          <w:rFonts w:ascii="Calibri" w:hAnsi="Calibri" w:cs="Calibri"/>
+        </w:rPr>
+        <w:t>wei</w:t>
+      </w:r>
+      <w:bookmarkStart w:id="0" w:name="_GoBack"/>
+      <w:bookmarkEnd w:id="0"/>
+      <w:r>
+        <w:rPr>
+          <w:rFonts w:ascii="Calibri" w:hAnsi="Calibri" w:cs="Calibri"/>
+        </w:rPr>
+        <w:t>ght</w:t>
+      </w:r>
+    </w:p>
+    <w:p>
+      <w:pPr>
+        <w:rPr>
+          <w:rStyle w:val="fontstyle01"/>
+        </w:rPr>
+      </w:pPr>
+      <w:r>
+        <w:rPr>
+          <w:rStyle w:val="fontstyle01"/>
+        </w:rPr>
+        <w:t>It might make sense to reshufﬂe the data after each complete</w:t>
+      </w:r>
+      <w:r>
+        <w:rPr>
+          <w:rFonts w:ascii="BookAntiqua" w:hAnsi="BookAntiqua"/>
+          <w:color w:val="000000"/>
           <w:sz w:val="20"/>
           <w:szCs w:val="20"/>
-          <w:bdr w:val="none" w:sz="0" w:space="0" w:color="auto" w:frame="1"/>
-          <w:shd w:val="clear" w:color="auto" w:fill="EFF0F1"/>
-        </w:rPr>
-        <w:t xml:space="preserve"> = </w:t>
-      </w:r>
-      <w:proofErr w:type="spellStart"/>
-      <w:r>
-        <w:rPr>
-          <w:rFonts w:ascii="inherit" w:eastAsia="宋体" w:hAnsi="inherit" w:cs="Consolas"/>
-          <w:color w:val="303336"/>
-          <w:kern w:val="0"/>
-          <w:sz w:val="20"/>
-          <w:szCs w:val="20"/>
-          <w:bdr w:val="none" w:sz="0" w:space="0" w:color="auto" w:frame="1"/>
-          <w:shd w:val="clear" w:color="auto" w:fill="EFF0F1"/>
-        </w:rPr>
-        <w:t>joblib.load</w:t>
-      </w:r>
-      <w:proofErr w:type="spellEnd"/>
-      <w:r>
-        <w:rPr>
-          <w:rFonts w:ascii="inherit" w:eastAsia="宋体" w:hAnsi="inherit" w:cs="Consolas"/>
-          <w:color w:val="303336"/>
-          <w:kern w:val="0"/>
-          <w:sz w:val="20"/>
-          <w:szCs w:val="20"/>
-          <w:bdr w:val="none" w:sz="0" w:space="0" w:color="auto" w:frame="1"/>
-          <w:shd w:val="clear" w:color="auto" w:fill="EFF0F1"/>
-        </w:rPr>
-        <w:t>(</w:t>
-      </w:r>
-      <w:proofErr w:type="spellStart"/>
-      <w:r>
-        <w:rPr>
-          <w:rFonts w:ascii="inherit" w:eastAsia="宋体" w:hAnsi="inherit" w:cs="Consolas"/>
-          <w:color w:val="303336"/>
-          <w:kern w:val="0"/>
-          <w:sz w:val="20"/>
-          <w:szCs w:val="20"/>
-          <w:bdr w:val="none" w:sz="0" w:space="0" w:color="auto" w:frame="1"/>
-          <w:shd w:val="clear" w:color="auto" w:fill="EFF0F1"/>
-        </w:rPr>
-        <w:t>scaler_filename</w:t>
-      </w:r>
-      <w:proofErr w:type="spellEnd"/>
-      <w:r>
-        <w:rPr>
-          <w:rFonts w:ascii="inherit" w:eastAsia="宋体" w:hAnsi="inherit" w:cs="Consolas"/>
-          <w:color w:val="303336"/>
-          <w:kern w:val="0"/>
-          <w:sz w:val="20"/>
-          <w:szCs w:val="20"/>
-          <w:bdr w:val="none" w:sz="0" w:space="0" w:color="auto" w:frame="1"/>
-          <w:shd w:val="clear" w:color="auto" w:fill="EFF0F1"/>
-        </w:rPr>
-        <w:t xml:space="preserve">) </w:t>
-      </w:r>
-    </w:p>
-    <w:p>
-      <w:pPr>
-        <w:autoSpaceDE w:val="0"/>
-        <w:autoSpaceDN w:val="0"/>
-        <w:adjustRightInd w:val="0"/>
-        <w:jc w:val="left"/>
-        <w:rPr>
-          <w:rFonts w:ascii="Lucida Console" w:hAnsi="Lucida Console" w:cs="Lucida Console"/>
-          <w:kern w:val="0"/>
-          <w:sz w:val="18"/>
-          <w:szCs w:val="18"/>
-        </w:rPr>
-      </w:pPr>
-      <w:bookmarkStart w:id="0" w:name="_GoBack"/>
-      <w:bookmarkEnd w:id="0"/>
-    </w:p>
-    <w:p>
-      <w:pPr>
-        <w:spacing w:before="300" w:after="300"/>
-        <w:jc w:val="left"/>
-        <w:rPr>
-          <w:rFonts w:ascii="Arial" w:eastAsia="Arial" w:hAnsi="Arial" w:cs="Arial" w:hint="eastAsia"/>
-          <w:color w:val="333333"/>
-          <w:sz w:val="27"/>
-          <w:shd w:val="clear" w:color="auto" w:fill="FFFFFF"/>
-        </w:rPr>
-      </w:pPr>
-    </w:p>
-    <w:p>
-      <w:pPr>
-        <w:rPr>
-          <w:rFonts w:ascii="Calibri" w:eastAsia="Calibri" w:hAnsi="Calibri" w:cs="Calibri"/>
-        </w:rPr>
-      </w:pPr>
+        </w:rPr>
+        <w:br/>
+      </w:r>
+      <w:r>
+        <w:rPr>
+          <w:rStyle w:val="fontstyle01"/>
+        </w:rPr>
+        <w:t>pass over all of the data when doing mini-batch learning.</w:t>
+      </w:r>
+    </w:p>
+    <w:p>
+      <w:pPr>
+        <w:rPr>
+          <w:rStyle w:val="fontstyle01"/>
+        </w:rPr>
+      </w:pPr>
+    </w:p>
+    <w:p>
+      <w:pPr>
+        <w:rPr>
+          <w:rFonts w:ascii="Calibri" w:hAnsi="Calibri" w:cs="Calibri" w:hint="eastAsia"/>
+        </w:rPr>
+      </w:pPr>
+      <w:r>
+        <w:rPr>
+          <w:rStyle w:val="fontstyle01"/>
+          <w:rFonts w:hint="eastAsia"/>
+        </w:rPr>
+        <w:t>计算高斯分布</w:t>
+      </w:r>
+      <w:r>
+        <w:rPr>
+          <w:rStyle w:val="fontstyle01"/>
+        </w:rPr>
+        <w:t>，存储</w:t>
+      </w:r>
+      <w:r>
+        <w:rPr>
+          <w:rStyle w:val="fontstyle01"/>
+        </w:rPr>
+        <w:t>scalar</w:t>
+      </w:r>
     </w:p>
     <w:sectPr>
       <w:pgSz w:w="11906" w:h="16838"/>
@@ -4097,6 +3538,21 @@
     <w:basedOn w:val="a0"/>
     <w:rsid w:val="00692B99"/>
   </w:style>
+  <w:style w:type="character" w:customStyle="1" w:styleId="fontstyle01">
+    <w:name w:val="fontstyle01"/>
+    <w:basedOn w:val="a0"/>
+    <w:rsid w:val="00AD60C6"/>
+    <w:rPr>
+      <w:rFonts w:ascii="BookAntiqua" w:hAnsi="BookAntiqua" w:hint="default"/>
+      <w:b w:val="0"/>
+      <w:bCs w:val="0"/>
+      <w:i w:val="0"/>
+      <w:iCs w:val="0"/>
+      <w:color w:val="000000"/>
+      <w:sz w:val="20"/>
+      <w:szCs w:val="20"/>
+    </w:rPr>
+  </w:style>
 </w:styles>
 </file>
 

--- a/marketnote.docx
+++ b/marketnote.docx
@@ -105,8 +105,8 @@
         </w:rPr>
       </w:pPr>
       <w:r>
-        <w:object w:dxaOrig="6742" w:dyaOrig="5871">
-          <v:rect xmlns:o="urn:schemas-microsoft-com:office:office" xmlns:v="urn:schemas-microsoft-com:vml" id="rectole0000000000" style="width:337.100000pt;height:293.550000pt" o:preferrelative="t" o:ole="">
+        <w:object w:dxaOrig="6641" w:dyaOrig="5811">
+          <v:rect xmlns:o="urn:schemas-microsoft-com:office:office" xmlns:v="urn:schemas-microsoft-com:vml" id="rectole0000000000" style="width:332.050000pt;height:290.550000pt" o:preferrelative="t" o:ole="">
             <o:lock v:ext="edit"/>
             <v:imagedata xmlns:r="http://schemas.openxmlformats.org/officeDocument/2006/relationships" r:id="docRId2" o:title=""/>
           </v:rect>
@@ -336,8 +336,8 @@
         </w:rPr>
       </w:pPr>
       <w:r>
-        <w:object w:dxaOrig="8180" w:dyaOrig="4596">
-          <v:rect xmlns:o="urn:schemas-microsoft-com:office:office" xmlns:v="urn:schemas-microsoft-com:vml" id="rectole0000000001" style="width:409.000000pt;height:229.800000pt" o:preferrelative="t" o:ole="">
+        <w:object w:dxaOrig="8078" w:dyaOrig="4535">
+          <v:rect xmlns:o="urn:schemas-microsoft-com:office:office" xmlns:v="urn:schemas-microsoft-com:vml" id="rectole0000000001" style="width:403.900000pt;height:226.750000pt" o:preferrelative="t" o:ole="">
             <o:lock v:ext="edit"/>
             <v:imagedata xmlns:r="http://schemas.openxmlformats.org/officeDocument/2006/relationships" r:id="docRId4" o:title=""/>
           </v:rect>
@@ -397,8 +397,8 @@
         </w:rPr>
       </w:pPr>
       <w:r>
-        <w:object w:dxaOrig="8180" w:dyaOrig="4474">
-          <v:rect xmlns:o="urn:schemas-microsoft-com:office:office" xmlns:v="urn:schemas-microsoft-com:vml" id="rectole0000000002" style="width:409.000000pt;height:223.700000pt" o:preferrelative="t" o:ole="">
+        <w:object w:dxaOrig="8078" w:dyaOrig="4414">
+          <v:rect xmlns:o="urn:schemas-microsoft-com:office:office" xmlns:v="urn:schemas-microsoft-com:vml" id="rectole0000000002" style="width:403.900000pt;height:220.700000pt" o:preferrelative="t" o:ole="">
             <o:lock v:ext="edit"/>
             <v:imagedata xmlns:r="http://schemas.openxmlformats.org/officeDocument/2006/relationships" r:id="docRId6" o:title=""/>
           </v:rect>
@@ -421,8 +421,8 @@
         </w:rPr>
       </w:pPr>
       <w:r>
-        <w:object w:dxaOrig="8180" w:dyaOrig="4535">
-          <v:rect xmlns:o="urn:schemas-microsoft-com:office:office" xmlns:v="urn:schemas-microsoft-com:vml" id="rectole0000000003" style="width:409.000000pt;height:226.750000pt" o:preferrelative="t" o:ole="">
+        <w:object w:dxaOrig="8078" w:dyaOrig="4474">
+          <v:rect xmlns:o="urn:schemas-microsoft-com:office:office" xmlns:v="urn:schemas-microsoft-com:vml" id="rectole0000000003" style="width:403.900000pt;height:223.700000pt" o:preferrelative="t" o:ole="">
             <o:lock v:ext="edit"/>
             <v:imagedata xmlns:r="http://schemas.openxmlformats.org/officeDocument/2006/relationships" r:id="docRId8" o:title=""/>
           </v:rect>
@@ -482,8 +482,8 @@
         </w:rPr>
       </w:pPr>
       <w:r>
-        <w:object w:dxaOrig="8180" w:dyaOrig="4433">
-          <v:rect xmlns:o="urn:schemas-microsoft-com:office:office" xmlns:v="urn:schemas-microsoft-com:vml" id="rectole0000000004" style="width:409.000000pt;height:221.650000pt" o:preferrelative="t" o:ole="">
+        <w:object w:dxaOrig="8078" w:dyaOrig="4373">
+          <v:rect xmlns:o="urn:schemas-microsoft-com:office:office" xmlns:v="urn:schemas-microsoft-com:vml" id="rectole0000000004" style="width:403.900000pt;height:218.650000pt" o:preferrelative="t" o:ole="">
             <o:lock v:ext="edit"/>
             <v:imagedata xmlns:r="http://schemas.openxmlformats.org/officeDocument/2006/relationships" r:id="docRId10" o:title=""/>
           </v:rect>
@@ -528,8 +528,8 @@
         <w:t xml:space="preserve">哪种商品火爆</w:t>
       </w:r>
       <w:r>
-        <w:object w:dxaOrig="8180" w:dyaOrig="6114">
-          <v:rect xmlns:o="urn:schemas-microsoft-com:office:office" xmlns:v="urn:schemas-microsoft-com:vml" id="rectole0000000005" style="width:409.000000pt;height:305.700000pt" o:preferrelative="t" o:ole="">
+        <w:object w:dxaOrig="8078" w:dyaOrig="6013">
+          <v:rect xmlns:o="urn:schemas-microsoft-com:office:office" xmlns:v="urn:schemas-microsoft-com:vml" id="rectole0000000005" style="width:403.900000pt;height:300.650000pt" o:preferrelative="t" o:ole="">
             <o:lock v:ext="edit"/>
             <v:imagedata xmlns:r="http://schemas.openxmlformats.org/officeDocument/2006/relationships" r:id="docRId12" o:title=""/>
           </v:rect>
@@ -600,8 +600,8 @@
         </w:rPr>
       </w:pPr>
       <w:r>
-        <w:object w:dxaOrig="5932" w:dyaOrig="5507">
-          <v:rect xmlns:o="urn:schemas-microsoft-com:office:office" xmlns:v="urn:schemas-microsoft-com:vml" id="rectole0000000006" style="width:296.600000pt;height:275.350000pt" o:preferrelative="t" o:ole="">
+        <w:object w:dxaOrig="5851" w:dyaOrig="5446">
+          <v:rect xmlns:o="urn:schemas-microsoft-com:office:office" xmlns:v="urn:schemas-microsoft-com:vml" id="rectole0000000006" style="width:292.550000pt;height:272.300000pt" o:preferrelative="t" o:ole="">
             <o:lock v:ext="edit"/>
             <v:imagedata xmlns:r="http://schemas.openxmlformats.org/officeDocument/2006/relationships" r:id="docRId14" o:title=""/>
           </v:rect>
@@ -672,8 +672,8 @@
         </w:rPr>
       </w:pPr>
       <w:r>
-        <w:object w:dxaOrig="8180" w:dyaOrig="5811">
-          <v:rect xmlns:o="urn:schemas-microsoft-com:office:office" xmlns:v="urn:schemas-microsoft-com:vml" id="rectole0000000007" style="width:409.000000pt;height:290.550000pt" o:preferrelative="t" o:ole="">
+        <w:object w:dxaOrig="8078" w:dyaOrig="5729">
+          <v:rect xmlns:o="urn:schemas-microsoft-com:office:office" xmlns:v="urn:schemas-microsoft-com:vml" id="rectole0000000007" style="width:403.900000pt;height:286.450000pt" o:preferrelative="t" o:ole="">
             <o:lock v:ext="edit"/>
             <v:imagedata xmlns:r="http://schemas.openxmlformats.org/officeDocument/2006/relationships" r:id="docRId16" o:title=""/>
           </v:rect>
@@ -733,8 +733,8 @@
         </w:rPr>
       </w:pPr>
       <w:r>
-        <w:object w:dxaOrig="8180" w:dyaOrig="6155">
-          <v:rect xmlns:o="urn:schemas-microsoft-com:office:office" xmlns:v="urn:schemas-microsoft-com:vml" id="rectole0000000008" style="width:409.000000pt;height:307.750000pt" o:preferrelative="t" o:ole="">
+        <w:object w:dxaOrig="8078" w:dyaOrig="6074">
+          <v:rect xmlns:o="urn:schemas-microsoft-com:office:office" xmlns:v="urn:schemas-microsoft-com:vml" id="rectole0000000008" style="width:403.900000pt;height:303.700000pt" o:preferrelative="t" o:ole="">
             <o:lock v:ext="edit"/>
             <v:imagedata xmlns:r="http://schemas.openxmlformats.org/officeDocument/2006/relationships" r:id="docRId18" o:title=""/>
           </v:rect>
@@ -838,8 +838,8 @@
         </w:rPr>
       </w:pPr>
       <w:r>
-        <w:object w:dxaOrig="8180" w:dyaOrig="4474">
-          <v:rect xmlns:o="urn:schemas-microsoft-com:office:office" xmlns:v="urn:schemas-microsoft-com:vml" id="rectole0000000009" style="width:409.000000pt;height:223.700000pt" o:preferrelative="t" o:ole="">
+        <w:object w:dxaOrig="8078" w:dyaOrig="4414">
+          <v:rect xmlns:o="urn:schemas-microsoft-com:office:office" xmlns:v="urn:schemas-microsoft-com:vml" id="rectole0000000009" style="width:403.900000pt;height:220.700000pt" o:preferrelative="t" o:ole="">
             <o:lock v:ext="edit"/>
             <v:imagedata xmlns:r="http://schemas.openxmlformats.org/officeDocument/2006/relationships" r:id="docRId20" o:title=""/>
           </v:rect>
@@ -965,8 +965,8 @@
         </w:rPr>
       </w:pPr>
       <w:r>
-        <w:object w:dxaOrig="8180" w:dyaOrig="4596">
-          <v:rect xmlns:o="urn:schemas-microsoft-com:office:office" xmlns:v="urn:schemas-microsoft-com:vml" id="rectole0000000010" style="width:409.000000pt;height:229.800000pt" o:preferrelative="t" o:ole="">
+        <w:object w:dxaOrig="8078" w:dyaOrig="4535">
+          <v:rect xmlns:o="urn:schemas-microsoft-com:office:office" xmlns:v="urn:schemas-microsoft-com:vml" id="rectole0000000010" style="width:403.900000pt;height:226.750000pt" o:preferrelative="t" o:ole="">
             <o:lock v:ext="edit"/>
             <v:imagedata xmlns:r="http://schemas.openxmlformats.org/officeDocument/2006/relationships" r:id="docRId22" o:title=""/>
           </v:rect>
@@ -1026,8 +1026,8 @@
         </w:rPr>
       </w:pPr>
       <w:r>
-        <w:object w:dxaOrig="5932" w:dyaOrig="5790">
-          <v:rect xmlns:o="urn:schemas-microsoft-com:office:office" xmlns:v="urn:schemas-microsoft-com:vml" id="rectole0000000011" style="width:296.600000pt;height:289.500000pt" o:preferrelative="t" o:ole="">
+        <w:object w:dxaOrig="5871" w:dyaOrig="5709">
+          <v:rect xmlns:o="urn:schemas-microsoft-com:office:office" xmlns:v="urn:schemas-microsoft-com:vml" id="rectole0000000011" style="width:293.550000pt;height:285.450000pt" o:preferrelative="t" o:ole="">
             <o:lock v:ext="edit"/>
             <v:imagedata xmlns:r="http://schemas.openxmlformats.org/officeDocument/2006/relationships" r:id="docRId24" o:title=""/>
           </v:rect>
@@ -1087,8 +1087,8 @@
         </w:rPr>
       </w:pPr>
       <w:r>
-        <w:object w:dxaOrig="6094" w:dyaOrig="5871">
-          <v:rect xmlns:o="urn:schemas-microsoft-com:office:office" xmlns:v="urn:schemas-microsoft-com:vml" id="rectole0000000012" style="width:304.700000pt;height:293.550000pt" o:preferrelative="t" o:ole="">
+        <w:object w:dxaOrig="6013" w:dyaOrig="5790">
+          <v:rect xmlns:o="urn:schemas-microsoft-com:office:office" xmlns:v="urn:schemas-microsoft-com:vml" id="rectole0000000012" style="width:300.650000pt;height:289.500000pt" o:preferrelative="t" o:ole="">
             <o:lock v:ext="edit"/>
             <v:imagedata xmlns:r="http://schemas.openxmlformats.org/officeDocument/2006/relationships" r:id="docRId26" o:title=""/>
           </v:rect>
@@ -1192,8 +1192,8 @@
         </w:rPr>
       </w:pPr>
       <w:r>
-        <w:object w:dxaOrig="8180" w:dyaOrig="5790">
-          <v:rect xmlns:o="urn:schemas-microsoft-com:office:office" xmlns:v="urn:schemas-microsoft-com:vml" id="rectole0000000013" style="width:409.000000pt;height:289.500000pt" o:preferrelative="t" o:ole="">
+        <w:object w:dxaOrig="8078" w:dyaOrig="5709">
+          <v:rect xmlns:o="urn:schemas-microsoft-com:office:office" xmlns:v="urn:schemas-microsoft-com:vml" id="rectole0000000013" style="width:403.900000pt;height:285.450000pt" o:preferrelative="t" o:ole="">
             <o:lock v:ext="edit"/>
             <v:imagedata xmlns:r="http://schemas.openxmlformats.org/officeDocument/2006/relationships" r:id="docRId28" o:title=""/>
           </v:rect>
@@ -1253,8 +1253,8 @@
         </w:rPr>
       </w:pPr>
       <w:r>
-        <w:object w:dxaOrig="8180" w:dyaOrig="4920">
-          <v:rect xmlns:o="urn:schemas-microsoft-com:office:office" xmlns:v="urn:schemas-microsoft-com:vml" id="rectole0000000014" style="width:409.000000pt;height:246.000000pt" o:preferrelative="t" o:ole="">
+        <w:object w:dxaOrig="8078" w:dyaOrig="4839">
+          <v:rect xmlns:o="urn:schemas-microsoft-com:office:office" xmlns:v="urn:schemas-microsoft-com:vml" id="rectole0000000014" style="width:403.900000pt;height:241.950000pt" o:preferrelative="t" o:ole="">
             <o:lock v:ext="edit"/>
             <v:imagedata xmlns:r="http://schemas.openxmlformats.org/officeDocument/2006/relationships" r:id="docRId30" o:title=""/>
           </v:rect>
@@ -1314,8 +1314,8 @@
         </w:rPr>
       </w:pPr>
       <w:r>
-        <w:object w:dxaOrig="8180" w:dyaOrig="5223">
-          <v:rect xmlns:o="urn:schemas-microsoft-com:office:office" xmlns:v="urn:schemas-microsoft-com:vml" id="rectole0000000015" style="width:409.000000pt;height:261.150000pt" o:preferrelative="t" o:ole="">
+        <w:object w:dxaOrig="8078" w:dyaOrig="5163">
+          <v:rect xmlns:o="urn:schemas-microsoft-com:office:office" xmlns:v="urn:schemas-microsoft-com:vml" id="rectole0000000015" style="width:403.900000pt;height:258.150000pt" o:preferrelative="t" o:ole="">
             <o:lock v:ext="edit"/>
             <v:imagedata xmlns:r="http://schemas.openxmlformats.org/officeDocument/2006/relationships" r:id="docRId32" o:title=""/>
           </v:rect>
@@ -2576,8 +2576,8 @@
         </w:rPr>
       </w:pPr>
       <w:r>
-        <w:object w:dxaOrig="8180" w:dyaOrig="2227">
-          <v:rect xmlns:o="urn:schemas-microsoft-com:office:office" xmlns:v="urn:schemas-microsoft-com:vml" id="rectole0000000016" style="width:409.000000pt;height:111.350000pt" o:preferrelative="t" o:ole="">
+        <w:object w:dxaOrig="8078" w:dyaOrig="2207">
+          <v:rect xmlns:o="urn:schemas-microsoft-com:office:office" xmlns:v="urn:schemas-microsoft-com:vml" id="rectole0000000016" style="width:403.900000pt;height:110.350000pt" o:preferrelative="t" o:ole="">
             <o:lock v:ext="edit"/>
             <v:imagedata xmlns:r="http://schemas.openxmlformats.org/officeDocument/2006/relationships" r:id="docRId34" o:title=""/>
           </v:rect>
@@ -3936,8 +3936,8 @@
         </w:rPr>
       </w:pPr>
       <w:r>
-        <w:object w:dxaOrig="4636" w:dyaOrig="1437">
-          <v:rect xmlns:o="urn:schemas-microsoft-com:office:office" xmlns:v="urn:schemas-microsoft-com:vml" id="rectole0000000019" style="width:231.800000pt;height:71.850000pt" o:preferrelative="t" o:ole="">
+        <w:object w:dxaOrig="4575" w:dyaOrig="1417">
+          <v:rect xmlns:o="urn:schemas-microsoft-com:office:office" xmlns:v="urn:schemas-microsoft-com:vml" id="rectole0000000019" style="width:228.750000pt;height:70.850000pt" o:preferrelative="t" o:ole="">
             <o:lock v:ext="edit"/>
             <v:imagedata xmlns:r="http://schemas.openxmlformats.org/officeDocument/2006/relationships" r:id="docRId40" o:title=""/>
           </v:rect>
@@ -3994,1656 +3994,86 @@
           <w:sz w:val="22"/>
           <w:shd w:fill="auto" w:val="clear"/>
         </w:rPr>
-        <w:t xml:space="preserve">SGD is sensitive to the scale of variables, and that’s not just because of regularization, it’s because of the way it works internally. Consequently, you must always standardize your features (for instance, by using StandardScaler) or you force them in the range [0,+1] or [-1,+1]. Failing to do so will lead to poor results.</w:t>
-      </w:r>
-    </w:p>
-    <w:p>
-      <w:pPr>
-        <w:tabs>
-          <w:tab w:val="left" w:pos="916" w:leader="none"/>
-          <w:tab w:val="left" w:pos="1832" w:leader="none"/>
-          <w:tab w:val="left" w:pos="2748" w:leader="none"/>
-          <w:tab w:val="left" w:pos="3664" w:leader="none"/>
-          <w:tab w:val="left" w:pos="4580" w:leader="none"/>
-          <w:tab w:val="left" w:pos="5496" w:leader="none"/>
-          <w:tab w:val="left" w:pos="6412" w:leader="none"/>
-          <w:tab w:val="left" w:pos="7328" w:leader="none"/>
-          <w:tab w:val="left" w:pos="8244" w:leader="none"/>
-          <w:tab w:val="left" w:pos="9160" w:leader="none"/>
-          <w:tab w:val="left" w:pos="10076" w:leader="none"/>
-          <w:tab w:val="left" w:pos="10992" w:leader="none"/>
-          <w:tab w:val="left" w:pos="11908" w:leader="none"/>
-          <w:tab w:val="left" w:pos="12824" w:leader="none"/>
-          <w:tab w:val="left" w:pos="13740" w:leader="none"/>
-          <w:tab w:val="left" w:pos="14656" w:leader="none"/>
-        </w:tabs>
-        <w:spacing w:before="0" w:after="0" w:line="240"/>
+        <w:t xml:space="preserve">通过lstm与wavenet(dilated conv)，从商品，货架等获得中间状态信息作为特征表示，采用gbm进行预测</w:t>
+      </w:r>
+    </w:p>
+    <w:p>
+      <w:pPr>
+        <w:spacing w:before="300" w:after="300" w:line="240"/>
         <w:ind w:right="0" w:left="0" w:firstLine="0"/>
         <w:jc w:val="left"/>
         <w:rPr>
-          <w:rFonts w:ascii="inherit" w:hAnsi="inherit" w:cs="inherit" w:eastAsia="inherit"/>
-          <w:color w:val="303336"/>
-          <w:spacing w:val="0"/>
-          <w:position w:val="0"/>
-          <w:sz w:val="20"/>
-          <w:shd w:fill="EFF0F1" w:val="clear"/>
-        </w:rPr>
-      </w:pPr>
-      <w:r>
-        <w:rPr>
-          <w:rFonts w:ascii="inherit" w:hAnsi="inherit" w:cs="inherit" w:eastAsia="inherit"/>
-          <w:color w:val="303336"/>
-          <w:spacing w:val="0"/>
-          <w:position w:val="0"/>
-          <w:sz w:val="20"/>
-          <w:shd w:fill="EFF0F1" w:val="clear"/>
-        </w:rPr>
-        <w:t xml:space="preserve">scaler_filename = </w:t>
-      </w:r>
-      <w:r>
-        <w:rPr>
-          <w:rFonts w:ascii="inherit" w:hAnsi="inherit" w:cs="inherit" w:eastAsia="inherit"/>
-          <w:color w:val="7D2727"/>
-          <w:spacing w:val="0"/>
-          <w:position w:val="0"/>
-          <w:sz w:val="20"/>
-          <w:shd w:fill="EFF0F1" w:val="clear"/>
-        </w:rPr>
-        <w:t xml:space="preserve">"scaler.save"</w:t>
-      </w:r>
-    </w:p>
-    <w:p>
-      <w:pPr>
-        <w:tabs>
-          <w:tab w:val="left" w:pos="916" w:leader="none"/>
-          <w:tab w:val="left" w:pos="1832" w:leader="none"/>
-          <w:tab w:val="left" w:pos="2748" w:leader="none"/>
-          <w:tab w:val="left" w:pos="3664" w:leader="none"/>
-          <w:tab w:val="left" w:pos="4580" w:leader="none"/>
-          <w:tab w:val="left" w:pos="5496" w:leader="none"/>
-          <w:tab w:val="left" w:pos="6412" w:leader="none"/>
-          <w:tab w:val="left" w:pos="7328" w:leader="none"/>
-          <w:tab w:val="left" w:pos="8244" w:leader="none"/>
-          <w:tab w:val="left" w:pos="9160" w:leader="none"/>
-          <w:tab w:val="left" w:pos="10076" w:leader="none"/>
-          <w:tab w:val="left" w:pos="10992" w:leader="none"/>
-          <w:tab w:val="left" w:pos="11908" w:leader="none"/>
-          <w:tab w:val="left" w:pos="12824" w:leader="none"/>
-          <w:tab w:val="left" w:pos="13740" w:leader="none"/>
-          <w:tab w:val="left" w:pos="14656" w:leader="none"/>
-        </w:tabs>
-        <w:spacing w:before="0" w:after="0" w:line="240"/>
+          <w:rFonts w:ascii="宋体" w:hAnsi="宋体" w:cs="宋体" w:eastAsia="宋体"/>
+          <w:color w:val="auto"/>
+          <w:spacing w:val="0"/>
+          <w:position w:val="0"/>
+          <w:sz w:val="22"/>
+          <w:shd w:fill="auto" w:val="clear"/>
+        </w:rPr>
+      </w:pPr>
+      <w:r>
+        <w:rPr>
+          <w:rFonts w:ascii="宋体" w:hAnsi="宋体" w:cs="宋体" w:eastAsia="宋体"/>
+          <w:color w:val="auto"/>
+          <w:spacing w:val="0"/>
+          <w:position w:val="0"/>
+          <w:sz w:val="22"/>
+          <w:shd w:fill="auto" w:val="clear"/>
+        </w:rPr>
+        <w:t xml:space="preserve">KL分布是为了查看两种分布的差异</w:t>
+      </w:r>
+    </w:p>
+    <w:p>
+      <w:pPr>
+        <w:spacing w:before="300" w:after="300" w:line="240"/>
         <w:ind w:right="0" w:left="0" w:firstLine="0"/>
         <w:jc w:val="left"/>
         <w:rPr>
-          <w:rFonts w:ascii="inherit" w:hAnsi="inherit" w:cs="inherit" w:eastAsia="inherit"/>
-          <w:color w:val="303336"/>
-          <w:spacing w:val="0"/>
-          <w:position w:val="0"/>
-          <w:sz w:val="20"/>
-          <w:shd w:fill="EFF0F1" w:val="clear"/>
-        </w:rPr>
-      </w:pPr>
-      <w:r>
-        <w:rPr>
-          <w:rFonts w:ascii="inherit" w:hAnsi="inherit" w:cs="inherit" w:eastAsia="inherit"/>
-          <w:color w:val="303336"/>
-          <w:spacing w:val="0"/>
-          <w:position w:val="0"/>
-          <w:sz w:val="20"/>
-          <w:shd w:fill="EFF0F1" w:val="clear"/>
-        </w:rPr>
-        <w:t xml:space="preserve">joblib.dump(scaler, scaler_filename) </w:t>
-      </w:r>
-    </w:p>
-    <w:p>
-      <w:pPr>
-        <w:tabs>
-          <w:tab w:val="left" w:pos="916" w:leader="none"/>
-          <w:tab w:val="left" w:pos="1832" w:leader="none"/>
-          <w:tab w:val="left" w:pos="2748" w:leader="none"/>
-          <w:tab w:val="left" w:pos="3664" w:leader="none"/>
-          <w:tab w:val="left" w:pos="4580" w:leader="none"/>
-          <w:tab w:val="left" w:pos="5496" w:leader="none"/>
-          <w:tab w:val="left" w:pos="6412" w:leader="none"/>
-          <w:tab w:val="left" w:pos="7328" w:leader="none"/>
-          <w:tab w:val="left" w:pos="8244" w:leader="none"/>
-          <w:tab w:val="left" w:pos="9160" w:leader="none"/>
-          <w:tab w:val="left" w:pos="10076" w:leader="none"/>
-          <w:tab w:val="left" w:pos="10992" w:leader="none"/>
-          <w:tab w:val="left" w:pos="11908" w:leader="none"/>
-          <w:tab w:val="left" w:pos="12824" w:leader="none"/>
-          <w:tab w:val="left" w:pos="13740" w:leader="none"/>
-          <w:tab w:val="left" w:pos="14656" w:leader="none"/>
-        </w:tabs>
-        <w:spacing w:before="0" w:after="0" w:line="240"/>
+          <w:rFonts w:ascii="宋体" w:hAnsi="宋体" w:cs="宋体" w:eastAsia="宋体"/>
+          <w:color w:val="auto"/>
+          <w:spacing w:val="0"/>
+          <w:position w:val="0"/>
+          <w:sz w:val="22"/>
+          <w:shd w:fill="auto" w:val="clear"/>
+        </w:rPr>
+      </w:pPr>
+      <w:r>
+        <w:rPr>
+          <w:rFonts w:ascii="宋体" w:hAnsi="宋体" w:cs="宋体" w:eastAsia="宋体"/>
+          <w:color w:val="auto"/>
+          <w:spacing w:val="0"/>
+          <w:position w:val="0"/>
+          <w:sz w:val="22"/>
+          <w:shd w:fill="auto" w:val="clear"/>
+        </w:rPr>
+        <w:t xml:space="preserve">F1 score 最大化 </w:t>
+      </w:r>
+    </w:p>
+    <w:p>
+      <w:pPr>
+        <w:spacing w:before="300" w:after="300" w:line="240"/>
         <w:ind w:right="0" w:left="0" w:firstLine="0"/>
         <w:jc w:val="left"/>
         <w:rPr>
-          <w:rFonts w:ascii="inherit" w:hAnsi="inherit" w:cs="inherit" w:eastAsia="inherit"/>
-          <w:color w:val="303336"/>
-          <w:spacing w:val="0"/>
-          <w:position w:val="0"/>
-          <w:sz w:val="20"/>
-          <w:shd w:fill="EFF0F1" w:val="clear"/>
-        </w:rPr>
-      </w:pPr>
-    </w:p>
-    <w:p>
-      <w:pPr>
-        <w:tabs>
-          <w:tab w:val="left" w:pos="916" w:leader="none"/>
-          <w:tab w:val="left" w:pos="1832" w:leader="none"/>
-          <w:tab w:val="left" w:pos="2748" w:leader="none"/>
-          <w:tab w:val="left" w:pos="3664" w:leader="none"/>
-          <w:tab w:val="left" w:pos="4580" w:leader="none"/>
-          <w:tab w:val="left" w:pos="5496" w:leader="none"/>
-          <w:tab w:val="left" w:pos="6412" w:leader="none"/>
-          <w:tab w:val="left" w:pos="7328" w:leader="none"/>
-          <w:tab w:val="left" w:pos="8244" w:leader="none"/>
-          <w:tab w:val="left" w:pos="9160" w:leader="none"/>
-          <w:tab w:val="left" w:pos="10076" w:leader="none"/>
-          <w:tab w:val="left" w:pos="10992" w:leader="none"/>
-          <w:tab w:val="left" w:pos="11908" w:leader="none"/>
-          <w:tab w:val="left" w:pos="12824" w:leader="none"/>
-          <w:tab w:val="left" w:pos="13740" w:leader="none"/>
-          <w:tab w:val="left" w:pos="14656" w:leader="none"/>
-        </w:tabs>
-        <w:spacing w:before="0" w:after="0" w:line="240"/>
-        <w:ind w:right="0" w:left="0" w:firstLine="0"/>
-        <w:jc w:val="left"/>
-        <w:rPr>
-          <w:rFonts w:ascii="inherit" w:hAnsi="inherit" w:cs="inherit" w:eastAsia="inherit"/>
-          <w:color w:val="303336"/>
-          <w:spacing w:val="0"/>
-          <w:position w:val="0"/>
-          <w:sz w:val="20"/>
-          <w:shd w:fill="EFF0F1" w:val="clear"/>
-        </w:rPr>
-      </w:pPr>
-      <w:r>
-        <w:rPr>
-          <w:rFonts w:ascii="inherit" w:hAnsi="inherit" w:cs="inherit" w:eastAsia="inherit"/>
-          <w:color w:val="858C93"/>
-          <w:spacing w:val="0"/>
-          <w:position w:val="0"/>
-          <w:sz w:val="20"/>
-          <w:shd w:fill="EFF0F1" w:val="clear"/>
-        </w:rPr>
-        <w:t xml:space="preserve"># And now to load...</w:t>
-      </w:r>
-    </w:p>
-    <w:p>
-      <w:pPr>
-        <w:tabs>
-          <w:tab w:val="left" w:pos="916" w:leader="none"/>
-          <w:tab w:val="left" w:pos="1832" w:leader="none"/>
-          <w:tab w:val="left" w:pos="2748" w:leader="none"/>
-          <w:tab w:val="left" w:pos="3664" w:leader="none"/>
-          <w:tab w:val="left" w:pos="4580" w:leader="none"/>
-          <w:tab w:val="left" w:pos="5496" w:leader="none"/>
-          <w:tab w:val="left" w:pos="6412" w:leader="none"/>
-          <w:tab w:val="left" w:pos="7328" w:leader="none"/>
-          <w:tab w:val="left" w:pos="8244" w:leader="none"/>
-          <w:tab w:val="left" w:pos="9160" w:leader="none"/>
-          <w:tab w:val="left" w:pos="10076" w:leader="none"/>
-          <w:tab w:val="left" w:pos="10992" w:leader="none"/>
-          <w:tab w:val="left" w:pos="11908" w:leader="none"/>
-          <w:tab w:val="left" w:pos="12824" w:leader="none"/>
-          <w:tab w:val="left" w:pos="13740" w:leader="none"/>
-          <w:tab w:val="left" w:pos="14656" w:leader="none"/>
-        </w:tabs>
-        <w:spacing w:before="0" w:after="0" w:line="240"/>
-        <w:ind w:right="0" w:left="0" w:firstLine="0"/>
-        <w:jc w:val="left"/>
-        <w:rPr>
-          <w:rFonts w:ascii="inherit" w:hAnsi="inherit" w:cs="inherit" w:eastAsia="inherit"/>
-          <w:color w:val="303336"/>
-          <w:spacing w:val="0"/>
-          <w:position w:val="0"/>
-          <w:sz w:val="20"/>
-          <w:shd w:fill="EFF0F1" w:val="clear"/>
-        </w:rPr>
-      </w:pPr>
-    </w:p>
-    <w:p>
-      <w:pPr>
-        <w:tabs>
-          <w:tab w:val="left" w:pos="916" w:leader="none"/>
-          <w:tab w:val="left" w:pos="1832" w:leader="none"/>
-          <w:tab w:val="left" w:pos="2748" w:leader="none"/>
-          <w:tab w:val="left" w:pos="3664" w:leader="none"/>
-          <w:tab w:val="left" w:pos="4580" w:leader="none"/>
-          <w:tab w:val="left" w:pos="5496" w:leader="none"/>
-          <w:tab w:val="left" w:pos="6412" w:leader="none"/>
-          <w:tab w:val="left" w:pos="7328" w:leader="none"/>
-          <w:tab w:val="left" w:pos="8244" w:leader="none"/>
-          <w:tab w:val="left" w:pos="9160" w:leader="none"/>
-          <w:tab w:val="left" w:pos="10076" w:leader="none"/>
-          <w:tab w:val="left" w:pos="10992" w:leader="none"/>
-          <w:tab w:val="left" w:pos="11908" w:leader="none"/>
-          <w:tab w:val="left" w:pos="12824" w:leader="none"/>
-          <w:tab w:val="left" w:pos="13740" w:leader="none"/>
-          <w:tab w:val="left" w:pos="14656" w:leader="none"/>
-        </w:tabs>
-        <w:spacing w:before="0" w:after="0" w:line="240"/>
-        <w:ind w:right="0" w:left="0" w:firstLine="0"/>
-        <w:jc w:val="left"/>
-        <w:rPr>
-          <w:rFonts w:ascii="inherit" w:hAnsi="inherit" w:cs="inherit" w:eastAsia="inherit"/>
-          <w:color w:val="303336"/>
-          <w:spacing w:val="0"/>
-          <w:position w:val="0"/>
-          <w:sz w:val="20"/>
-          <w:shd w:fill="EFF0F1" w:val="clear"/>
-        </w:rPr>
-      </w:pPr>
-      <w:r>
-        <w:rPr>
-          <w:rFonts w:ascii="inherit" w:hAnsi="inherit" w:cs="inherit" w:eastAsia="inherit"/>
-          <w:color w:val="303336"/>
-          <w:spacing w:val="0"/>
-          <w:position w:val="0"/>
-          <w:sz w:val="20"/>
-          <w:shd w:fill="EFF0F1" w:val="clear"/>
-        </w:rPr>
-        <w:t xml:space="preserve">scaler = joblib.load(scaler_filename) </w:t>
-      </w:r>
-    </w:p>
-    <w:p>
-      <w:pPr>
-        <w:spacing w:before="0" w:after="0" w:line="240"/>
-        <w:ind w:right="0" w:left="0" w:firstLine="0"/>
-        <w:jc w:val="both"/>
-        <w:rPr>
-          <w:rFonts w:ascii="Calibri" w:hAnsi="Calibri" w:cs="Calibri" w:eastAsia="Calibri"/>
-          <w:color w:val="auto"/>
-          <w:spacing w:val="0"/>
-          <w:position w:val="0"/>
-          <w:sz w:val="21"/>
-          <w:shd w:fill="auto" w:val="clear"/>
-        </w:rPr>
-      </w:pPr>
-      <w:r>
-        <w:rPr>
-          <w:rFonts w:ascii="宋体" w:hAnsi="宋体" w:cs="宋体" w:eastAsia="宋体"/>
-          <w:color w:val="auto"/>
-          <w:spacing w:val="0"/>
-          <w:position w:val="0"/>
-          <w:sz w:val="21"/>
-          <w:shd w:fill="auto" w:val="clear"/>
-        </w:rPr>
-        <w:t xml:space="preserve">机器学习中</w:t>
-      </w:r>
-      <w:r>
-        <w:rPr>
-          <w:rFonts w:ascii="Calibri" w:hAnsi="Calibri" w:cs="Calibri" w:eastAsia="Calibri"/>
-          <w:color w:val="auto"/>
-          <w:spacing w:val="0"/>
-          <w:position w:val="0"/>
-          <w:sz w:val="21"/>
-          <w:shd w:fill="auto" w:val="clear"/>
-        </w:rPr>
-        <w:t xml:space="preserve">L1</w:t>
-      </w:r>
-      <w:r>
-        <w:rPr>
-          <w:rFonts w:ascii="宋体" w:hAnsi="宋体" w:cs="宋体" w:eastAsia="宋体"/>
-          <w:color w:val="auto"/>
-          <w:spacing w:val="0"/>
-          <w:position w:val="0"/>
-          <w:sz w:val="21"/>
-          <w:shd w:fill="auto" w:val="clear"/>
-        </w:rPr>
-        <w:t xml:space="preserve">范数能够表现零与非零的差异</w:t>
-      </w:r>
-    </w:p>
-    <w:p>
-      <w:pPr>
-        <w:spacing w:before="0" w:after="0" w:line="240"/>
-        <w:ind w:right="0" w:left="0" w:firstLine="0"/>
-        <w:jc w:val="both"/>
-        <w:rPr>
-          <w:rFonts w:ascii="Calibri" w:hAnsi="Calibri" w:cs="Calibri" w:eastAsia="Calibri"/>
-          <w:color w:val="auto"/>
-          <w:spacing w:val="0"/>
-          <w:position w:val="0"/>
-          <w:sz w:val="21"/>
-          <w:shd w:fill="auto" w:val="clear"/>
-        </w:rPr>
-      </w:pPr>
-    </w:p>
-    <w:p>
-      <w:pPr>
-        <w:spacing w:before="0" w:after="0" w:line="240"/>
-        <w:ind w:right="0" w:left="0" w:firstLine="0"/>
-        <w:jc w:val="both"/>
-        <w:rPr>
-          <w:rFonts w:ascii="Calibri" w:hAnsi="Calibri" w:cs="Calibri" w:eastAsia="Calibri"/>
-          <w:color w:val="auto"/>
-          <w:spacing w:val="0"/>
-          <w:position w:val="0"/>
-          <w:sz w:val="21"/>
-          <w:shd w:fill="auto" w:val="clear"/>
-        </w:rPr>
-      </w:pPr>
-      <w:r>
-        <w:rPr>
-          <w:rFonts w:ascii="Calibri" w:hAnsi="Calibri" w:cs="Calibri" w:eastAsia="Calibri"/>
-          <w:color w:val="auto"/>
-          <w:spacing w:val="0"/>
-          <w:position w:val="0"/>
-          <w:sz w:val="21"/>
-          <w:shd w:fill="auto" w:val="clear"/>
-        </w:rPr>
-        <w:t xml:space="preserve">Sgd</w:t>
-      </w:r>
-      <w:r>
-        <w:rPr>
-          <w:rFonts w:ascii="宋体" w:hAnsi="宋体" w:cs="宋体" w:eastAsia="宋体"/>
-          <w:color w:val="auto"/>
-          <w:spacing w:val="0"/>
-          <w:position w:val="0"/>
-          <w:sz w:val="21"/>
-          <w:shd w:fill="auto" w:val="clear"/>
-        </w:rPr>
-        <w:t xml:space="preserve">使用一定要</w:t>
-      </w:r>
-      <w:r>
-        <w:rPr>
-          <w:rFonts w:ascii="Calibri" w:hAnsi="Calibri" w:cs="Calibri" w:eastAsia="Calibri"/>
-          <w:color w:val="auto"/>
-          <w:spacing w:val="0"/>
-          <w:position w:val="0"/>
-          <w:sz w:val="21"/>
-          <w:shd w:fill="auto" w:val="clear"/>
-        </w:rPr>
-        <w:t xml:space="preserve">shuffle,scale data</w:t>
-      </w:r>
-    </w:p>
-    <w:p>
-      <w:pPr>
-        <w:spacing w:before="0" w:after="0" w:line="240"/>
-        <w:ind w:right="0" w:left="0" w:firstLine="0"/>
-        <w:jc w:val="both"/>
-        <w:rPr>
-          <w:rFonts w:ascii="Calibri" w:hAnsi="Calibri" w:cs="Calibri" w:eastAsia="Calibri"/>
-          <w:color w:val="auto"/>
-          <w:spacing w:val="0"/>
-          <w:position w:val="0"/>
-          <w:sz w:val="21"/>
-          <w:shd w:fill="auto" w:val="clear"/>
-        </w:rPr>
-      </w:pPr>
-    </w:p>
-    <w:p>
-      <w:pPr>
-        <w:spacing w:before="0" w:after="0" w:line="240"/>
-        <w:ind w:right="0" w:left="0" w:firstLine="0"/>
-        <w:jc w:val="both"/>
-        <w:rPr>
-          <w:rFonts w:ascii="Calibri" w:hAnsi="Calibri" w:cs="Calibri" w:eastAsia="Calibri"/>
-          <w:color w:val="auto"/>
-          <w:spacing w:val="0"/>
-          <w:position w:val="0"/>
-          <w:sz w:val="21"/>
-          <w:shd w:fill="auto" w:val="clear"/>
-        </w:rPr>
-      </w:pPr>
-      <w:r>
-        <w:rPr>
-          <w:rFonts w:ascii="Calibri" w:hAnsi="Calibri" w:cs="Calibri" w:eastAsia="Calibri"/>
-          <w:color w:val="auto"/>
-          <w:spacing w:val="0"/>
-          <w:position w:val="0"/>
-          <w:sz w:val="21"/>
-          <w:shd w:fill="auto" w:val="clear"/>
-        </w:rPr>
-        <w:t xml:space="preserve"> if its value is too large, it may cause the optimization to</w:t>
-      </w:r>
-    </w:p>
-    <w:p>
-      <w:pPr>
-        <w:spacing w:before="0" w:after="0" w:line="240"/>
-        <w:ind w:right="0" w:left="0" w:firstLine="0"/>
-        <w:jc w:val="both"/>
-        <w:rPr>
-          <w:rFonts w:ascii="Calibri" w:hAnsi="Calibri" w:cs="Calibri" w:eastAsia="Calibri"/>
-          <w:color w:val="auto"/>
-          <w:spacing w:val="0"/>
-          <w:position w:val="0"/>
-          <w:sz w:val="21"/>
-          <w:shd w:fill="auto" w:val="clear"/>
-        </w:rPr>
-      </w:pPr>
-      <w:r>
-        <w:rPr>
-          <w:rFonts w:ascii="Calibri" w:hAnsi="Calibri" w:cs="Calibri" w:eastAsia="Calibri"/>
-          <w:color w:val="auto"/>
-          <w:spacing w:val="0"/>
-          <w:position w:val="0"/>
-          <w:sz w:val="21"/>
-          <w:shd w:fill="auto" w:val="clear"/>
-        </w:rPr>
-        <w:t xml:space="preserve">detour and fail, causing</w:t>
-      </w:r>
-      <w:r>
-        <w:rPr>
-          <w:rFonts w:ascii="宋体" w:hAnsi="宋体" w:cs="宋体" w:eastAsia="宋体"/>
-          <w:color w:val="auto"/>
-          <w:spacing w:val="0"/>
-          <w:position w:val="0"/>
-          <w:sz w:val="21"/>
-          <w:shd w:fill="auto" w:val="clear"/>
-        </w:rPr>
-        <w:t xml:space="preserve">—</w:t>
-      </w:r>
-      <w:r>
-        <w:rPr>
-          <w:rFonts w:ascii="Calibri" w:hAnsi="Calibri" w:cs="Calibri" w:eastAsia="Calibri"/>
-          <w:color w:val="auto"/>
-          <w:spacing w:val="0"/>
-          <w:position w:val="0"/>
-          <w:sz w:val="21"/>
-          <w:shd w:fill="auto" w:val="clear"/>
-        </w:rPr>
-        <w:t xml:space="preserve">in some cases</w:t>
-      </w:r>
-      <w:r>
-        <w:rPr>
-          <w:rFonts w:ascii="宋体" w:hAnsi="宋体" w:cs="宋体" w:eastAsia="宋体"/>
-          <w:color w:val="auto"/>
-          <w:spacing w:val="0"/>
-          <w:position w:val="0"/>
-          <w:sz w:val="21"/>
-          <w:shd w:fill="auto" w:val="clear"/>
-        </w:rPr>
-        <w:t xml:space="preserve">—</w:t>
-      </w:r>
-      <w:r>
-        <w:rPr>
-          <w:rFonts w:ascii="Calibri" w:hAnsi="Calibri" w:cs="Calibri" w:eastAsia="Calibri"/>
-          <w:color w:val="auto"/>
-          <w:spacing w:val="0"/>
-          <w:position w:val="0"/>
-          <w:sz w:val="21"/>
-          <w:shd w:fill="auto" w:val="clear"/>
-        </w:rPr>
-        <w:t xml:space="preserve">a complete divergence of the process and</w:t>
-      </w:r>
-    </w:p>
-    <w:p>
-      <w:pPr>
-        <w:spacing w:before="0" w:after="0" w:line="240"/>
-        <w:ind w:right="0" w:left="0" w:firstLine="0"/>
-        <w:jc w:val="both"/>
-        <w:rPr>
-          <w:rFonts w:ascii="Calibri" w:hAnsi="Calibri" w:cs="Calibri" w:eastAsia="Calibri"/>
-          <w:color w:val="auto"/>
-          <w:spacing w:val="0"/>
-          <w:position w:val="0"/>
-          <w:sz w:val="21"/>
-          <w:shd w:fill="auto" w:val="clear"/>
-        </w:rPr>
-      </w:pPr>
-      <w:r>
-        <w:rPr>
-          <w:rFonts w:ascii="Calibri" w:hAnsi="Calibri" w:cs="Calibri" w:eastAsia="Calibri"/>
-          <w:color w:val="auto"/>
-          <w:spacing w:val="0"/>
-          <w:position w:val="0"/>
-          <w:sz w:val="21"/>
-          <w:shd w:fill="auto" w:val="clear"/>
-        </w:rPr>
-        <w:t xml:space="preserve">the impossibility to converge fnally to a solution. In fact, the optimization will tend</w:t>
-      </w:r>
-    </w:p>
-    <w:p>
-      <w:pPr>
-        <w:spacing w:before="0" w:after="0" w:line="240"/>
-        <w:ind w:right="0" w:left="0" w:firstLine="0"/>
-        <w:jc w:val="both"/>
-        <w:rPr>
-          <w:rFonts w:ascii="Calibri" w:hAnsi="Calibri" w:cs="Calibri" w:eastAsia="Calibri"/>
-          <w:color w:val="auto"/>
-          <w:spacing w:val="0"/>
-          <w:position w:val="0"/>
-          <w:sz w:val="21"/>
-          <w:shd w:fill="auto" w:val="clear"/>
-        </w:rPr>
-      </w:pPr>
-      <w:r>
-        <w:rPr>
-          <w:rFonts w:ascii="Calibri" w:hAnsi="Calibri" w:cs="Calibri" w:eastAsia="Calibri"/>
-          <w:color w:val="auto"/>
-          <w:spacing w:val="0"/>
-          <w:position w:val="0"/>
-          <w:sz w:val="21"/>
-          <w:shd w:fill="auto" w:val="clear"/>
-        </w:rPr>
-        <w:t xml:space="preserve">to overshoot the target and actually get farther away from it.</w:t>
-      </w:r>
-    </w:p>
-    <w:p>
-      <w:pPr>
-        <w:spacing w:before="0" w:after="0" w:line="240"/>
-        <w:ind w:right="0" w:left="0" w:firstLine="0"/>
-        <w:jc w:val="both"/>
-        <w:rPr>
-          <w:rFonts w:ascii="Calibri" w:hAnsi="Calibri" w:cs="Calibri" w:eastAsia="Calibri"/>
-          <w:color w:val="auto"/>
-          <w:spacing w:val="0"/>
-          <w:position w:val="0"/>
-          <w:sz w:val="21"/>
-          <w:shd w:fill="auto" w:val="clear"/>
-        </w:rPr>
-      </w:pPr>
-      <w:r>
-        <w:rPr>
-          <w:rFonts w:ascii="Calibri" w:hAnsi="Calibri" w:cs="Calibri" w:eastAsia="Calibri"/>
-          <w:color w:val="auto"/>
-          <w:spacing w:val="0"/>
-          <w:position w:val="0"/>
-          <w:sz w:val="21"/>
-          <w:shd w:fill="auto" w:val="clear"/>
-        </w:rPr>
-        <w:t xml:space="preserve">At the other end, too small an alpha value will not only move the optimization</w:t>
-      </w:r>
-    </w:p>
-    <w:p>
-      <w:pPr>
-        <w:spacing w:before="0" w:after="0" w:line="240"/>
-        <w:ind w:right="0" w:left="0" w:firstLine="0"/>
-        <w:jc w:val="both"/>
-        <w:rPr>
-          <w:rFonts w:ascii="Calibri" w:hAnsi="Calibri" w:cs="Calibri" w:eastAsia="Calibri"/>
-          <w:color w:val="auto"/>
-          <w:spacing w:val="0"/>
-          <w:position w:val="0"/>
-          <w:sz w:val="21"/>
-          <w:shd w:fill="auto" w:val="clear"/>
-        </w:rPr>
-      </w:pPr>
-      <w:r>
-        <w:rPr>
-          <w:rFonts w:ascii="Calibri" w:hAnsi="Calibri" w:cs="Calibri" w:eastAsia="Calibri"/>
-          <w:color w:val="auto"/>
-          <w:spacing w:val="0"/>
-          <w:position w:val="0"/>
-          <w:sz w:val="21"/>
-          <w:shd w:fill="auto" w:val="clear"/>
-        </w:rPr>
-        <w:t xml:space="preserve">process toward its target too slowly, but it may also be easily stuck somewhere in</w:t>
-      </w:r>
-    </w:p>
-    <w:p>
-      <w:pPr>
-        <w:spacing w:before="0" w:after="0" w:line="240"/>
-        <w:ind w:right="0" w:left="0" w:firstLine="0"/>
-        <w:jc w:val="both"/>
-        <w:rPr>
-          <w:rFonts w:ascii="Calibri" w:hAnsi="Calibri" w:cs="Calibri" w:eastAsia="Calibri"/>
-          <w:color w:val="auto"/>
-          <w:spacing w:val="0"/>
-          <w:position w:val="0"/>
-          <w:sz w:val="21"/>
-          <w:shd w:fill="auto" w:val="clear"/>
-        </w:rPr>
-      </w:pPr>
-      <w:r>
-        <w:rPr>
-          <w:rFonts w:ascii="Calibri" w:hAnsi="Calibri" w:cs="Calibri" w:eastAsia="Calibri"/>
-          <w:color w:val="auto"/>
-          <w:spacing w:val="0"/>
-          <w:position w:val="0"/>
-          <w:sz w:val="21"/>
-          <w:shd w:fill="auto" w:val="clear"/>
-        </w:rPr>
-        <w:t xml:space="preserve">a local minima.</w:t>
-      </w:r>
-    </w:p>
-    <w:p>
-      <w:pPr>
-        <w:spacing w:before="0" w:after="0" w:line="240"/>
-        <w:ind w:right="0" w:left="0" w:firstLine="0"/>
-        <w:jc w:val="both"/>
-        <w:rPr>
-          <w:rFonts w:ascii="Calibri" w:hAnsi="Calibri" w:cs="Calibri" w:eastAsia="Calibri"/>
-          <w:color w:val="auto"/>
-          <w:spacing w:val="0"/>
-          <w:position w:val="0"/>
-          <w:sz w:val="21"/>
-          <w:shd w:fill="auto" w:val="clear"/>
-        </w:rPr>
-      </w:pPr>
-    </w:p>
-    <w:p>
-      <w:pPr>
-        <w:spacing w:before="0" w:after="0" w:line="240"/>
-        <w:ind w:right="0" w:left="0" w:firstLine="0"/>
-        <w:jc w:val="both"/>
-        <w:rPr>
-          <w:rFonts w:ascii="Calibri" w:hAnsi="Calibri" w:cs="Calibri" w:eastAsia="Calibri"/>
-          <w:color w:val="auto"/>
-          <w:spacing w:val="0"/>
-          <w:position w:val="0"/>
-          <w:sz w:val="21"/>
-          <w:shd w:fill="auto" w:val="clear"/>
-        </w:rPr>
-      </w:pPr>
-      <w:r>
-        <w:rPr>
-          <w:rFonts w:ascii="宋体" w:hAnsi="宋体" w:cs="宋体" w:eastAsia="宋体"/>
-          <w:color w:val="auto"/>
-          <w:spacing w:val="0"/>
-          <w:position w:val="0"/>
-          <w:sz w:val="21"/>
-          <w:shd w:fill="auto" w:val="clear"/>
-        </w:rPr>
-        <w:t xml:space="preserve">检测类别是否平衡</w:t>
-      </w:r>
-      <w:r>
-        <w:rPr>
-          <w:rFonts w:ascii="Calibri" w:hAnsi="Calibri" w:cs="Calibri" w:eastAsia="Calibri"/>
-          <w:color w:val="auto"/>
-          <w:spacing w:val="0"/>
-          <w:position w:val="0"/>
-          <w:sz w:val="21"/>
-          <w:shd w:fill="auto" w:val="clear"/>
-        </w:rPr>
-        <w:t xml:space="preserve"> classweight</w:t>
-      </w:r>
-    </w:p>
-    <w:p>
-      <w:pPr>
-        <w:spacing w:before="0" w:after="0" w:line="240"/>
-        <w:ind w:right="0" w:left="0" w:firstLine="0"/>
-        <w:jc w:val="both"/>
-        <w:rPr>
-          <w:rFonts w:ascii="BookAntiqua" w:hAnsi="BookAntiqua" w:cs="BookAntiqua" w:eastAsia="BookAntiqua"/>
-          <w:color w:val="000000"/>
-          <w:spacing w:val="0"/>
-          <w:position w:val="0"/>
-          <w:sz w:val="20"/>
-          <w:shd w:fill="auto" w:val="clear"/>
-        </w:rPr>
-      </w:pPr>
-      <w:r>
-        <w:rPr>
-          <w:rFonts w:ascii="BookAntiqua" w:hAnsi="BookAntiqua" w:cs="BookAntiqua" w:eastAsia="BookAntiqua"/>
-          <w:color w:val="000000"/>
-          <w:spacing w:val="0"/>
-          <w:position w:val="0"/>
-          <w:sz w:val="20"/>
-          <w:shd w:fill="auto" w:val="clear"/>
-        </w:rPr>
-        <w:t xml:space="preserve">It might make sense to reshufﬂe the data after each complete</w:t>
-        <w:br/>
-        <w:t xml:space="preserve">pass over all of the data when doing mini-batch learning.</w:t>
-      </w:r>
-    </w:p>
-    <w:p>
-      <w:pPr>
-        <w:spacing w:before="0" w:after="0" w:line="240"/>
-        <w:ind w:right="0" w:left="0" w:firstLine="0"/>
-        <w:jc w:val="both"/>
-        <w:rPr>
-          <w:rFonts w:ascii="BookAntiqua" w:hAnsi="BookAntiqua" w:cs="BookAntiqua" w:eastAsia="BookAntiqua"/>
-          <w:color w:val="000000"/>
-          <w:spacing w:val="0"/>
-          <w:position w:val="0"/>
-          <w:sz w:val="20"/>
-          <w:shd w:fill="auto" w:val="clear"/>
-        </w:rPr>
-      </w:pPr>
-    </w:p>
-    <w:p>
-      <w:pPr>
-        <w:spacing w:before="0" w:after="0" w:line="240"/>
-        <w:ind w:right="0" w:left="0" w:firstLine="0"/>
-        <w:jc w:val="both"/>
-        <w:rPr>
-          <w:rFonts w:ascii="BookAntiqua" w:hAnsi="BookAntiqua" w:cs="BookAntiqua" w:eastAsia="BookAntiqua"/>
-          <w:color w:val="000000"/>
-          <w:spacing w:val="0"/>
-          <w:position w:val="0"/>
-          <w:sz w:val="20"/>
-          <w:shd w:fill="auto" w:val="clear"/>
-        </w:rPr>
-      </w:pPr>
-      <w:r>
-        <w:rPr>
-          <w:rFonts w:ascii="BookAntiqua" w:hAnsi="BookAntiqua" w:cs="BookAntiqua" w:eastAsia="BookAntiqua"/>
-          <w:color w:val="000000"/>
-          <w:spacing w:val="0"/>
-          <w:position w:val="0"/>
-          <w:sz w:val="20"/>
-          <w:shd w:fill="auto" w:val="clear"/>
-        </w:rPr>
-        <w:t xml:space="preserve">计算高斯分布，存储scalar</w:t>
-      </w:r>
-    </w:p>
-    <w:p>
-      <w:pPr>
-        <w:spacing w:before="0" w:after="0" w:line="240"/>
-        <w:ind w:right="0" w:left="0" w:firstLine="0"/>
-        <w:jc w:val="both"/>
-        <w:rPr>
-          <w:rFonts w:ascii="BookAntiqua" w:hAnsi="BookAntiqua" w:cs="BookAntiqua" w:eastAsia="BookAntiqua"/>
-          <w:color w:val="000000"/>
-          <w:spacing w:val="0"/>
-          <w:position w:val="0"/>
-          <w:sz w:val="20"/>
-          <w:shd w:fill="auto" w:val="clear"/>
-        </w:rPr>
-      </w:pPr>
-    </w:p>
-    <w:p>
-      <w:pPr>
-        <w:spacing w:before="0" w:after="0" w:line="240"/>
-        <w:ind w:right="0" w:left="0" w:firstLine="0"/>
-        <w:jc w:val="both"/>
-        <w:rPr>
-          <w:rFonts w:ascii="BookAntiqua" w:hAnsi="BookAntiqua" w:cs="BookAntiqua" w:eastAsia="BookAntiqua"/>
-          <w:color w:val="000000"/>
-          <w:spacing w:val="0"/>
-          <w:position w:val="0"/>
-          <w:sz w:val="20"/>
-          <w:shd w:fill="auto" w:val="clear"/>
-        </w:rPr>
-      </w:pPr>
-      <w:r>
-        <w:rPr>
-          <w:rFonts w:ascii="BookAntiqua" w:hAnsi="BookAntiqua" w:cs="BookAntiqua" w:eastAsia="BookAntiqua"/>
-          <w:color w:val="000000"/>
-          <w:spacing w:val="0"/>
-          <w:position w:val="0"/>
-          <w:sz w:val="20"/>
-          <w:shd w:fill="auto" w:val="clear"/>
-        </w:rPr>
-        <w:t xml:space="preserve">average = true sgdclassifier</w:t>
-      </w:r>
-    </w:p>
-    <w:p>
-      <w:pPr>
-        <w:spacing w:before="0" w:after="0" w:line="240"/>
-        <w:ind w:right="0" w:left="0" w:firstLine="0"/>
-        <w:jc w:val="both"/>
-        <w:rPr>
-          <w:rFonts w:ascii="BookAntiqua" w:hAnsi="BookAntiqua" w:cs="BookAntiqua" w:eastAsia="BookAntiqua"/>
-          <w:color w:val="000000"/>
-          <w:spacing w:val="0"/>
-          <w:position w:val="0"/>
-          <w:sz w:val="20"/>
-          <w:shd w:fill="auto" w:val="clear"/>
-        </w:rPr>
-      </w:pPr>
-    </w:p>
-    <w:p>
-      <w:pPr>
-        <w:spacing w:before="0" w:after="0" w:line="240"/>
-        <w:ind w:right="0" w:left="0" w:firstLine="0"/>
-        <w:jc w:val="both"/>
-        <w:rPr>
-          <w:rFonts w:ascii="CourierStd" w:hAnsi="CourierStd" w:cs="CourierStd" w:eastAsia="CourierStd"/>
-          <w:color w:val="auto"/>
-          <w:spacing w:val="0"/>
-          <w:position w:val="0"/>
-          <w:sz w:val="19"/>
-          <w:shd w:fill="auto" w:val="clear"/>
-        </w:rPr>
-      </w:pPr>
-      <w:r>
-        <w:rPr>
-          <w:rFonts w:ascii="CourierStd" w:hAnsi="CourierStd" w:cs="CourierStd" w:eastAsia="CourierStd"/>
-          <w:color w:val="auto"/>
-          <w:spacing w:val="0"/>
-          <w:position w:val="0"/>
-          <w:sz w:val="19"/>
-          <w:shd w:fill="auto" w:val="clear"/>
-        </w:rPr>
-        <w:t xml:space="preserve">PolynomialFeatures组合特征</w:t>
-      </w:r>
-    </w:p>
-    <w:p>
-      <w:pPr>
-        <w:spacing w:before="0" w:after="0" w:line="240"/>
-        <w:ind w:right="0" w:left="0" w:firstLine="0"/>
-        <w:jc w:val="both"/>
-        <w:rPr>
-          <w:rFonts w:ascii="CourierStd" w:hAnsi="CourierStd" w:cs="CourierStd" w:eastAsia="CourierStd"/>
-          <w:color w:val="auto"/>
-          <w:spacing w:val="0"/>
-          <w:position w:val="0"/>
-          <w:sz w:val="19"/>
-          <w:shd w:fill="auto" w:val="clear"/>
-        </w:rPr>
-      </w:pPr>
-    </w:p>
-    <w:p>
-      <w:pPr>
-        <w:spacing w:before="0" w:after="0" w:line="240"/>
-        <w:ind w:right="0" w:left="0" w:firstLine="0"/>
-        <w:jc w:val="left"/>
-        <w:rPr>
-          <w:rFonts w:ascii="BookAntiqua-Italic" w:hAnsi="BookAntiqua-Italic" w:cs="BookAntiqua-Italic" w:eastAsia="BookAntiqua-Italic"/>
-          <w:i/>
-          <w:color w:val="auto"/>
-          <w:spacing w:val="0"/>
-          <w:position w:val="0"/>
-          <w:sz w:val="21"/>
-          <w:shd w:fill="auto" w:val="clear"/>
-        </w:rPr>
-      </w:pPr>
-      <w:r>
-        <w:rPr>
-          <w:rFonts w:ascii="BookAntiqua-Italic" w:hAnsi="BookAntiqua-Italic" w:cs="BookAntiqua-Italic" w:eastAsia="BookAntiqua-Italic"/>
-          <w:i/>
-          <w:color w:val="auto"/>
-          <w:spacing w:val="0"/>
-          <w:position w:val="0"/>
-          <w:sz w:val="21"/>
-          <w:shd w:fill="auto" w:val="clear"/>
-        </w:rPr>
-        <w:t xml:space="preserve">"The mathematics of stochastic gradient descent are amazingly independent of the</w:t>
-      </w:r>
-    </w:p>
-    <w:p>
-      <w:pPr>
-        <w:spacing w:before="0" w:after="0" w:line="240"/>
-        <w:ind w:right="0" w:left="0" w:firstLine="0"/>
-        <w:jc w:val="both"/>
-        <w:rPr>
-          <w:rFonts w:ascii="BookAntiqua-Italic" w:hAnsi="BookAntiqua-Italic" w:cs="BookAntiqua-Italic" w:eastAsia="BookAntiqua-Italic"/>
-          <w:i/>
-          <w:color w:val="auto"/>
-          <w:spacing w:val="0"/>
-          <w:position w:val="0"/>
-          <w:sz w:val="21"/>
-          <w:shd w:fill="auto" w:val="clear"/>
-        </w:rPr>
-      </w:pPr>
-      <w:r>
-        <w:rPr>
-          <w:rFonts w:ascii="BookAntiqua-Italic" w:hAnsi="BookAntiqua-Italic" w:cs="BookAntiqua-Italic" w:eastAsia="BookAntiqua-Italic"/>
-          <w:i/>
-          <w:color w:val="auto"/>
-          <w:spacing w:val="0"/>
-          <w:position w:val="0"/>
-          <w:sz w:val="21"/>
-          <w:shd w:fill="auto" w:val="clear"/>
-        </w:rPr>
-        <w:t xml:space="preserve">training set size."</w:t>
-      </w:r>
-    </w:p>
-    <w:p>
-      <w:pPr>
-        <w:spacing w:before="0" w:after="0" w:line="240"/>
-        <w:ind w:right="0" w:left="0" w:firstLine="0"/>
-        <w:jc w:val="both"/>
-        <w:rPr>
-          <w:rFonts w:ascii="BookAntiqua-Italic" w:hAnsi="BookAntiqua-Italic" w:cs="BookAntiqua-Italic" w:eastAsia="BookAntiqua-Italic"/>
-          <w:i/>
-          <w:color w:val="auto"/>
-          <w:spacing w:val="0"/>
-          <w:position w:val="0"/>
-          <w:sz w:val="21"/>
-          <w:shd w:fill="auto" w:val="clear"/>
-        </w:rPr>
-      </w:pPr>
-    </w:p>
-    <w:p>
-      <w:pPr>
-        <w:spacing w:before="0" w:after="0" w:line="240"/>
-        <w:ind w:right="0" w:left="0" w:firstLine="0"/>
-        <w:jc w:val="both"/>
-        <w:rPr>
-          <w:rFonts w:ascii="Calibri" w:hAnsi="Calibri" w:cs="Calibri" w:eastAsia="Calibri"/>
-          <w:color w:val="auto"/>
-          <w:spacing w:val="0"/>
-          <w:position w:val="0"/>
-          <w:sz w:val="21"/>
-          <w:shd w:fill="auto" w:val="clear"/>
-        </w:rPr>
-      </w:pPr>
-      <w:r>
-        <w:rPr>
-          <w:rFonts w:ascii="Calibri" w:hAnsi="Calibri" w:cs="Calibri" w:eastAsia="Calibri"/>
-          <w:color w:val="auto"/>
-          <w:spacing w:val="0"/>
-          <w:position w:val="0"/>
-          <w:sz w:val="21"/>
-          <w:shd w:fill="auto" w:val="clear"/>
-        </w:rPr>
-        <w:t xml:space="preserve">Factor: </w:t>
-      </w:r>
-      <w:r>
-        <w:rPr>
-          <w:rFonts w:ascii="BookAntiqua-Italic" w:hAnsi="BookAntiqua-Italic" w:cs="BookAntiqua-Italic" w:eastAsia="BookAntiqua-Italic"/>
-          <w:color w:val="auto"/>
-          <w:spacing w:val="0"/>
-          <w:position w:val="0"/>
-          <w:sz w:val="21"/>
-          <w:shd w:fill="auto" w:val="clear"/>
-        </w:rPr>
-        <w:t xml:space="preserve">原始特征</w:t>
-      </w:r>
-    </w:p>
-    <w:p>
-      <w:pPr>
-        <w:spacing w:before="0" w:after="0" w:line="240"/>
-        <w:ind w:right="0" w:left="0" w:firstLine="0"/>
-        <w:jc w:val="both"/>
-        <w:rPr>
-          <w:rFonts w:ascii="Calibri" w:hAnsi="Calibri" w:cs="Calibri" w:eastAsia="Calibri"/>
-          <w:color w:val="auto"/>
-          <w:spacing w:val="0"/>
-          <w:position w:val="0"/>
-          <w:sz w:val="21"/>
-          <w:shd w:fill="auto" w:val="clear"/>
-        </w:rPr>
-      </w:pPr>
-      <w:r>
-        <w:rPr>
-          <w:rFonts w:ascii="Calibri" w:hAnsi="Calibri" w:cs="Calibri" w:eastAsia="Calibri"/>
-          <w:color w:val="auto"/>
-          <w:spacing w:val="0"/>
-          <w:position w:val="0"/>
-          <w:sz w:val="21"/>
-          <w:shd w:fill="auto" w:val="clear"/>
-        </w:rPr>
-        <w:t xml:space="preserve">Factor1:</w:t>
-      </w:r>
-      <w:r>
-        <w:rPr>
-          <w:rFonts w:ascii="BookAntiqua-Italic" w:hAnsi="BookAntiqua-Italic" w:cs="BookAntiqua-Italic" w:eastAsia="BookAntiqua-Italic"/>
-          <w:color w:val="auto"/>
-          <w:spacing w:val="0"/>
-          <w:position w:val="0"/>
-          <w:sz w:val="21"/>
-          <w:shd w:fill="auto" w:val="clear"/>
-        </w:rPr>
-        <w:t xml:space="preserve">添加</w:t>
-      </w:r>
-      <w:r>
-        <w:rPr>
-          <w:rFonts w:ascii="Calibri" w:hAnsi="Calibri" w:cs="Calibri" w:eastAsia="Calibri"/>
-          <w:color w:val="auto"/>
-          <w:spacing w:val="0"/>
-          <w:position w:val="0"/>
-          <w:sz w:val="21"/>
-          <w:shd w:fill="auto" w:val="clear"/>
-        </w:rPr>
-        <w:t xml:space="preserve">up_order_ratio train,test</w:t>
-      </w:r>
-    </w:p>
-    <w:p>
-      <w:pPr>
-        <w:spacing w:before="0" w:after="0" w:line="240"/>
-        <w:ind w:right="0" w:left="0" w:firstLine="0"/>
-        <w:jc w:val="both"/>
-        <w:rPr>
-          <w:rFonts w:ascii="Calibri" w:hAnsi="Calibri" w:cs="Calibri" w:eastAsia="Calibri"/>
-          <w:color w:val="auto"/>
-          <w:spacing w:val="0"/>
-          <w:position w:val="0"/>
-          <w:sz w:val="21"/>
-          <w:shd w:fill="auto" w:val="clear"/>
-        </w:rPr>
-      </w:pPr>
-      <w:r>
-        <w:rPr>
-          <w:rFonts w:ascii="Calibri" w:hAnsi="Calibri" w:cs="Calibri" w:eastAsia="Calibri"/>
-          <w:color w:val="auto"/>
-          <w:spacing w:val="0"/>
-          <w:position w:val="0"/>
-          <w:sz w:val="21"/>
-          <w:shd w:fill="auto" w:val="clear"/>
-        </w:rPr>
-        <w:t xml:space="preserve">Factor3</w:t>
-      </w:r>
-      <w:r>
-        <w:rPr>
-          <w:rFonts w:ascii="BookAntiqua-Italic" w:hAnsi="BookAntiqua-Italic" w:cs="BookAntiqua-Italic" w:eastAsia="BookAntiqua-Italic"/>
-          <w:color w:val="auto"/>
-          <w:spacing w:val="0"/>
-          <w:position w:val="0"/>
-          <w:sz w:val="21"/>
-          <w:shd w:fill="auto" w:val="clear"/>
-        </w:rPr>
-        <w:t xml:space="preserve">未分箱的</w:t>
-      </w:r>
-      <w:r>
-        <w:rPr>
-          <w:rFonts w:ascii="Calibri" w:hAnsi="Calibri" w:cs="Calibri" w:eastAsia="Calibri"/>
-          <w:color w:val="auto"/>
-          <w:spacing w:val="0"/>
-          <w:position w:val="0"/>
-          <w:sz w:val="21"/>
-          <w:shd w:fill="auto" w:val="clear"/>
-        </w:rPr>
-        <w:t xml:space="preserve">order_dow,order_hour,train1,test1</w:t>
-      </w:r>
-    </w:p>
-    <w:p>
-      <w:pPr>
-        <w:spacing w:before="0" w:after="0" w:line="240"/>
-        <w:ind w:right="0" w:left="0" w:firstLine="0"/>
-        <w:jc w:val="both"/>
-        <w:rPr>
-          <w:rFonts w:ascii="Calibri" w:hAnsi="Calibri" w:cs="Calibri" w:eastAsia="Calibri"/>
-          <w:color w:val="auto"/>
-          <w:spacing w:val="0"/>
-          <w:position w:val="0"/>
-          <w:sz w:val="21"/>
-          <w:shd w:fill="auto" w:val="clear"/>
-        </w:rPr>
-      </w:pPr>
-      <w:r>
-        <w:rPr>
-          <w:rFonts w:ascii="Calibri" w:hAnsi="Calibri" w:cs="Calibri" w:eastAsia="Calibri"/>
-          <w:color w:val="auto"/>
-          <w:spacing w:val="0"/>
-          <w:position w:val="0"/>
-          <w:sz w:val="21"/>
-          <w:shd w:fill="auto" w:val="clear"/>
-        </w:rPr>
-        <w:t xml:space="preserve">Factor4</w:t>
-      </w:r>
-      <w:r>
-        <w:rPr>
-          <w:rFonts w:ascii="BookAntiqua-Italic" w:hAnsi="BookAntiqua-Italic" w:cs="BookAntiqua-Italic" w:eastAsia="BookAntiqua-Italic"/>
-          <w:color w:val="auto"/>
-          <w:spacing w:val="0"/>
-          <w:position w:val="0"/>
-          <w:sz w:val="21"/>
-          <w:shd w:fill="auto" w:val="clear"/>
-        </w:rPr>
-        <w:t xml:space="preserve">分箱的</w:t>
-      </w:r>
-    </w:p>
-    <w:p>
-      <w:pPr>
-        <w:spacing w:before="0" w:after="0" w:line="240"/>
-        <w:ind w:right="0" w:left="0" w:firstLine="0"/>
-        <w:jc w:val="both"/>
-        <w:rPr>
-          <w:rFonts w:ascii="Calibri" w:hAnsi="Calibri" w:cs="Calibri" w:eastAsia="Calibri"/>
-          <w:color w:val="auto"/>
-          <w:spacing w:val="0"/>
-          <w:position w:val="0"/>
-          <w:sz w:val="21"/>
-          <w:shd w:fill="auto" w:val="clear"/>
-        </w:rPr>
-      </w:pPr>
-    </w:p>
-    <w:p>
-      <w:pPr>
-        <w:spacing w:before="0" w:after="0" w:line="240"/>
-        <w:ind w:right="0" w:left="0" w:firstLine="0"/>
-        <w:jc w:val="both"/>
-        <w:rPr>
-          <w:rFonts w:ascii="Calibri" w:hAnsi="Calibri" w:cs="Calibri" w:eastAsia="Calibri"/>
-          <w:color w:val="auto"/>
-          <w:spacing w:val="0"/>
-          <w:position w:val="0"/>
-          <w:sz w:val="21"/>
-          <w:shd w:fill="auto" w:val="clear"/>
-        </w:rPr>
-      </w:pPr>
-      <w:r>
-        <w:object w:dxaOrig="5845" w:dyaOrig="1123">
-          <v:rect xmlns:o="urn:schemas-microsoft-com:office:office" xmlns:v="urn:schemas-microsoft-com:vml" id="rectole0000000020" style="width:292.250000pt;height:56.150000pt" o:preferrelative="t" o:ole="">
-            <o:lock v:ext="edit"/>
-            <v:imagedata xmlns:r="http://schemas.openxmlformats.org/officeDocument/2006/relationships" r:id="docRId42" o:title=""/>
-          </v:rect>
-          <o:OLEObject xmlns:r="http://schemas.openxmlformats.org/officeDocument/2006/relationships" xmlns:o="urn:schemas-microsoft-com:office:office" Type="Embed" ProgID="StaticMetafile" DrawAspect="Content" ObjectID="0000000020" ShapeID="rectole0000000020" r:id="docRId41"/>
-        </w:object>
-      </w:r>
-    </w:p>
-    <w:p>
-      <w:pPr>
-        <w:spacing w:before="0" w:after="0" w:line="240"/>
-        <w:ind w:right="0" w:left="0" w:firstLine="0"/>
-        <w:jc w:val="both"/>
-        <w:rPr>
-          <w:rFonts w:ascii="Calibri" w:hAnsi="Calibri" w:cs="Calibri" w:eastAsia="Calibri"/>
-          <w:color w:val="auto"/>
-          <w:spacing w:val="0"/>
-          <w:position w:val="0"/>
-          <w:sz w:val="21"/>
-          <w:shd w:fill="auto" w:val="clear"/>
-        </w:rPr>
-      </w:pPr>
-      <w:r>
-        <w:rPr>
-          <w:rFonts w:ascii="Calibri" w:hAnsi="Calibri" w:cs="Calibri" w:eastAsia="Calibri"/>
-          <w:color w:val="auto"/>
-          <w:spacing w:val="0"/>
-          <w:position w:val="0"/>
-          <w:sz w:val="21"/>
-          <w:shd w:fill="auto" w:val="clear"/>
-        </w:rPr>
-        <w:t xml:space="preserve">klearn.metrics.classification_report</w:t>
-      </w:r>
-    </w:p>
-    <w:p>
-      <w:pPr>
-        <w:spacing w:before="0" w:after="0" w:line="240"/>
-        <w:ind w:right="0" w:left="0" w:firstLine="0"/>
-        <w:jc w:val="both"/>
-        <w:rPr>
-          <w:rFonts w:ascii="Calibri" w:hAnsi="Calibri" w:cs="Calibri" w:eastAsia="Calibri"/>
-          <w:color w:val="auto"/>
-          <w:spacing w:val="0"/>
-          <w:position w:val="0"/>
-          <w:sz w:val="21"/>
-          <w:shd w:fill="auto" w:val="clear"/>
-        </w:rPr>
-      </w:pPr>
-    </w:p>
-    <w:p>
-      <w:pPr>
-        <w:spacing w:before="0" w:after="0" w:line="240"/>
-        <w:ind w:right="0" w:left="0" w:firstLine="0"/>
-        <w:jc w:val="both"/>
-        <w:rPr>
-          <w:rFonts w:ascii="宋体" w:hAnsi="宋体" w:cs="宋体" w:eastAsia="宋体"/>
-          <w:color w:val="auto"/>
-          <w:spacing w:val="0"/>
-          <w:position w:val="0"/>
-          <w:sz w:val="21"/>
-          <w:shd w:fill="auto" w:val="clear"/>
-        </w:rPr>
-      </w:pPr>
-      <w:r>
-        <w:rPr>
-          <w:rFonts w:ascii="宋体" w:hAnsi="宋体" w:cs="宋体" w:eastAsia="宋体"/>
-          <w:color w:val="auto"/>
-          <w:spacing w:val="0"/>
-          <w:position w:val="0"/>
-          <w:sz w:val="21"/>
-          <w:shd w:fill="auto" w:val="clear"/>
-        </w:rPr>
-        <w:t xml:space="preserve">准确率(accuracy),其定义是: 对于给定的测试数据集，分类器正确分类的样本数与总样本数之比。也就是损失函数是0-1损失时测试数据集上的准确率[1].</w:t>
-      </w:r>
-    </w:p>
-    <w:p>
-      <w:pPr>
-        <w:spacing w:before="0" w:after="0" w:line="240"/>
-        <w:ind w:right="0" w:left="0" w:firstLine="0"/>
-        <w:jc w:val="both"/>
-        <w:rPr>
-          <w:rFonts w:ascii="宋体" w:hAnsi="宋体" w:cs="宋体" w:eastAsia="宋体"/>
-          <w:color w:val="auto"/>
-          <w:spacing w:val="0"/>
-          <w:position w:val="0"/>
-          <w:sz w:val="21"/>
-          <w:shd w:fill="auto" w:val="clear"/>
-        </w:rPr>
-      </w:pPr>
-    </w:p>
-    <w:p>
-      <w:pPr>
-        <w:spacing w:before="0" w:after="0" w:line="240"/>
-        <w:ind w:right="0" w:left="0" w:firstLine="0"/>
-        <w:jc w:val="both"/>
-        <w:rPr>
-          <w:rFonts w:ascii="宋体" w:hAnsi="宋体" w:cs="宋体" w:eastAsia="宋体"/>
-          <w:color w:val="auto"/>
-          <w:spacing w:val="0"/>
-          <w:position w:val="0"/>
-          <w:sz w:val="21"/>
-          <w:shd w:fill="auto" w:val="clear"/>
-        </w:rPr>
-      </w:pPr>
-      <w:r>
-        <w:object w:dxaOrig="8640" w:dyaOrig="3555">
-          <v:rect xmlns:o="urn:schemas-microsoft-com:office:office" xmlns:v="urn:schemas-microsoft-com:vml" id="rectole0000000021" style="width:432.000000pt;height:177.750000pt" o:preferrelative="t" o:ole="">
-            <o:lock v:ext="edit"/>
-            <v:imagedata xmlns:r="http://schemas.openxmlformats.org/officeDocument/2006/relationships" r:id="docRId44" o:title=""/>
-          </v:rect>
-          <o:OLEObject xmlns:r="http://schemas.openxmlformats.org/officeDocument/2006/relationships" xmlns:o="urn:schemas-microsoft-com:office:office" Type="Embed" ProgID="StaticDib" DrawAspect="Content" ObjectID="0000000021" ShapeID="rectole0000000021" r:id="docRId43"/>
-        </w:object>
-      </w:r>
-    </w:p>
-    <w:p>
-      <w:pPr>
-        <w:spacing w:before="0" w:after="0" w:line="240"/>
-        <w:ind w:right="0" w:left="0" w:firstLine="0"/>
-        <w:jc w:val="both"/>
-        <w:rPr>
-          <w:rFonts w:ascii="宋体" w:hAnsi="宋体" w:cs="宋体" w:eastAsia="宋体"/>
-          <w:color w:val="auto"/>
-          <w:spacing w:val="0"/>
-          <w:position w:val="0"/>
-          <w:sz w:val="21"/>
-          <w:shd w:fill="auto" w:val="clear"/>
-        </w:rPr>
-      </w:pPr>
-      <w:r>
-        <w:object w:dxaOrig="8640" w:dyaOrig="1604">
-          <v:rect xmlns:o="urn:schemas-microsoft-com:office:office" xmlns:v="urn:schemas-microsoft-com:vml" id="rectole0000000022" style="width:432.000000pt;height:80.200000pt" o:preferrelative="t" o:ole="">
-            <o:lock v:ext="edit"/>
-            <v:imagedata xmlns:r="http://schemas.openxmlformats.org/officeDocument/2006/relationships" r:id="docRId46" o:title=""/>
-          </v:rect>
-          <o:OLEObject xmlns:r="http://schemas.openxmlformats.org/officeDocument/2006/relationships" xmlns:o="urn:schemas-microsoft-com:office:office" Type="Embed" ProgID="StaticDib" DrawAspect="Content" ObjectID="0000000022" ShapeID="rectole0000000022" r:id="docRId45"/>
-        </w:object>
-      </w:r>
-    </w:p>
-    <w:p>
-      <w:pPr>
-        <w:spacing w:before="0" w:after="0" w:line="240"/>
-        <w:ind w:right="0" w:left="0" w:firstLine="0"/>
-        <w:jc w:val="both"/>
-        <w:rPr>
-          <w:rFonts w:ascii="宋体" w:hAnsi="宋体" w:cs="宋体" w:eastAsia="宋体"/>
-          <w:color w:val="auto"/>
-          <w:spacing w:val="0"/>
-          <w:position w:val="0"/>
-          <w:sz w:val="21"/>
-          <w:shd w:fill="auto" w:val="clear"/>
-        </w:rPr>
-      </w:pPr>
-      <w:r>
-        <w:object w:dxaOrig="5325" w:dyaOrig="2025">
-          <v:rect xmlns:o="urn:schemas-microsoft-com:office:office" xmlns:v="urn:schemas-microsoft-com:vml" id="rectole0000000023" style="width:266.250000pt;height:101.250000pt" o:preferrelative="t" o:ole="">
-            <o:lock v:ext="edit"/>
-            <v:imagedata xmlns:r="http://schemas.openxmlformats.org/officeDocument/2006/relationships" r:id="docRId48" o:title=""/>
-          </v:rect>
-          <o:OLEObject xmlns:r="http://schemas.openxmlformats.org/officeDocument/2006/relationships" xmlns:o="urn:schemas-microsoft-com:office:office" Type="Embed" ProgID="StaticDib" DrawAspect="Content" ObjectID="0000000023" ShapeID="rectole0000000023" r:id="docRId47"/>
-        </w:object>
-      </w:r>
-    </w:p>
-    <w:p>
-      <w:pPr>
-        <w:spacing w:before="0" w:after="0" w:line="240"/>
-        <w:ind w:right="0" w:left="0" w:firstLine="0"/>
-        <w:jc w:val="both"/>
-        <w:rPr>
-          <w:rFonts w:ascii="宋体" w:hAnsi="宋体" w:cs="宋体" w:eastAsia="宋体"/>
-          <w:color w:val="auto"/>
-          <w:spacing w:val="0"/>
-          <w:position w:val="0"/>
-          <w:sz w:val="21"/>
-          <w:shd w:fill="auto" w:val="clear"/>
-        </w:rPr>
-      </w:pPr>
-      <w:r>
-        <w:rPr>
-          <w:rFonts w:ascii="宋体" w:hAnsi="宋体" w:cs="宋体" w:eastAsia="宋体"/>
-          <w:color w:val="auto"/>
-          <w:spacing w:val="0"/>
-          <w:position w:val="0"/>
-          <w:sz w:val="21"/>
-          <w:shd w:fill="auto" w:val="clear"/>
-        </w:rPr>
-        <w:t xml:space="preserve">GBM:</w:t>
-      </w:r>
-    </w:p>
-    <w:p>
-      <w:pPr>
-        <w:spacing w:before="0" w:after="0" w:line="240"/>
-        <w:ind w:right="0" w:left="0" w:firstLine="0"/>
-        <w:jc w:val="both"/>
-        <w:rPr>
-          <w:rFonts w:ascii="宋体" w:hAnsi="宋体" w:cs="宋体" w:eastAsia="宋体"/>
-          <w:color w:val="auto"/>
-          <w:spacing w:val="0"/>
-          <w:position w:val="0"/>
-          <w:sz w:val="21"/>
-          <w:shd w:fill="auto" w:val="clear"/>
-        </w:rPr>
-      </w:pPr>
-      <w:r>
-        <w:object w:dxaOrig="8895" w:dyaOrig="2684">
-          <v:rect xmlns:o="urn:schemas-microsoft-com:office:office" xmlns:v="urn:schemas-microsoft-com:vml" id="rectole0000000024" style="width:444.750000pt;height:134.200000pt" o:preferrelative="t" o:ole="">
-            <o:lock v:ext="edit"/>
-            <v:imagedata xmlns:r="http://schemas.openxmlformats.org/officeDocument/2006/relationships" r:id="docRId50" o:title=""/>
-          </v:rect>
-          <o:OLEObject xmlns:r="http://schemas.openxmlformats.org/officeDocument/2006/relationships" xmlns:o="urn:schemas-microsoft-com:office:office" Type="Embed" ProgID="StaticDib" DrawAspect="Content" ObjectID="0000000024" ShapeID="rectole0000000024" r:id="docRId49"/>
-        </w:object>
-      </w:r>
-    </w:p>
-    <w:p>
-      <w:pPr>
-        <w:spacing w:before="0" w:after="0" w:line="240"/>
-        <w:ind w:right="0" w:left="0" w:firstLine="0"/>
-        <w:jc w:val="both"/>
-        <w:rPr>
-          <w:rFonts w:ascii="宋体" w:hAnsi="宋体" w:cs="宋体" w:eastAsia="宋体"/>
-          <w:color w:val="auto"/>
-          <w:spacing w:val="0"/>
-          <w:position w:val="0"/>
-          <w:sz w:val="21"/>
-          <w:shd w:fill="auto" w:val="clear"/>
-        </w:rPr>
-      </w:pPr>
-    </w:p>
-    <w:p>
-      <w:pPr>
-        <w:spacing w:before="0" w:after="0" w:line="240"/>
-        <w:ind w:right="0" w:left="0" w:firstLine="0"/>
-        <w:jc w:val="both"/>
-        <w:rPr>
-          <w:rFonts w:ascii="宋体" w:hAnsi="宋体" w:cs="宋体" w:eastAsia="宋体"/>
-          <w:color w:val="auto"/>
-          <w:spacing w:val="0"/>
-          <w:position w:val="0"/>
-          <w:sz w:val="21"/>
-          <w:shd w:fill="auto" w:val="clear"/>
-        </w:rPr>
-      </w:pPr>
-    </w:p>
-    <w:p>
-      <w:pPr>
-        <w:spacing w:before="0" w:after="0" w:line="240"/>
-        <w:ind w:right="0" w:left="0" w:firstLine="0"/>
-        <w:jc w:val="both"/>
-        <w:rPr>
-          <w:rFonts w:ascii="宋体" w:hAnsi="宋体" w:cs="宋体" w:eastAsia="宋体"/>
-          <w:color w:val="auto"/>
-          <w:spacing w:val="0"/>
-          <w:position w:val="0"/>
-          <w:sz w:val="21"/>
-          <w:shd w:fill="auto" w:val="clear"/>
-        </w:rPr>
-      </w:pPr>
-      <w:r>
-        <w:object w:dxaOrig="8640" w:dyaOrig="1184">
-          <v:rect xmlns:o="urn:schemas-microsoft-com:office:office" xmlns:v="urn:schemas-microsoft-com:vml" id="rectole0000000025" style="width:432.000000pt;height:59.200000pt" o:preferrelative="t" o:ole="">
-            <o:lock v:ext="edit"/>
-            <v:imagedata xmlns:r="http://schemas.openxmlformats.org/officeDocument/2006/relationships" r:id="docRId52" o:title=""/>
-          </v:rect>
-          <o:OLEObject xmlns:r="http://schemas.openxmlformats.org/officeDocument/2006/relationships" xmlns:o="urn:schemas-microsoft-com:office:office" Type="Embed" ProgID="StaticDib" DrawAspect="Content" ObjectID="0000000025" ShapeID="rectole0000000025" r:id="docRId51"/>
-        </w:object>
-      </w:r>
-    </w:p>
-    <w:p>
-      <w:pPr>
-        <w:spacing w:before="0" w:after="0" w:line="240"/>
-        <w:ind w:right="0" w:left="0" w:firstLine="0"/>
-        <w:jc w:val="both"/>
-        <w:rPr>
-          <w:rFonts w:ascii="宋体" w:hAnsi="宋体" w:cs="宋体" w:eastAsia="宋体"/>
-          <w:color w:val="auto"/>
-          <w:spacing w:val="0"/>
-          <w:position w:val="0"/>
-          <w:sz w:val="21"/>
-          <w:shd w:fill="auto" w:val="clear"/>
-        </w:rPr>
-      </w:pPr>
-      <w:r>
-        <w:object w:dxaOrig="4649" w:dyaOrig="1289">
-          <v:rect xmlns:o="urn:schemas-microsoft-com:office:office" xmlns:v="urn:schemas-microsoft-com:vml" id="rectole0000000026" style="width:232.450000pt;height:64.450000pt" o:preferrelative="t" o:ole="">
-            <o:lock v:ext="edit"/>
-            <v:imagedata xmlns:r="http://schemas.openxmlformats.org/officeDocument/2006/relationships" r:id="docRId54" o:title=""/>
-          </v:rect>
-          <o:OLEObject xmlns:r="http://schemas.openxmlformats.org/officeDocument/2006/relationships" xmlns:o="urn:schemas-microsoft-com:office:office" Type="Embed" ProgID="StaticDib" DrawAspect="Content" ObjectID="0000000026" ShapeID="rectole0000000026" r:id="docRId53"/>
-        </w:object>
-      </w:r>
-    </w:p>
-    <w:p>
-      <w:pPr>
-        <w:spacing w:before="0" w:after="0" w:line="240"/>
-        <w:ind w:right="0" w:left="0" w:firstLine="0"/>
-        <w:jc w:val="both"/>
-        <w:rPr>
-          <w:rFonts w:ascii="宋体" w:hAnsi="宋体" w:cs="宋体" w:eastAsia="宋体"/>
-          <w:color w:val="auto"/>
-          <w:spacing w:val="0"/>
-          <w:position w:val="0"/>
-          <w:sz w:val="21"/>
-          <w:shd w:fill="auto" w:val="clear"/>
-        </w:rPr>
-      </w:pPr>
-      <w:r>
-        <w:object w:dxaOrig="7994" w:dyaOrig="1635">
-          <v:rect xmlns:o="urn:schemas-microsoft-com:office:office" xmlns:v="urn:schemas-microsoft-com:vml" id="rectole0000000027" style="width:399.700000pt;height:81.750000pt" o:preferrelative="t" o:ole="">
-            <o:lock v:ext="edit"/>
-            <v:imagedata xmlns:r="http://schemas.openxmlformats.org/officeDocument/2006/relationships" r:id="docRId56" o:title=""/>
-          </v:rect>
-          <o:OLEObject xmlns:r="http://schemas.openxmlformats.org/officeDocument/2006/relationships" xmlns:o="urn:schemas-microsoft-com:office:office" Type="Embed" ProgID="StaticDib" DrawAspect="Content" ObjectID="0000000027" ShapeID="rectole0000000027" r:id="docRId55"/>
-        </w:object>
-      </w:r>
-    </w:p>
-    <w:p>
-      <w:pPr>
-        <w:spacing w:before="0" w:after="0" w:line="240"/>
-        <w:ind w:right="0" w:left="0" w:firstLine="0"/>
-        <w:jc w:val="both"/>
-        <w:rPr>
-          <w:rFonts w:ascii="宋体" w:hAnsi="宋体" w:cs="宋体" w:eastAsia="宋体"/>
-          <w:color w:val="auto"/>
-          <w:spacing w:val="0"/>
-          <w:position w:val="0"/>
-          <w:sz w:val="21"/>
-          <w:shd w:fill="auto" w:val="clear"/>
-        </w:rPr>
-      </w:pPr>
-      <w:r>
-        <w:object w:dxaOrig="8640" w:dyaOrig="8519">
-          <v:rect xmlns:o="urn:schemas-microsoft-com:office:office" xmlns:v="urn:schemas-microsoft-com:vml" id="rectole0000000028" style="width:432.000000pt;height:425.950000pt" o:preferrelative="t" o:ole="">
-            <o:lock v:ext="edit"/>
-            <v:imagedata xmlns:r="http://schemas.openxmlformats.org/officeDocument/2006/relationships" r:id="docRId58" o:title=""/>
-          </v:rect>
-          <o:OLEObject xmlns:r="http://schemas.openxmlformats.org/officeDocument/2006/relationships" xmlns:o="urn:schemas-microsoft-com:office:office" Type="Embed" ProgID="StaticDib" DrawAspect="Content" ObjectID="0000000028" ShapeID="rectole0000000028" r:id="docRId57"/>
-        </w:object>
-      </w:r>
-    </w:p>
-    <w:p>
-      <w:pPr>
-        <w:spacing w:before="0" w:after="0" w:line="240"/>
-        <w:ind w:right="0" w:left="0" w:firstLine="0"/>
-        <w:jc w:val="both"/>
-        <w:rPr>
-          <w:rFonts w:ascii="宋体" w:hAnsi="宋体" w:cs="宋体" w:eastAsia="宋体"/>
-          <w:color w:val="auto"/>
-          <w:spacing w:val="0"/>
-          <w:position w:val="0"/>
-          <w:sz w:val="21"/>
-          <w:shd w:fill="auto" w:val="clear"/>
-        </w:rPr>
-      </w:pPr>
-      <w:r>
-        <w:rPr>
-          <w:rFonts w:ascii="宋体" w:hAnsi="宋体" w:cs="宋体" w:eastAsia="宋体"/>
-          <w:color w:val="auto"/>
-          <w:spacing w:val="0"/>
-          <w:position w:val="0"/>
-          <w:sz w:val="21"/>
-          <w:shd w:fill="auto" w:val="clear"/>
-        </w:rPr>
-        <w:t xml:space="preserve">AUC (Area under the Curve of ROC) 曲线下面积</w:t>
-      </w:r>
-    </w:p>
-    <w:p>
-      <w:pPr>
-        <w:spacing w:before="0" w:after="0" w:line="240"/>
-        <w:ind w:right="0" w:left="0" w:firstLine="0"/>
-        <w:jc w:val="both"/>
-        <w:rPr>
-          <w:rFonts w:ascii="宋体" w:hAnsi="宋体" w:cs="宋体" w:eastAsia="宋体"/>
-          <w:color w:val="auto"/>
-          <w:spacing w:val="0"/>
-          <w:position w:val="0"/>
-          <w:sz w:val="21"/>
-          <w:shd w:fill="auto" w:val="clear"/>
-        </w:rPr>
-      </w:pPr>
-    </w:p>
-    <w:p>
-      <w:pPr>
-        <w:spacing w:before="0" w:after="0" w:line="240"/>
-        <w:ind w:right="0" w:left="0" w:firstLine="0"/>
-        <w:jc w:val="both"/>
-        <w:rPr>
-          <w:rFonts w:ascii="宋体" w:hAnsi="宋体" w:cs="宋体" w:eastAsia="宋体"/>
-          <w:color w:val="auto"/>
-          <w:spacing w:val="0"/>
-          <w:position w:val="0"/>
-          <w:sz w:val="21"/>
-          <w:shd w:fill="auto" w:val="clear"/>
-        </w:rPr>
-      </w:pPr>
-      <w:r>
-        <w:object w:dxaOrig="8640" w:dyaOrig="7799">
-          <v:rect xmlns:o="urn:schemas-microsoft-com:office:office" xmlns:v="urn:schemas-microsoft-com:vml" id="rectole0000000029" style="width:432.000000pt;height:389.950000pt" o:preferrelative="t" o:ole="">
-            <o:lock v:ext="edit"/>
-            <v:imagedata xmlns:r="http://schemas.openxmlformats.org/officeDocument/2006/relationships" r:id="docRId60" o:title=""/>
-          </v:rect>
-          <o:OLEObject xmlns:r="http://schemas.openxmlformats.org/officeDocument/2006/relationships" xmlns:o="urn:schemas-microsoft-com:office:office" Type="Embed" ProgID="StaticDib" DrawAspect="Content" ObjectID="0000000029" ShapeID="rectole0000000029" r:id="docRId59"/>
-        </w:object>
-      </w:r>
-    </w:p>
-    <w:p>
-      <w:pPr>
-        <w:spacing w:before="0" w:after="0" w:line="240"/>
-        <w:ind w:right="0" w:left="0" w:firstLine="0"/>
-        <w:jc w:val="both"/>
-        <w:rPr>
-          <w:rFonts w:ascii="宋体" w:hAnsi="宋体" w:cs="宋体" w:eastAsia="宋体"/>
-          <w:color w:val="auto"/>
-          <w:spacing w:val="0"/>
-          <w:position w:val="0"/>
-          <w:sz w:val="21"/>
-          <w:shd w:fill="auto" w:val="clear"/>
-        </w:rPr>
-      </w:pPr>
-      <w:r>
-        <w:rPr>
-          <w:rFonts w:ascii="宋体" w:hAnsi="宋体" w:cs="宋体" w:eastAsia="宋体"/>
-          <w:color w:val="auto"/>
-          <w:spacing w:val="0"/>
-          <w:position w:val="0"/>
-          <w:sz w:val="21"/>
-          <w:shd w:fill="auto" w:val="clear"/>
-        </w:rPr>
-        <w:t xml:space="preserve"> 一个分类模型的分类结果的好坏取决于以下两个部分：</w:t>
-      </w:r>
-    </w:p>
-    <w:p>
-      <w:pPr>
-        <w:spacing w:before="0" w:after="0" w:line="240"/>
-        <w:ind w:right="0" w:left="0" w:firstLine="0"/>
-        <w:jc w:val="both"/>
-        <w:rPr>
-          <w:rFonts w:ascii="宋体" w:hAnsi="宋体" w:cs="宋体" w:eastAsia="宋体"/>
-          <w:color w:val="auto"/>
-          <w:spacing w:val="0"/>
-          <w:position w:val="0"/>
-          <w:sz w:val="21"/>
-          <w:shd w:fill="auto" w:val="clear"/>
-        </w:rPr>
-      </w:pPr>
-      <w:r>
-        <w:rPr>
-          <w:rFonts w:ascii="宋体" w:hAnsi="宋体" w:cs="宋体" w:eastAsia="宋体"/>
-          <w:color w:val="auto"/>
-          <w:spacing w:val="0"/>
-          <w:position w:val="0"/>
-          <w:sz w:val="21"/>
-          <w:shd w:fill="auto" w:val="clear"/>
-        </w:rPr>
-        <w:t xml:space="preserve">分类模型的排序能力(能否把概率高的排前面，概率低的排后面)</w:t>
-      </w:r>
-    </w:p>
-    <w:p>
-      <w:pPr>
-        <w:spacing w:before="0" w:after="0" w:line="240"/>
-        <w:ind w:right="0" w:left="0" w:firstLine="0"/>
-        <w:jc w:val="both"/>
-        <w:rPr>
-          <w:rFonts w:ascii="宋体" w:hAnsi="宋体" w:cs="宋体" w:eastAsia="宋体"/>
-          <w:color w:val="auto"/>
-          <w:spacing w:val="0"/>
-          <w:position w:val="0"/>
-          <w:sz w:val="21"/>
-          <w:shd w:fill="auto" w:val="clear"/>
-        </w:rPr>
-      </w:pPr>
-      <w:r>
-        <w:rPr>
-          <w:rFonts w:ascii="宋体" w:hAnsi="宋体" w:cs="宋体" w:eastAsia="宋体"/>
-          <w:color w:val="auto"/>
-          <w:spacing w:val="0"/>
-          <w:position w:val="0"/>
-          <w:sz w:val="21"/>
-          <w:shd w:fill="auto" w:val="clear"/>
-        </w:rPr>
-        <w:t xml:space="preserve">threshold的选择</w:t>
-      </w:r>
-    </w:p>
-    <w:p>
-      <w:pPr>
-        <w:spacing w:before="0" w:after="0" w:line="240"/>
-        <w:ind w:right="0" w:left="0" w:firstLine="0"/>
-        <w:jc w:val="both"/>
-        <w:rPr>
-          <w:rFonts w:ascii="宋体" w:hAnsi="宋体" w:cs="宋体" w:eastAsia="宋体"/>
-          <w:color w:val="auto"/>
-          <w:spacing w:val="0"/>
-          <w:position w:val="0"/>
-          <w:sz w:val="21"/>
-          <w:shd w:fill="auto" w:val="clear"/>
-        </w:rPr>
-      </w:pPr>
-      <w:r>
-        <w:rPr>
-          <w:rFonts w:ascii="宋体" w:hAnsi="宋体" w:cs="宋体" w:eastAsia="宋体"/>
-          <w:color w:val="auto"/>
-          <w:spacing w:val="0"/>
-          <w:position w:val="0"/>
-          <w:sz w:val="21"/>
-          <w:shd w:fill="auto" w:val="clear"/>
-        </w:rPr>
-        <w:t xml:space="preserve">  使用AUC来衡量分类模型的好坏，可以忽略由于threshold的选择所带来的影响，因为实际应用中，这个threshold常常由先验概率或是人为决定的。</w:t>
-      </w:r>
-    </w:p>
-    <w:p>
-      <w:pPr>
-        <w:spacing w:before="0" w:after="0" w:line="240"/>
-        <w:ind w:right="0" w:left="0" w:firstLine="0"/>
-        <w:jc w:val="both"/>
-        <w:rPr>
-          <w:rFonts w:ascii="宋体" w:hAnsi="宋体" w:cs="宋体" w:eastAsia="宋体"/>
-          <w:color w:val="auto"/>
-          <w:spacing w:val="0"/>
-          <w:position w:val="0"/>
-          <w:sz w:val="21"/>
-          <w:shd w:fill="auto" w:val="clear"/>
-        </w:rPr>
-      </w:pPr>
-    </w:p>
-    <w:p>
-      <w:pPr>
-        <w:spacing w:before="0" w:after="0" w:line="240"/>
-        <w:ind w:right="0" w:left="0" w:firstLine="0"/>
-        <w:jc w:val="both"/>
-        <w:rPr>
-          <w:rFonts w:ascii="宋体" w:hAnsi="宋体" w:cs="宋体" w:eastAsia="宋体"/>
-          <w:color w:val="auto"/>
-          <w:spacing w:val="0"/>
-          <w:position w:val="0"/>
-          <w:sz w:val="21"/>
-          <w:shd w:fill="auto" w:val="clear"/>
-        </w:rPr>
-      </w:pPr>
-    </w:p>
-    <w:p>
-      <w:pPr>
-        <w:spacing w:before="0" w:after="0" w:line="240"/>
-        <w:ind w:right="0" w:left="0" w:firstLine="0"/>
-        <w:jc w:val="both"/>
-        <w:rPr>
-          <w:rFonts w:ascii="宋体" w:hAnsi="宋体" w:cs="宋体" w:eastAsia="宋体"/>
-          <w:color w:val="auto"/>
-          <w:spacing w:val="0"/>
-          <w:position w:val="0"/>
-          <w:sz w:val="21"/>
-          <w:shd w:fill="auto" w:val="clear"/>
-        </w:rPr>
-      </w:pPr>
+          <w:rFonts w:ascii="Arial" w:hAnsi="Arial" w:cs="Arial" w:eastAsia="Arial"/>
+          <w:color w:val="333333"/>
+          <w:spacing w:val="0"/>
+          <w:position w:val="0"/>
+          <w:sz w:val="27"/>
+          <w:shd w:fill="FFFFFF" w:val="clear"/>
+        </w:rPr>
+      </w:pPr>
+      <w:r>
+        <w:rPr>
+          <w:rFonts w:ascii="宋体" w:hAnsi="宋体" w:cs="宋体" w:eastAsia="宋体"/>
+          <w:color w:val="auto"/>
+          <w:spacing w:val="0"/>
+          <w:position w:val="0"/>
+          <w:sz w:val="22"/>
+          <w:shd w:fill="auto" w:val="clear"/>
+        </w:rPr>
+        <w:t xml:space="preserve">import multiprocessing as mp，map</w:t>
+      </w:r>
     </w:p>
     <w:p>
       <w:pPr>
